--- a/_report/final_report_Duy_26-05-2017.docx
+++ b/_report/final_report_Duy_26-05-2017.docx
@@ -17,7 +17,7 @@
         <w:ind w:left="432"/>
         <w:jc w:val="center"/>
       </w:pPr>
-      <w:bookmarkStart w:id="0" w:name="_Toc483640040"/>
+      <w:bookmarkStart w:id="0" w:name="_Toc483665396"/>
       <w:r>
         <w:lastRenderedPageBreak/>
         <w:t>LỜI CAM ĐOAN</w:t>
@@ -74,7 +74,7 @@
         <w:ind w:left="432"/>
         <w:jc w:val="center"/>
       </w:pPr>
-      <w:bookmarkStart w:id="1" w:name="_Toc483640041"/>
+      <w:bookmarkStart w:id="1" w:name="_Toc483665397"/>
       <w:r>
         <w:lastRenderedPageBreak/>
         <w:t>LỜI CẢM ƠN</w:t>
@@ -177,7 +177,7 @@
         <w:ind w:left="432"/>
         <w:jc w:val="center"/>
       </w:pPr>
-      <w:bookmarkStart w:id="2" w:name="_Toc483640042"/>
+      <w:bookmarkStart w:id="2" w:name="_Toc483665398"/>
       <w:r>
         <w:lastRenderedPageBreak/>
         <w:t>TÓM TẮT LUẬN VĂN</w:t>
@@ -349,7 +349,7 @@
         <w:ind w:left="432"/>
         <w:jc w:val="center"/>
       </w:pPr>
-      <w:bookmarkStart w:id="3" w:name="_Toc483640043"/>
+      <w:bookmarkStart w:id="3" w:name="_Toc483665399"/>
       <w:r>
         <w:lastRenderedPageBreak/>
         <w:t>MỤC LỤC</w:t>
@@ -377,6 +377,7 @@
             <w:tabs>
               <w:tab w:val="right" w:leader="dot" w:pos="9062"/>
             </w:tabs>
+            <w:spacing w:after="0"/>
             <w:rPr>
               <w:rFonts w:asciiTheme="minorHAnsi" w:hAnsiTheme="minorHAnsi" w:cstheme="minorBidi"/>
               <w:noProof/>
@@ -394,7 +395,7 @@
           <w:r>
             <w:fldChar w:fldCharType="separate"/>
           </w:r>
-          <w:hyperlink w:anchor="_Toc483640040" w:history="1">
+          <w:hyperlink w:anchor="_Toc483665396" w:history="1">
             <w:r>
               <w:rPr>
                 <w:rStyle w:val="Hyperlink"/>
@@ -421,7 +422,7 @@
                 <w:noProof/>
                 <w:webHidden/>
               </w:rPr>
-              <w:instrText xml:space="preserve"> PAGEREF _Toc483640040 \h </w:instrText>
+              <w:instrText xml:space="preserve"> PAGEREF _Toc483665396 \h </w:instrText>
             </w:r>
             <w:r>
               <w:rPr>
@@ -458,6 +459,7 @@
             <w:tabs>
               <w:tab w:val="right" w:leader="dot" w:pos="9062"/>
             </w:tabs>
+            <w:spacing w:after="0"/>
             <w:rPr>
               <w:rFonts w:asciiTheme="minorHAnsi" w:hAnsiTheme="minorHAnsi" w:cstheme="minorBidi"/>
               <w:noProof/>
@@ -466,7 +468,7 @@
               <w:lang w:val="vi-VN" w:eastAsia="vi-VN"/>
             </w:rPr>
           </w:pPr>
-          <w:hyperlink w:anchor="_Toc483640041" w:history="1">
+          <w:hyperlink w:anchor="_Toc483665397" w:history="1">
             <w:r>
               <w:rPr>
                 <w:rStyle w:val="Hyperlink"/>
@@ -493,7 +495,7 @@
                 <w:noProof/>
                 <w:webHidden/>
               </w:rPr>
-              <w:instrText xml:space="preserve"> PAGEREF _Toc483640041 \h </w:instrText>
+              <w:instrText xml:space="preserve"> PAGEREF _Toc483665397 \h </w:instrText>
             </w:r>
             <w:r>
               <w:rPr>
@@ -530,6 +532,7 @@
             <w:tabs>
               <w:tab w:val="right" w:leader="dot" w:pos="9062"/>
             </w:tabs>
+            <w:spacing w:after="0"/>
             <w:rPr>
               <w:rFonts w:asciiTheme="minorHAnsi" w:hAnsiTheme="minorHAnsi" w:cstheme="minorBidi"/>
               <w:noProof/>
@@ -538,7 +541,7 @@
               <w:lang w:val="vi-VN" w:eastAsia="vi-VN"/>
             </w:rPr>
           </w:pPr>
-          <w:hyperlink w:anchor="_Toc483640042" w:history="1">
+          <w:hyperlink w:anchor="_Toc483665398" w:history="1">
             <w:r>
               <w:rPr>
                 <w:rStyle w:val="Hyperlink"/>
@@ -565,7 +568,7 @@
                 <w:noProof/>
                 <w:webHidden/>
               </w:rPr>
-              <w:instrText xml:space="preserve"> PAGEREF _Toc483640042 \h </w:instrText>
+              <w:instrText xml:space="preserve"> PAGEREF _Toc483665398 \h </w:instrText>
             </w:r>
             <w:r>
               <w:rPr>
@@ -602,6 +605,7 @@
             <w:tabs>
               <w:tab w:val="right" w:leader="dot" w:pos="9062"/>
             </w:tabs>
+            <w:spacing w:after="0"/>
             <w:rPr>
               <w:rFonts w:asciiTheme="minorHAnsi" w:hAnsiTheme="minorHAnsi" w:cstheme="minorBidi"/>
               <w:noProof/>
@@ -610,7 +614,7 @@
               <w:lang w:val="vi-VN" w:eastAsia="vi-VN"/>
             </w:rPr>
           </w:pPr>
-          <w:hyperlink w:anchor="_Toc483640043" w:history="1">
+          <w:hyperlink w:anchor="_Toc483665399" w:history="1">
             <w:r>
               <w:rPr>
                 <w:rStyle w:val="Hyperlink"/>
@@ -637,7 +641,7 @@
                 <w:noProof/>
                 <w:webHidden/>
               </w:rPr>
-              <w:instrText xml:space="preserve"> PAGEREF _Toc483640043 \h </w:instrText>
+              <w:instrText xml:space="preserve"> PAGEREF _Toc483665399 \h </w:instrText>
             </w:r>
             <w:r>
               <w:rPr>
@@ -674,6 +678,7 @@
             <w:tabs>
               <w:tab w:val="right" w:leader="dot" w:pos="9062"/>
             </w:tabs>
+            <w:spacing w:after="0"/>
             <w:rPr>
               <w:rFonts w:asciiTheme="minorHAnsi" w:hAnsiTheme="minorHAnsi" w:cstheme="minorBidi"/>
               <w:noProof/>
@@ -682,7 +687,7 @@
               <w:lang w:val="vi-VN" w:eastAsia="vi-VN"/>
             </w:rPr>
           </w:pPr>
-          <w:hyperlink w:anchor="_Toc483640044" w:history="1">
+          <w:hyperlink w:anchor="_Toc483665400" w:history="1">
             <w:r>
               <w:rPr>
                 <w:rStyle w:val="Hyperlink"/>
@@ -709,7 +714,7 @@
                 <w:noProof/>
                 <w:webHidden/>
               </w:rPr>
-              <w:instrText xml:space="preserve"> PAGEREF _Toc483640044 \h </w:instrText>
+              <w:instrText xml:space="preserve"> PAGEREF _Toc483665400 \h </w:instrText>
             </w:r>
             <w:r>
               <w:rPr>
@@ -746,6 +751,7 @@
             <w:tabs>
               <w:tab w:val="right" w:leader="dot" w:pos="9062"/>
             </w:tabs>
+            <w:spacing w:after="0"/>
             <w:rPr>
               <w:rFonts w:asciiTheme="minorHAnsi" w:hAnsiTheme="minorHAnsi" w:cstheme="minorBidi"/>
               <w:noProof/>
@@ -754,7 +760,7 @@
               <w:lang w:val="vi-VN" w:eastAsia="vi-VN"/>
             </w:rPr>
           </w:pPr>
-          <w:hyperlink w:anchor="_Toc483640045" w:history="1">
+          <w:hyperlink w:anchor="_Toc483665401" w:history="1">
             <w:r>
               <w:rPr>
                 <w:rStyle w:val="Hyperlink"/>
@@ -781,7 +787,7 @@
                 <w:noProof/>
                 <w:webHidden/>
               </w:rPr>
-              <w:instrText xml:space="preserve"> PAGEREF _Toc483640045 \h </w:instrText>
+              <w:instrText xml:space="preserve"> PAGEREF _Toc483665401 \h </w:instrText>
             </w:r>
             <w:r>
               <w:rPr>
@@ -818,6 +824,7 @@
             <w:tabs>
               <w:tab w:val="right" w:leader="dot" w:pos="9062"/>
             </w:tabs>
+            <w:spacing w:after="0"/>
             <w:rPr>
               <w:rFonts w:asciiTheme="minorHAnsi" w:hAnsiTheme="minorHAnsi" w:cstheme="minorBidi"/>
               <w:noProof/>
@@ -826,7 +833,7 @@
               <w:lang w:val="vi-VN" w:eastAsia="vi-VN"/>
             </w:rPr>
           </w:pPr>
-          <w:hyperlink w:anchor="_Toc483640046" w:history="1">
+          <w:hyperlink w:anchor="_Toc483665402" w:history="1">
             <w:r>
               <w:rPr>
                 <w:rStyle w:val="Hyperlink"/>
@@ -853,7 +860,7 @@
                 <w:noProof/>
                 <w:webHidden/>
               </w:rPr>
-              <w:instrText xml:space="preserve"> PAGEREF _Toc483640046 \h </w:instrText>
+              <w:instrText xml:space="preserve"> PAGEREF _Toc483665402 \h </w:instrText>
             </w:r>
             <w:r>
               <w:rPr>
@@ -891,6 +898,7 @@
               <w:tab w:val="left" w:pos="880"/>
               <w:tab w:val="right" w:leader="dot" w:pos="9062"/>
             </w:tabs>
+            <w:spacing w:after="0"/>
             <w:rPr>
               <w:rFonts w:asciiTheme="minorHAnsi" w:hAnsiTheme="minorHAnsi" w:cstheme="minorBidi"/>
               <w:noProof/>
@@ -899,7 +907,7 @@
               <w:lang w:val="vi-VN" w:eastAsia="vi-VN"/>
             </w:rPr>
           </w:pPr>
-          <w:hyperlink w:anchor="_Toc483640047" w:history="1">
+          <w:hyperlink w:anchor="_Toc483665403" w:history="1">
             <w:r>
               <w:rPr>
                 <w:rStyle w:val="Hyperlink"/>
@@ -943,7 +951,7 @@
                 <w:noProof/>
                 <w:webHidden/>
               </w:rPr>
-              <w:instrText xml:space="preserve"> PAGEREF _Toc483640047 \h </w:instrText>
+              <w:instrText xml:space="preserve"> PAGEREF _Toc483665403 \h </w:instrText>
             </w:r>
             <w:r>
               <w:rPr>
@@ -981,6 +989,7 @@
               <w:tab w:val="left" w:pos="1320"/>
               <w:tab w:val="right" w:leader="dot" w:pos="9062"/>
             </w:tabs>
+            <w:spacing w:after="0"/>
             <w:rPr>
               <w:rFonts w:asciiTheme="minorHAnsi" w:hAnsiTheme="minorHAnsi" w:cstheme="minorBidi"/>
               <w:noProof/>
@@ -989,7 +998,7 @@
               <w:lang w:val="vi-VN" w:eastAsia="vi-VN"/>
             </w:rPr>
           </w:pPr>
-          <w:hyperlink w:anchor="_Toc483640048" w:history="1">
+          <w:hyperlink w:anchor="_Toc483665404" w:history="1">
             <w:r>
               <w:rPr>
                 <w:rStyle w:val="Hyperlink"/>
@@ -1033,7 +1042,7 @@
                 <w:noProof/>
                 <w:webHidden/>
               </w:rPr>
-              <w:instrText xml:space="preserve"> PAGEREF _Toc483640048 \h </w:instrText>
+              <w:instrText xml:space="preserve"> PAGEREF _Toc483665404 \h </w:instrText>
             </w:r>
             <w:r>
               <w:rPr>
@@ -1071,6 +1080,7 @@
               <w:tab w:val="left" w:pos="1320"/>
               <w:tab w:val="right" w:leader="dot" w:pos="9062"/>
             </w:tabs>
+            <w:spacing w:after="0"/>
             <w:rPr>
               <w:rFonts w:asciiTheme="minorHAnsi" w:hAnsiTheme="minorHAnsi" w:cstheme="minorBidi"/>
               <w:noProof/>
@@ -1079,7 +1089,7 @@
               <w:lang w:val="vi-VN" w:eastAsia="vi-VN"/>
             </w:rPr>
           </w:pPr>
-          <w:hyperlink w:anchor="_Toc483640049" w:history="1">
+          <w:hyperlink w:anchor="_Toc483665405" w:history="1">
             <w:r>
               <w:rPr>
                 <w:rStyle w:val="Hyperlink"/>
@@ -1123,7 +1133,7 @@
                 <w:noProof/>
                 <w:webHidden/>
               </w:rPr>
-              <w:instrText xml:space="preserve"> PAGEREF _Toc483640049 \h </w:instrText>
+              <w:instrText xml:space="preserve"> PAGEREF _Toc483665405 \h </w:instrText>
             </w:r>
             <w:r>
               <w:rPr>
@@ -1143,7 +1153,7 @@
                 <w:noProof/>
                 <w:webHidden/>
               </w:rPr>
-              <w:t>11</w:t>
+              <w:t>12</w:t>
             </w:r>
             <w:r>
               <w:rPr>
@@ -1161,6 +1171,7 @@
               <w:tab w:val="left" w:pos="1320"/>
               <w:tab w:val="right" w:leader="dot" w:pos="9062"/>
             </w:tabs>
+            <w:spacing w:after="0"/>
             <w:rPr>
               <w:rFonts w:asciiTheme="minorHAnsi" w:hAnsiTheme="minorHAnsi" w:cstheme="minorBidi"/>
               <w:noProof/>
@@ -1169,7 +1180,7 @@
               <w:lang w:val="vi-VN" w:eastAsia="vi-VN"/>
             </w:rPr>
           </w:pPr>
-          <w:hyperlink w:anchor="_Toc483640050" w:history="1">
+          <w:hyperlink w:anchor="_Toc483665406" w:history="1">
             <w:r>
               <w:rPr>
                 <w:rStyle w:val="Hyperlink"/>
@@ -1213,7 +1224,7 @@
                 <w:noProof/>
                 <w:webHidden/>
               </w:rPr>
-              <w:instrText xml:space="preserve"> PAGEREF _Toc483640050 \h </w:instrText>
+              <w:instrText xml:space="preserve"> PAGEREF _Toc483665406 \h </w:instrText>
             </w:r>
             <w:r>
               <w:rPr>
@@ -1233,7 +1244,7 @@
                 <w:noProof/>
                 <w:webHidden/>
               </w:rPr>
-              <w:t>12</w:t>
+              <w:t>13</w:t>
             </w:r>
             <w:r>
               <w:rPr>
@@ -1251,6 +1262,7 @@
               <w:tab w:val="left" w:pos="880"/>
               <w:tab w:val="right" w:leader="dot" w:pos="9062"/>
             </w:tabs>
+            <w:spacing w:after="0"/>
             <w:rPr>
               <w:rFonts w:asciiTheme="minorHAnsi" w:hAnsiTheme="minorHAnsi" w:cstheme="minorBidi"/>
               <w:noProof/>
@@ -1259,7 +1271,7 @@
               <w:lang w:val="vi-VN" w:eastAsia="vi-VN"/>
             </w:rPr>
           </w:pPr>
-          <w:hyperlink w:anchor="_Toc483640051" w:history="1">
+          <w:hyperlink w:anchor="_Toc483665407" w:history="1">
             <w:r>
               <w:rPr>
                 <w:rStyle w:val="Hyperlink"/>
@@ -1303,7 +1315,7 @@
                 <w:noProof/>
                 <w:webHidden/>
               </w:rPr>
-              <w:instrText xml:space="preserve"> PAGEREF _Toc483640051 \h </w:instrText>
+              <w:instrText xml:space="preserve"> PAGEREF _Toc483665407 \h </w:instrText>
             </w:r>
             <w:r>
               <w:rPr>
@@ -1323,7 +1335,7 @@
                 <w:noProof/>
                 <w:webHidden/>
               </w:rPr>
-              <w:t>15</w:t>
+              <w:t>16</w:t>
             </w:r>
             <w:r>
               <w:rPr>
@@ -1341,6 +1353,7 @@
               <w:tab w:val="left" w:pos="1320"/>
               <w:tab w:val="right" w:leader="dot" w:pos="9062"/>
             </w:tabs>
+            <w:spacing w:after="0"/>
             <w:rPr>
               <w:rFonts w:asciiTheme="minorHAnsi" w:hAnsiTheme="minorHAnsi" w:cstheme="minorBidi"/>
               <w:noProof/>
@@ -1349,7 +1362,7 @@
               <w:lang w:val="vi-VN" w:eastAsia="vi-VN"/>
             </w:rPr>
           </w:pPr>
-          <w:hyperlink w:anchor="_Toc483640052" w:history="1">
+          <w:hyperlink w:anchor="_Toc483665408" w:history="1">
             <w:r>
               <w:rPr>
                 <w:rStyle w:val="Hyperlink"/>
@@ -1393,7 +1406,7 @@
                 <w:noProof/>
                 <w:webHidden/>
               </w:rPr>
-              <w:instrText xml:space="preserve"> PAGEREF _Toc483640052 \h </w:instrText>
+              <w:instrText xml:space="preserve"> PAGEREF _Toc483665408 \h </w:instrText>
             </w:r>
             <w:r>
               <w:rPr>
@@ -1413,7 +1426,7 @@
                 <w:noProof/>
                 <w:webHidden/>
               </w:rPr>
-              <w:t>15</w:t>
+              <w:t>16</w:t>
             </w:r>
             <w:r>
               <w:rPr>
@@ -1431,6 +1444,7 @@
               <w:tab w:val="left" w:pos="1320"/>
               <w:tab w:val="right" w:leader="dot" w:pos="9062"/>
             </w:tabs>
+            <w:spacing w:after="0"/>
             <w:rPr>
               <w:rFonts w:asciiTheme="minorHAnsi" w:hAnsiTheme="minorHAnsi" w:cstheme="minorBidi"/>
               <w:noProof/>
@@ -1439,7 +1453,7 @@
               <w:lang w:val="vi-VN" w:eastAsia="vi-VN"/>
             </w:rPr>
           </w:pPr>
-          <w:hyperlink w:anchor="_Toc483640053" w:history="1">
+          <w:hyperlink w:anchor="_Toc483665409" w:history="1">
             <w:r>
               <w:rPr>
                 <w:rStyle w:val="Hyperlink"/>
@@ -1483,7 +1497,7 @@
                 <w:noProof/>
                 <w:webHidden/>
               </w:rPr>
-              <w:instrText xml:space="preserve"> PAGEREF _Toc483640053 \h </w:instrText>
+              <w:instrText xml:space="preserve"> PAGEREF _Toc483665409 \h </w:instrText>
             </w:r>
             <w:r>
               <w:rPr>
@@ -1503,7 +1517,7 @@
                 <w:noProof/>
                 <w:webHidden/>
               </w:rPr>
-              <w:t>15</w:t>
+              <w:t>16</w:t>
             </w:r>
             <w:r>
               <w:rPr>
@@ -1521,6 +1535,7 @@
               <w:tab w:val="left" w:pos="1320"/>
               <w:tab w:val="right" w:leader="dot" w:pos="9062"/>
             </w:tabs>
+            <w:spacing w:after="0"/>
             <w:rPr>
               <w:rFonts w:asciiTheme="minorHAnsi" w:hAnsiTheme="minorHAnsi" w:cstheme="minorBidi"/>
               <w:noProof/>
@@ -1529,7 +1544,7 @@
               <w:lang w:val="vi-VN" w:eastAsia="vi-VN"/>
             </w:rPr>
           </w:pPr>
-          <w:hyperlink w:anchor="_Toc483640054" w:history="1">
+          <w:hyperlink w:anchor="_Toc483665410" w:history="1">
             <w:r>
               <w:rPr>
                 <w:rStyle w:val="Hyperlink"/>
@@ -1573,7 +1588,7 @@
                 <w:noProof/>
                 <w:webHidden/>
               </w:rPr>
-              <w:instrText xml:space="preserve"> PAGEREF _Toc483640054 \h </w:instrText>
+              <w:instrText xml:space="preserve"> PAGEREF _Toc483665410 \h </w:instrText>
             </w:r>
             <w:r>
               <w:rPr>
@@ -1593,7 +1608,7 @@
                 <w:noProof/>
                 <w:webHidden/>
               </w:rPr>
-              <w:t>15</w:t>
+              <w:t>16</w:t>
             </w:r>
             <w:r>
               <w:rPr>
@@ -1611,6 +1626,7 @@
               <w:tab w:val="left" w:pos="1320"/>
               <w:tab w:val="right" w:leader="dot" w:pos="9062"/>
             </w:tabs>
+            <w:spacing w:after="0"/>
             <w:rPr>
               <w:rFonts w:asciiTheme="minorHAnsi" w:hAnsiTheme="minorHAnsi" w:cstheme="minorBidi"/>
               <w:noProof/>
@@ -1619,7 +1635,7 @@
               <w:lang w:val="vi-VN" w:eastAsia="vi-VN"/>
             </w:rPr>
           </w:pPr>
-          <w:hyperlink w:anchor="_Toc483640055" w:history="1">
+          <w:hyperlink w:anchor="_Toc483665411" w:history="1">
             <w:r>
               <w:rPr>
                 <w:rStyle w:val="Hyperlink"/>
@@ -1663,7 +1679,7 @@
                 <w:noProof/>
                 <w:webHidden/>
               </w:rPr>
-              <w:instrText xml:space="preserve"> PAGEREF _Toc483640055 \h </w:instrText>
+              <w:instrText xml:space="preserve"> PAGEREF _Toc483665411 \h </w:instrText>
             </w:r>
             <w:r>
               <w:rPr>
@@ -1683,7 +1699,7 @@
                 <w:noProof/>
                 <w:webHidden/>
               </w:rPr>
-              <w:t>15</w:t>
+              <w:t>16</w:t>
             </w:r>
             <w:r>
               <w:rPr>
@@ -1701,6 +1717,7 @@
               <w:tab w:val="left" w:pos="1320"/>
               <w:tab w:val="right" w:leader="dot" w:pos="9062"/>
             </w:tabs>
+            <w:spacing w:after="0"/>
             <w:rPr>
               <w:rFonts w:asciiTheme="minorHAnsi" w:hAnsiTheme="minorHAnsi" w:cstheme="minorBidi"/>
               <w:noProof/>
@@ -1709,7 +1726,7 @@
               <w:lang w:val="vi-VN" w:eastAsia="vi-VN"/>
             </w:rPr>
           </w:pPr>
-          <w:hyperlink w:anchor="_Toc483640056" w:history="1">
+          <w:hyperlink w:anchor="_Toc483665412" w:history="1">
             <w:r>
               <w:rPr>
                 <w:rStyle w:val="Hyperlink"/>
@@ -1753,7 +1770,7 @@
                 <w:noProof/>
                 <w:webHidden/>
               </w:rPr>
-              <w:instrText xml:space="preserve"> PAGEREF _Toc483640056 \h </w:instrText>
+              <w:instrText xml:space="preserve"> PAGEREF _Toc483665412 \h </w:instrText>
             </w:r>
             <w:r>
               <w:rPr>
@@ -1773,7 +1790,7 @@
                 <w:noProof/>
                 <w:webHidden/>
               </w:rPr>
-              <w:t>15</w:t>
+              <w:t>17</w:t>
             </w:r>
             <w:r>
               <w:rPr>
@@ -1791,6 +1808,7 @@
               <w:tab w:val="left" w:pos="1320"/>
               <w:tab w:val="right" w:leader="dot" w:pos="9062"/>
             </w:tabs>
+            <w:spacing w:after="0"/>
             <w:rPr>
               <w:rFonts w:asciiTheme="minorHAnsi" w:hAnsiTheme="minorHAnsi" w:cstheme="minorBidi"/>
               <w:noProof/>
@@ -1799,7 +1817,7 @@
               <w:lang w:val="vi-VN" w:eastAsia="vi-VN"/>
             </w:rPr>
           </w:pPr>
-          <w:hyperlink w:anchor="_Toc483640057" w:history="1">
+          <w:hyperlink w:anchor="_Toc483665413" w:history="1">
             <w:r>
               <w:rPr>
                 <w:rStyle w:val="Hyperlink"/>
@@ -1843,7 +1861,7 @@
                 <w:noProof/>
                 <w:webHidden/>
               </w:rPr>
-              <w:instrText xml:space="preserve"> PAGEREF _Toc483640057 \h </w:instrText>
+              <w:instrText xml:space="preserve"> PAGEREF _Toc483665413 \h </w:instrText>
             </w:r>
             <w:r>
               <w:rPr>
@@ -1863,7 +1881,7 @@
                 <w:noProof/>
                 <w:webHidden/>
               </w:rPr>
-              <w:t>16</w:t>
+              <w:t>17</w:t>
             </w:r>
             <w:r>
               <w:rPr>
@@ -1881,6 +1899,7 @@
               <w:tab w:val="left" w:pos="1320"/>
               <w:tab w:val="right" w:leader="dot" w:pos="9062"/>
             </w:tabs>
+            <w:spacing w:after="0"/>
             <w:rPr>
               <w:rFonts w:asciiTheme="minorHAnsi" w:hAnsiTheme="minorHAnsi" w:cstheme="minorBidi"/>
               <w:noProof/>
@@ -1889,7 +1908,7 @@
               <w:lang w:val="vi-VN" w:eastAsia="vi-VN"/>
             </w:rPr>
           </w:pPr>
-          <w:hyperlink w:anchor="_Toc483640058" w:history="1">
+          <w:hyperlink w:anchor="_Toc483665414" w:history="1">
             <w:r>
               <w:rPr>
                 <w:rStyle w:val="Hyperlink"/>
@@ -1933,7 +1952,7 @@
                 <w:noProof/>
                 <w:webHidden/>
               </w:rPr>
-              <w:instrText xml:space="preserve"> PAGEREF _Toc483640058 \h </w:instrText>
+              <w:instrText xml:space="preserve"> PAGEREF _Toc483665414 \h </w:instrText>
             </w:r>
             <w:r>
               <w:rPr>
@@ -1953,7 +1972,7 @@
                 <w:noProof/>
                 <w:webHidden/>
               </w:rPr>
-              <w:t>16</w:t>
+              <w:t>17</w:t>
             </w:r>
             <w:r>
               <w:rPr>
@@ -1971,6 +1990,7 @@
               <w:tab w:val="left" w:pos="1320"/>
               <w:tab w:val="right" w:leader="dot" w:pos="9062"/>
             </w:tabs>
+            <w:spacing w:after="0"/>
             <w:rPr>
               <w:rFonts w:asciiTheme="minorHAnsi" w:hAnsiTheme="minorHAnsi" w:cstheme="minorBidi"/>
               <w:noProof/>
@@ -1979,7 +1999,7 @@
               <w:lang w:val="vi-VN" w:eastAsia="vi-VN"/>
             </w:rPr>
           </w:pPr>
-          <w:hyperlink w:anchor="_Toc483640059" w:history="1">
+          <w:hyperlink w:anchor="_Toc483665415" w:history="1">
             <w:r>
               <w:rPr>
                 <w:rStyle w:val="Hyperlink"/>
@@ -2023,7 +2043,7 @@
                 <w:noProof/>
                 <w:webHidden/>
               </w:rPr>
-              <w:instrText xml:space="preserve"> PAGEREF _Toc483640059 \h </w:instrText>
+              <w:instrText xml:space="preserve"> PAGEREF _Toc483665415 \h </w:instrText>
             </w:r>
             <w:r>
               <w:rPr>
@@ -2043,7 +2063,7 @@
                 <w:noProof/>
                 <w:webHidden/>
               </w:rPr>
-              <w:t>16</w:t>
+              <w:t>17</w:t>
             </w:r>
             <w:r>
               <w:rPr>
@@ -2061,6 +2081,7 @@
               <w:tab w:val="left" w:pos="1320"/>
               <w:tab w:val="right" w:leader="dot" w:pos="9062"/>
             </w:tabs>
+            <w:spacing w:after="0"/>
             <w:rPr>
               <w:rFonts w:asciiTheme="minorHAnsi" w:hAnsiTheme="minorHAnsi" w:cstheme="minorBidi"/>
               <w:noProof/>
@@ -2069,7 +2090,7 @@
               <w:lang w:val="vi-VN" w:eastAsia="vi-VN"/>
             </w:rPr>
           </w:pPr>
-          <w:hyperlink w:anchor="_Toc483640060" w:history="1">
+          <w:hyperlink w:anchor="_Toc483665416" w:history="1">
             <w:r>
               <w:rPr>
                 <w:rStyle w:val="Hyperlink"/>
@@ -2113,7 +2134,7 @@
                 <w:noProof/>
                 <w:webHidden/>
               </w:rPr>
-              <w:instrText xml:space="preserve"> PAGEREF _Toc483640060 \h </w:instrText>
+              <w:instrText xml:space="preserve"> PAGEREF _Toc483665416 \h </w:instrText>
             </w:r>
             <w:r>
               <w:rPr>
@@ -2133,7 +2154,280 @@
                 <w:noProof/>
                 <w:webHidden/>
               </w:rPr>
-              <w:t>16</w:t>
+              <w:t>18</w:t>
+            </w:r>
+            <w:r>
+              <w:rPr>
+                <w:noProof/>
+                <w:webHidden/>
+              </w:rPr>
+              <w:fldChar w:fldCharType="end"/>
+            </w:r>
+          </w:hyperlink>
+        </w:p>
+        <w:p>
+          <w:pPr>
+            <w:pStyle w:val="TOC2"/>
+            <w:tabs>
+              <w:tab w:val="left" w:pos="1540"/>
+              <w:tab w:val="right" w:leader="dot" w:pos="9062"/>
+            </w:tabs>
+            <w:spacing w:after="0"/>
+            <w:rPr>
+              <w:rFonts w:asciiTheme="minorHAnsi" w:hAnsiTheme="minorHAnsi" w:cstheme="minorBidi"/>
+              <w:noProof/>
+              <w:sz w:val="22"/>
+              <w:szCs w:val="22"/>
+              <w:lang w:val="vi-VN" w:eastAsia="vi-VN"/>
+            </w:rPr>
+          </w:pPr>
+          <w:hyperlink w:anchor="_Toc483665417" w:history="1">
+            <w:r>
+              <w:rPr>
+                <w:rStyle w:val="Hyperlink"/>
+                <w:noProof/>
+              </w:rPr>
+              <w:t>2.10</w:t>
+            </w:r>
+            <w:r>
+              <w:rPr>
+                <w:rFonts w:asciiTheme="minorHAnsi" w:hAnsiTheme="minorHAnsi" w:cstheme="minorBidi"/>
+                <w:noProof/>
+                <w:sz w:val="22"/>
+                <w:szCs w:val="22"/>
+                <w:lang w:val="vi-VN" w:eastAsia="vi-VN"/>
+              </w:rPr>
+              <w:tab/>
+            </w:r>
+            <w:r>
+              <w:rPr>
+                <w:rStyle w:val="Hyperlink"/>
+                <w:noProof/>
+              </w:rPr>
+              <w:t>Responsive Website</w:t>
+            </w:r>
+            <w:r>
+              <w:rPr>
+                <w:noProof/>
+                <w:webHidden/>
+              </w:rPr>
+              <w:tab/>
+            </w:r>
+            <w:r>
+              <w:rPr>
+                <w:noProof/>
+                <w:webHidden/>
+              </w:rPr>
+              <w:fldChar w:fldCharType="begin"/>
+            </w:r>
+            <w:r>
+              <w:rPr>
+                <w:noProof/>
+                <w:webHidden/>
+              </w:rPr>
+              <w:instrText xml:space="preserve"> PAGEREF _Toc483665417 \h </w:instrText>
+            </w:r>
+            <w:r>
+              <w:rPr>
+                <w:noProof/>
+                <w:webHidden/>
+              </w:rPr>
+            </w:r>
+            <w:r>
+              <w:rPr>
+                <w:noProof/>
+                <w:webHidden/>
+              </w:rPr>
+              <w:fldChar w:fldCharType="separate"/>
+            </w:r>
+            <w:r>
+              <w:rPr>
+                <w:noProof/>
+                <w:webHidden/>
+              </w:rPr>
+              <w:t>19</w:t>
+            </w:r>
+            <w:r>
+              <w:rPr>
+                <w:noProof/>
+                <w:webHidden/>
+              </w:rPr>
+              <w:fldChar w:fldCharType="end"/>
+            </w:r>
+          </w:hyperlink>
+        </w:p>
+        <w:p>
+          <w:pPr>
+            <w:pStyle w:val="TOC2"/>
+            <w:tabs>
+              <w:tab w:val="left" w:pos="1540"/>
+              <w:tab w:val="right" w:leader="dot" w:pos="9062"/>
+            </w:tabs>
+            <w:spacing w:after="0"/>
+            <w:rPr>
+              <w:rFonts w:asciiTheme="minorHAnsi" w:hAnsiTheme="minorHAnsi" w:cstheme="minorBidi"/>
+              <w:noProof/>
+              <w:sz w:val="22"/>
+              <w:szCs w:val="22"/>
+              <w:lang w:val="vi-VN" w:eastAsia="vi-VN"/>
+            </w:rPr>
+          </w:pPr>
+          <w:hyperlink w:anchor="_Toc483665418" w:history="1">
+            <w:r>
+              <w:rPr>
+                <w:rStyle w:val="Hyperlink"/>
+                <w:noProof/>
+              </w:rPr>
+              <w:t>2.11</w:t>
+            </w:r>
+            <w:r>
+              <w:rPr>
+                <w:rFonts w:asciiTheme="minorHAnsi" w:hAnsiTheme="minorHAnsi" w:cstheme="minorBidi"/>
+                <w:noProof/>
+                <w:sz w:val="22"/>
+                <w:szCs w:val="22"/>
+                <w:lang w:val="vi-VN" w:eastAsia="vi-VN"/>
+              </w:rPr>
+              <w:tab/>
+            </w:r>
+            <w:r>
+              <w:rPr>
+                <w:rStyle w:val="Hyperlink"/>
+                <w:noProof/>
+              </w:rPr>
+              <w:t>Google Map API</w:t>
+            </w:r>
+            <w:r>
+              <w:rPr>
+                <w:noProof/>
+                <w:webHidden/>
+              </w:rPr>
+              <w:tab/>
+            </w:r>
+            <w:r>
+              <w:rPr>
+                <w:noProof/>
+                <w:webHidden/>
+              </w:rPr>
+              <w:fldChar w:fldCharType="begin"/>
+            </w:r>
+            <w:r>
+              <w:rPr>
+                <w:noProof/>
+                <w:webHidden/>
+              </w:rPr>
+              <w:instrText xml:space="preserve"> PAGEREF _Toc483665418 \h </w:instrText>
+            </w:r>
+            <w:r>
+              <w:rPr>
+                <w:noProof/>
+                <w:webHidden/>
+              </w:rPr>
+            </w:r>
+            <w:r>
+              <w:rPr>
+                <w:noProof/>
+                <w:webHidden/>
+              </w:rPr>
+              <w:fldChar w:fldCharType="separate"/>
+            </w:r>
+            <w:r>
+              <w:rPr>
+                <w:noProof/>
+                <w:webHidden/>
+              </w:rPr>
+              <w:t>19</w:t>
+            </w:r>
+            <w:r>
+              <w:rPr>
+                <w:noProof/>
+                <w:webHidden/>
+              </w:rPr>
+              <w:fldChar w:fldCharType="end"/>
+            </w:r>
+          </w:hyperlink>
+        </w:p>
+        <w:p>
+          <w:pPr>
+            <w:pStyle w:val="TOC1"/>
+            <w:tabs>
+              <w:tab w:val="left" w:pos="880"/>
+              <w:tab w:val="right" w:leader="dot" w:pos="9062"/>
+            </w:tabs>
+            <w:spacing w:after="0"/>
+            <w:rPr>
+              <w:rFonts w:asciiTheme="minorHAnsi" w:hAnsiTheme="minorHAnsi" w:cstheme="minorBidi"/>
+              <w:noProof/>
+              <w:sz w:val="22"/>
+              <w:szCs w:val="22"/>
+              <w:lang w:val="vi-VN" w:eastAsia="vi-VN"/>
+            </w:rPr>
+          </w:pPr>
+          <w:hyperlink w:anchor="_Toc483665419" w:history="1">
+            <w:r>
+              <w:rPr>
+                <w:rStyle w:val="Hyperlink"/>
+                <w:noProof/>
+              </w:rPr>
+              <w:t>3</w:t>
+            </w:r>
+            <w:r>
+              <w:rPr>
+                <w:rFonts w:asciiTheme="minorHAnsi" w:hAnsiTheme="minorHAnsi" w:cstheme="minorBidi"/>
+                <w:noProof/>
+                <w:sz w:val="22"/>
+                <w:szCs w:val="22"/>
+                <w:lang w:val="vi-VN" w:eastAsia="vi-VN"/>
+              </w:rPr>
+              <w:tab/>
+            </w:r>
+            <w:r>
+              <w:rPr>
+                <w:rStyle w:val="Hyperlink"/>
+                <w:noProof/>
+              </w:rPr>
+              <w:t>PHÂN TÍCH:</w:t>
+            </w:r>
+            <w:r>
+              <w:rPr>
+                <w:noProof/>
+                <w:webHidden/>
+              </w:rPr>
+              <w:tab/>
+            </w:r>
+            <w:r>
+              <w:rPr>
+                <w:noProof/>
+                <w:webHidden/>
+              </w:rPr>
+              <w:fldChar w:fldCharType="begin"/>
+            </w:r>
+            <w:r>
+              <w:rPr>
+                <w:noProof/>
+                <w:webHidden/>
+              </w:rPr>
+              <w:instrText xml:space="preserve"> PAGEREF _Toc483665419 \h </w:instrText>
+            </w:r>
+            <w:r>
+              <w:rPr>
+                <w:noProof/>
+                <w:webHidden/>
+              </w:rPr>
+            </w:r>
+            <w:r>
+              <w:rPr>
+                <w:noProof/>
+                <w:webHidden/>
+              </w:rPr>
+              <w:fldChar w:fldCharType="separate"/>
+            </w:r>
+            <w:r>
+              <w:rPr>
+                <w:noProof/>
+                <w:webHidden/>
+              </w:rPr>
+              <w:t>21</w:t>
             </w:r>
             <w:r>
               <w:rPr>
@@ -2151,6 +2445,7 @@
               <w:tab w:val="left" w:pos="1320"/>
               <w:tab w:val="right" w:leader="dot" w:pos="9062"/>
             </w:tabs>
+            <w:spacing w:after="0"/>
             <w:rPr>
               <w:rFonts w:asciiTheme="minorHAnsi" w:hAnsiTheme="minorHAnsi" w:cstheme="minorBidi"/>
               <w:noProof/>
@@ -2159,13 +2454,13 @@
               <w:lang w:val="vi-VN" w:eastAsia="vi-VN"/>
             </w:rPr>
           </w:pPr>
-          <w:hyperlink w:anchor="_Toc483640061" w:history="1">
+          <w:hyperlink w:anchor="_Toc483665420" w:history="1">
             <w:r>
               <w:rPr>
                 <w:rStyle w:val="Hyperlink"/>
                 <w:noProof/>
               </w:rPr>
-              <w:t>2.10</w:t>
+              <w:t>3.1</w:t>
             </w:r>
             <w:r>
               <w:rPr>
@@ -2182,7 +2477,7 @@
                 <w:rStyle w:val="Hyperlink"/>
                 <w:noProof/>
               </w:rPr>
-              <w:t>Responsive Website</w:t>
+              <w:t>Mục tiêu:</w:t>
             </w:r>
             <w:r>
               <w:rPr>
@@ -2203,7 +2498,7 @@
                 <w:noProof/>
                 <w:webHidden/>
               </w:rPr>
-              <w:instrText xml:space="preserve"> PAGEREF _Toc483640061 \h </w:instrText>
+              <w:instrText xml:space="preserve"> PAGEREF _Toc483665420 \h </w:instrText>
             </w:r>
             <w:r>
               <w:rPr>
@@ -2223,7 +2518,7 @@
                 <w:noProof/>
                 <w:webHidden/>
               </w:rPr>
-              <w:t>18</w:t>
+              <w:t>21</w:t>
             </w:r>
             <w:r>
               <w:rPr>
@@ -2241,6 +2536,7 @@
               <w:tab w:val="left" w:pos="1320"/>
               <w:tab w:val="right" w:leader="dot" w:pos="9062"/>
             </w:tabs>
+            <w:spacing w:after="0"/>
             <w:rPr>
               <w:rFonts w:asciiTheme="minorHAnsi" w:hAnsiTheme="minorHAnsi" w:cstheme="minorBidi"/>
               <w:noProof/>
@@ -2249,13 +2545,13 @@
               <w:lang w:val="vi-VN" w:eastAsia="vi-VN"/>
             </w:rPr>
           </w:pPr>
-          <w:hyperlink w:anchor="_Toc483640062" w:history="1">
+          <w:hyperlink w:anchor="_Toc483665421" w:history="1">
             <w:r>
               <w:rPr>
                 <w:rStyle w:val="Hyperlink"/>
                 <w:noProof/>
               </w:rPr>
-              <w:t>2.11</w:t>
+              <w:t>3.2</w:t>
             </w:r>
             <w:r>
               <w:rPr>
@@ -2272,7 +2568,7 @@
                 <w:rStyle w:val="Hyperlink"/>
                 <w:noProof/>
               </w:rPr>
-              <w:t>Google Map API</w:t>
+              <w:t>Yêu cầu:</w:t>
             </w:r>
             <w:r>
               <w:rPr>
@@ -2293,7 +2589,7 @@
                 <w:noProof/>
                 <w:webHidden/>
               </w:rPr>
-              <w:instrText xml:space="preserve"> PAGEREF _Toc483640062 \h </w:instrText>
+              <w:instrText xml:space="preserve"> PAGEREF _Toc483665421 \h </w:instrText>
             </w:r>
             <w:r>
               <w:rPr>
@@ -2313,7 +2609,7 @@
                 <w:noProof/>
                 <w:webHidden/>
               </w:rPr>
-              <w:t>18</w:t>
+              <w:t>21</w:t>
             </w:r>
             <w:r>
               <w:rPr>
@@ -2331,6 +2627,7 @@
               <w:tab w:val="left" w:pos="880"/>
               <w:tab w:val="right" w:leader="dot" w:pos="9062"/>
             </w:tabs>
+            <w:spacing w:after="0"/>
             <w:rPr>
               <w:rFonts w:asciiTheme="minorHAnsi" w:hAnsiTheme="minorHAnsi" w:cstheme="minorBidi"/>
               <w:noProof/>
@@ -2339,13 +2636,13 @@
               <w:lang w:val="vi-VN" w:eastAsia="vi-VN"/>
             </w:rPr>
           </w:pPr>
-          <w:hyperlink w:anchor="_Toc483640063" w:history="1">
+          <w:hyperlink w:anchor="_Toc483665422" w:history="1">
             <w:r>
               <w:rPr>
                 <w:rStyle w:val="Hyperlink"/>
                 <w:noProof/>
               </w:rPr>
-              <w:t>3</w:t>
+              <w:t>4</w:t>
             </w:r>
             <w:r>
               <w:rPr>
@@ -2362,7 +2659,7 @@
                 <w:rStyle w:val="Hyperlink"/>
                 <w:noProof/>
               </w:rPr>
-              <w:t>PHÂN TÍCH:</w:t>
+              <w:t>THIẾT KẾ:</w:t>
             </w:r>
             <w:r>
               <w:rPr>
@@ -2383,7 +2680,7 @@
                 <w:noProof/>
                 <w:webHidden/>
               </w:rPr>
-              <w:instrText xml:space="preserve"> PAGEREF _Toc483640063 \h </w:instrText>
+              <w:instrText xml:space="preserve"> PAGEREF _Toc483665422 \h </w:instrText>
             </w:r>
             <w:r>
               <w:rPr>
@@ -2403,7 +2700,7 @@
                 <w:noProof/>
                 <w:webHidden/>
               </w:rPr>
-              <w:t>19</w:t>
+              <w:t>23</w:t>
             </w:r>
             <w:r>
               <w:rPr>
@@ -2421,6 +2718,7 @@
               <w:tab w:val="left" w:pos="1320"/>
               <w:tab w:val="right" w:leader="dot" w:pos="9062"/>
             </w:tabs>
+            <w:spacing w:after="0"/>
             <w:rPr>
               <w:rFonts w:asciiTheme="minorHAnsi" w:hAnsiTheme="minorHAnsi" w:cstheme="minorBidi"/>
               <w:noProof/>
@@ -2429,13 +2727,13 @@
               <w:lang w:val="vi-VN" w:eastAsia="vi-VN"/>
             </w:rPr>
           </w:pPr>
-          <w:hyperlink w:anchor="_Toc483640064" w:history="1">
+          <w:hyperlink w:anchor="_Toc483665423" w:history="1">
             <w:r>
               <w:rPr>
                 <w:rStyle w:val="Hyperlink"/>
                 <w:noProof/>
               </w:rPr>
-              <w:t>3.1</w:t>
+              <w:t>4.1</w:t>
             </w:r>
             <w:r>
               <w:rPr>
@@ -2452,7 +2750,7 @@
                 <w:rStyle w:val="Hyperlink"/>
                 <w:noProof/>
               </w:rPr>
-              <w:t>Mục tiêu:</w:t>
+              <w:t>Sơ đồ usecase:</w:t>
             </w:r>
             <w:r>
               <w:rPr>
@@ -2473,7 +2771,7 @@
                 <w:noProof/>
                 <w:webHidden/>
               </w:rPr>
-              <w:instrText xml:space="preserve"> PAGEREF _Toc483640064 \h </w:instrText>
+              <w:instrText xml:space="preserve"> PAGEREF _Toc483665423 \h </w:instrText>
             </w:r>
             <w:r>
               <w:rPr>
@@ -2493,7 +2791,190 @@
                 <w:noProof/>
                 <w:webHidden/>
               </w:rPr>
-              <w:t>19</w:t>
+              <w:t>23</w:t>
+            </w:r>
+            <w:r>
+              <w:rPr>
+                <w:noProof/>
+                <w:webHidden/>
+              </w:rPr>
+              <w:fldChar w:fldCharType="end"/>
+            </w:r>
+          </w:hyperlink>
+        </w:p>
+        <w:p>
+          <w:pPr>
+            <w:pStyle w:val="TOC3"/>
+            <w:tabs>
+              <w:tab w:val="left" w:pos="1760"/>
+              <w:tab w:val="right" w:leader="dot" w:pos="9062"/>
+            </w:tabs>
+            <w:spacing w:after="0"/>
+            <w:rPr>
+              <w:rFonts w:asciiTheme="minorHAnsi" w:hAnsiTheme="minorHAnsi" w:cstheme="minorBidi"/>
+              <w:noProof/>
+              <w:sz w:val="22"/>
+              <w:szCs w:val="22"/>
+              <w:lang w:val="vi-VN" w:eastAsia="vi-VN"/>
+            </w:rPr>
+          </w:pPr>
+          <w:hyperlink w:anchor="_Toc483665424" w:history="1">
+            <w:r>
+              <w:rPr>
+                <w:rStyle w:val="Hyperlink"/>
+                <w:noProof/>
+              </w:rPr>
+              <w:t>4.1.1</w:t>
+            </w:r>
+            <w:r>
+              <w:rPr>
+                <w:rFonts w:asciiTheme="minorHAnsi" w:hAnsiTheme="minorHAnsi" w:cstheme="minorBidi"/>
+                <w:noProof/>
+                <w:sz w:val="22"/>
+                <w:szCs w:val="22"/>
+                <w:lang w:val="vi-VN" w:eastAsia="vi-VN"/>
+              </w:rPr>
+              <w:tab/>
+            </w:r>
+            <w:r>
+              <w:rPr>
+                <w:rStyle w:val="Hyperlink"/>
+                <w:noProof/>
+              </w:rPr>
+              <w:t>Sơ đồ usecase của người dùng(guest, user):</w:t>
+            </w:r>
+            <w:r>
+              <w:rPr>
+                <w:noProof/>
+                <w:webHidden/>
+              </w:rPr>
+              <w:tab/>
+            </w:r>
+            <w:r>
+              <w:rPr>
+                <w:noProof/>
+                <w:webHidden/>
+              </w:rPr>
+              <w:fldChar w:fldCharType="begin"/>
+            </w:r>
+            <w:r>
+              <w:rPr>
+                <w:noProof/>
+                <w:webHidden/>
+              </w:rPr>
+              <w:instrText xml:space="preserve"> PAGEREF _Toc483665424 \h </w:instrText>
+            </w:r>
+            <w:r>
+              <w:rPr>
+                <w:noProof/>
+                <w:webHidden/>
+              </w:rPr>
+            </w:r>
+            <w:r>
+              <w:rPr>
+                <w:noProof/>
+                <w:webHidden/>
+              </w:rPr>
+              <w:fldChar w:fldCharType="separate"/>
+            </w:r>
+            <w:r>
+              <w:rPr>
+                <w:noProof/>
+                <w:webHidden/>
+              </w:rPr>
+              <w:t>23</w:t>
+            </w:r>
+            <w:r>
+              <w:rPr>
+                <w:noProof/>
+                <w:webHidden/>
+              </w:rPr>
+              <w:fldChar w:fldCharType="end"/>
+            </w:r>
+          </w:hyperlink>
+        </w:p>
+        <w:p>
+          <w:pPr>
+            <w:pStyle w:val="TOC3"/>
+            <w:tabs>
+              <w:tab w:val="left" w:pos="1760"/>
+              <w:tab w:val="right" w:leader="dot" w:pos="9062"/>
+            </w:tabs>
+            <w:spacing w:after="0"/>
+            <w:rPr>
+              <w:rFonts w:asciiTheme="minorHAnsi" w:hAnsiTheme="minorHAnsi" w:cstheme="minorBidi"/>
+              <w:noProof/>
+              <w:sz w:val="22"/>
+              <w:szCs w:val="22"/>
+              <w:lang w:val="vi-VN" w:eastAsia="vi-VN"/>
+            </w:rPr>
+          </w:pPr>
+          <w:hyperlink w:anchor="_Toc483665425" w:history="1">
+            <w:r>
+              <w:rPr>
+                <w:rStyle w:val="Hyperlink"/>
+                <w:noProof/>
+                <w:lang w:eastAsia="vi-VN"/>
+              </w:rPr>
+              <w:t>4.1.2</w:t>
+            </w:r>
+            <w:r>
+              <w:rPr>
+                <w:rFonts w:asciiTheme="minorHAnsi" w:hAnsiTheme="minorHAnsi" w:cstheme="minorBidi"/>
+                <w:noProof/>
+                <w:sz w:val="22"/>
+                <w:szCs w:val="22"/>
+                <w:lang w:val="vi-VN" w:eastAsia="vi-VN"/>
+              </w:rPr>
+              <w:tab/>
+            </w:r>
+            <w:r>
+              <w:rPr>
+                <w:rStyle w:val="Hyperlink"/>
+                <w:noProof/>
+              </w:rPr>
+              <w:t>Sơ đồ usecase của quản lý(admin):</w:t>
+            </w:r>
+            <w:r>
+              <w:rPr>
+                <w:noProof/>
+                <w:webHidden/>
+              </w:rPr>
+              <w:tab/>
+            </w:r>
+            <w:r>
+              <w:rPr>
+                <w:noProof/>
+                <w:webHidden/>
+              </w:rPr>
+              <w:fldChar w:fldCharType="begin"/>
+            </w:r>
+            <w:r>
+              <w:rPr>
+                <w:noProof/>
+                <w:webHidden/>
+              </w:rPr>
+              <w:instrText xml:space="preserve"> PAGEREF _Toc483665425 \h </w:instrText>
+            </w:r>
+            <w:r>
+              <w:rPr>
+                <w:noProof/>
+                <w:webHidden/>
+              </w:rPr>
+            </w:r>
+            <w:r>
+              <w:rPr>
+                <w:noProof/>
+                <w:webHidden/>
+              </w:rPr>
+              <w:fldChar w:fldCharType="separate"/>
+            </w:r>
+            <w:r>
+              <w:rPr>
+                <w:noProof/>
+                <w:webHidden/>
+              </w:rPr>
+              <w:t>28</w:t>
             </w:r>
             <w:r>
               <w:rPr>
@@ -2511,6 +2992,7 @@
               <w:tab w:val="left" w:pos="1320"/>
               <w:tab w:val="right" w:leader="dot" w:pos="9062"/>
             </w:tabs>
+            <w:spacing w:after="0"/>
             <w:rPr>
               <w:rFonts w:asciiTheme="minorHAnsi" w:hAnsiTheme="minorHAnsi" w:cstheme="minorBidi"/>
               <w:noProof/>
@@ -2519,13 +3001,13 @@
               <w:lang w:val="vi-VN" w:eastAsia="vi-VN"/>
             </w:rPr>
           </w:pPr>
-          <w:hyperlink w:anchor="_Toc483640065" w:history="1">
+          <w:hyperlink w:anchor="_Toc483665426" w:history="1">
             <w:r>
               <w:rPr>
                 <w:rStyle w:val="Hyperlink"/>
                 <w:noProof/>
               </w:rPr>
-              <w:t>3.2</w:t>
+              <w:t>4.2</w:t>
             </w:r>
             <w:r>
               <w:rPr>
@@ -2542,7 +3024,7 @@
                 <w:rStyle w:val="Hyperlink"/>
                 <w:noProof/>
               </w:rPr>
-              <w:t>Yêu cầu:</w:t>
+              <w:t>Sơ đồ hoạt động:</w:t>
             </w:r>
             <w:r>
               <w:rPr>
@@ -2563,7 +3045,7 @@
                 <w:noProof/>
                 <w:webHidden/>
               </w:rPr>
-              <w:instrText xml:space="preserve"> PAGEREF _Toc483640065 \h </w:instrText>
+              <w:instrText xml:space="preserve"> PAGEREF _Toc483665426 \h </w:instrText>
             </w:r>
             <w:r>
               <w:rPr>
@@ -2583,7 +3065,280 @@
                 <w:noProof/>
                 <w:webHidden/>
               </w:rPr>
-              <w:t>19</w:t>
+              <w:t>31</w:t>
+            </w:r>
+            <w:r>
+              <w:rPr>
+                <w:noProof/>
+                <w:webHidden/>
+              </w:rPr>
+              <w:fldChar w:fldCharType="end"/>
+            </w:r>
+          </w:hyperlink>
+        </w:p>
+        <w:p>
+          <w:pPr>
+            <w:pStyle w:val="TOC2"/>
+            <w:tabs>
+              <w:tab w:val="left" w:pos="1320"/>
+              <w:tab w:val="right" w:leader="dot" w:pos="9062"/>
+            </w:tabs>
+            <w:spacing w:after="0"/>
+            <w:rPr>
+              <w:rFonts w:asciiTheme="minorHAnsi" w:hAnsiTheme="minorHAnsi" w:cstheme="minorBidi"/>
+              <w:noProof/>
+              <w:sz w:val="22"/>
+              <w:szCs w:val="22"/>
+              <w:lang w:val="vi-VN" w:eastAsia="vi-VN"/>
+            </w:rPr>
+          </w:pPr>
+          <w:hyperlink w:anchor="_Toc483665427" w:history="1">
+            <w:r>
+              <w:rPr>
+                <w:rStyle w:val="Hyperlink"/>
+                <w:noProof/>
+              </w:rPr>
+              <w:t>4.3</w:t>
+            </w:r>
+            <w:r>
+              <w:rPr>
+                <w:rFonts w:asciiTheme="minorHAnsi" w:hAnsiTheme="minorHAnsi" w:cstheme="minorBidi"/>
+                <w:noProof/>
+                <w:sz w:val="22"/>
+                <w:szCs w:val="22"/>
+                <w:lang w:val="vi-VN" w:eastAsia="vi-VN"/>
+              </w:rPr>
+              <w:tab/>
+            </w:r>
+            <w:r>
+              <w:rPr>
+                <w:rStyle w:val="Hyperlink"/>
+                <w:noProof/>
+              </w:rPr>
+              <w:t>Lược đồ thực thể quan hệ:</w:t>
+            </w:r>
+            <w:r>
+              <w:rPr>
+                <w:noProof/>
+                <w:webHidden/>
+              </w:rPr>
+              <w:tab/>
+            </w:r>
+            <w:r>
+              <w:rPr>
+                <w:noProof/>
+                <w:webHidden/>
+              </w:rPr>
+              <w:fldChar w:fldCharType="begin"/>
+            </w:r>
+            <w:r>
+              <w:rPr>
+                <w:noProof/>
+                <w:webHidden/>
+              </w:rPr>
+              <w:instrText xml:space="preserve"> PAGEREF _Toc483665427 \h </w:instrText>
+            </w:r>
+            <w:r>
+              <w:rPr>
+                <w:noProof/>
+                <w:webHidden/>
+              </w:rPr>
+            </w:r>
+            <w:r>
+              <w:rPr>
+                <w:noProof/>
+                <w:webHidden/>
+              </w:rPr>
+              <w:fldChar w:fldCharType="separate"/>
+            </w:r>
+            <w:r>
+              <w:rPr>
+                <w:noProof/>
+                <w:webHidden/>
+              </w:rPr>
+              <w:t>39</w:t>
+            </w:r>
+            <w:r>
+              <w:rPr>
+                <w:noProof/>
+                <w:webHidden/>
+              </w:rPr>
+              <w:fldChar w:fldCharType="end"/>
+            </w:r>
+          </w:hyperlink>
+        </w:p>
+        <w:p>
+          <w:pPr>
+            <w:pStyle w:val="TOC2"/>
+            <w:tabs>
+              <w:tab w:val="left" w:pos="1320"/>
+              <w:tab w:val="right" w:leader="dot" w:pos="9062"/>
+            </w:tabs>
+            <w:spacing w:after="0"/>
+            <w:rPr>
+              <w:rFonts w:asciiTheme="minorHAnsi" w:hAnsiTheme="minorHAnsi" w:cstheme="minorBidi"/>
+              <w:noProof/>
+              <w:sz w:val="22"/>
+              <w:szCs w:val="22"/>
+              <w:lang w:val="vi-VN" w:eastAsia="vi-VN"/>
+            </w:rPr>
+          </w:pPr>
+          <w:hyperlink w:anchor="_Toc483665428" w:history="1">
+            <w:r>
+              <w:rPr>
+                <w:rStyle w:val="Hyperlink"/>
+                <w:noProof/>
+              </w:rPr>
+              <w:t>4.4</w:t>
+            </w:r>
+            <w:r>
+              <w:rPr>
+                <w:rFonts w:asciiTheme="minorHAnsi" w:hAnsiTheme="minorHAnsi" w:cstheme="minorBidi"/>
+                <w:noProof/>
+                <w:sz w:val="22"/>
+                <w:szCs w:val="22"/>
+                <w:lang w:val="vi-VN" w:eastAsia="vi-VN"/>
+              </w:rPr>
+              <w:tab/>
+            </w:r>
+            <w:r>
+              <w:rPr>
+                <w:rStyle w:val="Hyperlink"/>
+                <w:noProof/>
+              </w:rPr>
+              <w:t>Lược đồ cơ sở dữ liệu:</w:t>
+            </w:r>
+            <w:r>
+              <w:rPr>
+                <w:noProof/>
+                <w:webHidden/>
+              </w:rPr>
+              <w:tab/>
+            </w:r>
+            <w:r>
+              <w:rPr>
+                <w:noProof/>
+                <w:webHidden/>
+              </w:rPr>
+              <w:fldChar w:fldCharType="begin"/>
+            </w:r>
+            <w:r>
+              <w:rPr>
+                <w:noProof/>
+                <w:webHidden/>
+              </w:rPr>
+              <w:instrText xml:space="preserve"> PAGEREF _Toc483665428 \h </w:instrText>
+            </w:r>
+            <w:r>
+              <w:rPr>
+                <w:noProof/>
+                <w:webHidden/>
+              </w:rPr>
+            </w:r>
+            <w:r>
+              <w:rPr>
+                <w:noProof/>
+                <w:webHidden/>
+              </w:rPr>
+              <w:fldChar w:fldCharType="separate"/>
+            </w:r>
+            <w:r>
+              <w:rPr>
+                <w:noProof/>
+                <w:webHidden/>
+              </w:rPr>
+              <w:t>40</w:t>
+            </w:r>
+            <w:r>
+              <w:rPr>
+                <w:noProof/>
+                <w:webHidden/>
+              </w:rPr>
+              <w:fldChar w:fldCharType="end"/>
+            </w:r>
+          </w:hyperlink>
+        </w:p>
+        <w:p>
+          <w:pPr>
+            <w:pStyle w:val="TOC2"/>
+            <w:tabs>
+              <w:tab w:val="left" w:pos="1320"/>
+              <w:tab w:val="right" w:leader="dot" w:pos="9062"/>
+            </w:tabs>
+            <w:spacing w:after="0"/>
+            <w:rPr>
+              <w:rFonts w:asciiTheme="minorHAnsi" w:hAnsiTheme="minorHAnsi" w:cstheme="minorBidi"/>
+              <w:noProof/>
+              <w:sz w:val="22"/>
+              <w:szCs w:val="22"/>
+              <w:lang w:val="vi-VN" w:eastAsia="vi-VN"/>
+            </w:rPr>
+          </w:pPr>
+          <w:hyperlink w:anchor="_Toc483665429" w:history="1">
+            <w:r>
+              <w:rPr>
+                <w:rStyle w:val="Hyperlink"/>
+                <w:noProof/>
+              </w:rPr>
+              <w:t>4.5</w:t>
+            </w:r>
+            <w:r>
+              <w:rPr>
+                <w:rFonts w:asciiTheme="minorHAnsi" w:hAnsiTheme="minorHAnsi" w:cstheme="minorBidi"/>
+                <w:noProof/>
+                <w:sz w:val="22"/>
+                <w:szCs w:val="22"/>
+                <w:lang w:val="vi-VN" w:eastAsia="vi-VN"/>
+              </w:rPr>
+              <w:tab/>
+            </w:r>
+            <w:r>
+              <w:rPr>
+                <w:rStyle w:val="Hyperlink"/>
+                <w:noProof/>
+              </w:rPr>
+              <w:t>Mô tả các bảng dữ liệu:</w:t>
+            </w:r>
+            <w:r>
+              <w:rPr>
+                <w:noProof/>
+                <w:webHidden/>
+              </w:rPr>
+              <w:tab/>
+            </w:r>
+            <w:r>
+              <w:rPr>
+                <w:noProof/>
+                <w:webHidden/>
+              </w:rPr>
+              <w:fldChar w:fldCharType="begin"/>
+            </w:r>
+            <w:r>
+              <w:rPr>
+                <w:noProof/>
+                <w:webHidden/>
+              </w:rPr>
+              <w:instrText xml:space="preserve"> PAGEREF _Toc483665429 \h </w:instrText>
+            </w:r>
+            <w:r>
+              <w:rPr>
+                <w:noProof/>
+                <w:webHidden/>
+              </w:rPr>
+            </w:r>
+            <w:r>
+              <w:rPr>
+                <w:noProof/>
+                <w:webHidden/>
+              </w:rPr>
+              <w:fldChar w:fldCharType="separate"/>
+            </w:r>
+            <w:r>
+              <w:rPr>
+                <w:noProof/>
+                <w:webHidden/>
+              </w:rPr>
+              <w:t>40</w:t>
             </w:r>
             <w:r>
               <w:rPr>
@@ -2601,6 +3356,7 @@
               <w:tab w:val="left" w:pos="880"/>
               <w:tab w:val="right" w:leader="dot" w:pos="9062"/>
             </w:tabs>
+            <w:spacing w:after="0"/>
             <w:rPr>
               <w:rFonts w:asciiTheme="minorHAnsi" w:hAnsiTheme="minorHAnsi" w:cstheme="minorBidi"/>
               <w:noProof/>
@@ -2609,13 +3365,13 @@
               <w:lang w:val="vi-VN" w:eastAsia="vi-VN"/>
             </w:rPr>
           </w:pPr>
-          <w:hyperlink w:anchor="_Toc483640066" w:history="1">
+          <w:hyperlink w:anchor="_Toc483665430" w:history="1">
             <w:r>
               <w:rPr>
                 <w:rStyle w:val="Hyperlink"/>
                 <w:noProof/>
               </w:rPr>
-              <w:t>4</w:t>
+              <w:t>5</w:t>
             </w:r>
             <w:r>
               <w:rPr>
@@ -2632,7 +3388,7 @@
                 <w:rStyle w:val="Hyperlink"/>
                 <w:noProof/>
               </w:rPr>
-              <w:t>THIẾT KẾ:</w:t>
+              <w:t>HIỆN THỰC ỨNG DỤNG:</w:t>
             </w:r>
             <w:r>
               <w:rPr>
@@ -2653,7 +3409,7 @@
                 <w:noProof/>
                 <w:webHidden/>
               </w:rPr>
-              <w:instrText xml:space="preserve"> PAGEREF _Toc483640066 \h </w:instrText>
+              <w:instrText xml:space="preserve"> PAGEREF _Toc483665430 \h </w:instrText>
             </w:r>
             <w:r>
               <w:rPr>
@@ -2673,728 +3429,7 @@
                 <w:noProof/>
                 <w:webHidden/>
               </w:rPr>
-              <w:t>20</w:t>
-            </w:r>
-            <w:r>
-              <w:rPr>
-                <w:noProof/>
-                <w:webHidden/>
-              </w:rPr>
-              <w:fldChar w:fldCharType="end"/>
-            </w:r>
-          </w:hyperlink>
-        </w:p>
-        <w:p>
-          <w:pPr>
-            <w:pStyle w:val="TOC2"/>
-            <w:tabs>
-              <w:tab w:val="left" w:pos="1320"/>
-              <w:tab w:val="right" w:leader="dot" w:pos="9062"/>
-            </w:tabs>
-            <w:rPr>
-              <w:rFonts w:asciiTheme="minorHAnsi" w:hAnsiTheme="minorHAnsi" w:cstheme="minorBidi"/>
-              <w:noProof/>
-              <w:sz w:val="22"/>
-              <w:szCs w:val="22"/>
-              <w:lang w:val="vi-VN" w:eastAsia="vi-VN"/>
-            </w:rPr>
-          </w:pPr>
-          <w:hyperlink w:anchor="_Toc483640067" w:history="1">
-            <w:r>
-              <w:rPr>
-                <w:rStyle w:val="Hyperlink"/>
-                <w:noProof/>
-              </w:rPr>
-              <w:t>4.1</w:t>
-            </w:r>
-            <w:r>
-              <w:rPr>
-                <w:rFonts w:asciiTheme="minorHAnsi" w:hAnsiTheme="minorHAnsi" w:cstheme="minorBidi"/>
-                <w:noProof/>
-                <w:sz w:val="22"/>
-                <w:szCs w:val="22"/>
-                <w:lang w:val="vi-VN" w:eastAsia="vi-VN"/>
-              </w:rPr>
-              <w:tab/>
-            </w:r>
-            <w:r>
-              <w:rPr>
-                <w:rStyle w:val="Hyperlink"/>
-                <w:noProof/>
-              </w:rPr>
-              <w:t>Sơ đồ usecase:</w:t>
-            </w:r>
-            <w:r>
-              <w:rPr>
-                <w:noProof/>
-                <w:webHidden/>
-              </w:rPr>
-              <w:tab/>
-            </w:r>
-            <w:r>
-              <w:rPr>
-                <w:noProof/>
-                <w:webHidden/>
-              </w:rPr>
-              <w:fldChar w:fldCharType="begin"/>
-            </w:r>
-            <w:r>
-              <w:rPr>
-                <w:noProof/>
-                <w:webHidden/>
-              </w:rPr>
-              <w:instrText xml:space="preserve"> PAGEREF _Toc483640067 \h </w:instrText>
-            </w:r>
-            <w:r>
-              <w:rPr>
-                <w:noProof/>
-                <w:webHidden/>
-              </w:rPr>
-            </w:r>
-            <w:r>
-              <w:rPr>
-                <w:noProof/>
-                <w:webHidden/>
-              </w:rPr>
-              <w:fldChar w:fldCharType="separate"/>
-            </w:r>
-            <w:r>
-              <w:rPr>
-                <w:noProof/>
-                <w:webHidden/>
-              </w:rPr>
-              <w:t>20</w:t>
-            </w:r>
-            <w:r>
-              <w:rPr>
-                <w:noProof/>
-                <w:webHidden/>
-              </w:rPr>
-              <w:fldChar w:fldCharType="end"/>
-            </w:r>
-          </w:hyperlink>
-        </w:p>
-        <w:p>
-          <w:pPr>
-            <w:pStyle w:val="TOC3"/>
-            <w:tabs>
-              <w:tab w:val="left" w:pos="1760"/>
-              <w:tab w:val="right" w:leader="dot" w:pos="9062"/>
-            </w:tabs>
-            <w:rPr>
-              <w:rFonts w:asciiTheme="minorHAnsi" w:hAnsiTheme="minorHAnsi" w:cstheme="minorBidi"/>
-              <w:noProof/>
-              <w:sz w:val="22"/>
-              <w:szCs w:val="22"/>
-              <w:lang w:val="vi-VN" w:eastAsia="vi-VN"/>
-            </w:rPr>
-          </w:pPr>
-          <w:hyperlink w:anchor="_Toc483640068" w:history="1">
-            <w:r>
-              <w:rPr>
-                <w:rStyle w:val="Hyperlink"/>
-                <w:noProof/>
-              </w:rPr>
-              <w:t>4.1.1</w:t>
-            </w:r>
-            <w:r>
-              <w:rPr>
-                <w:rFonts w:asciiTheme="minorHAnsi" w:hAnsiTheme="minorHAnsi" w:cstheme="minorBidi"/>
-                <w:noProof/>
-                <w:sz w:val="22"/>
-                <w:szCs w:val="22"/>
-                <w:lang w:val="vi-VN" w:eastAsia="vi-VN"/>
-              </w:rPr>
-              <w:tab/>
-            </w:r>
-            <w:r>
-              <w:rPr>
-                <w:rStyle w:val="Hyperlink"/>
-                <w:noProof/>
-              </w:rPr>
-              <w:t>Sơ đồ usecase của người dùng(guest, user):</w:t>
-            </w:r>
-            <w:r>
-              <w:rPr>
-                <w:noProof/>
-                <w:webHidden/>
-              </w:rPr>
-              <w:tab/>
-            </w:r>
-            <w:r>
-              <w:rPr>
-                <w:noProof/>
-                <w:webHidden/>
-              </w:rPr>
-              <w:fldChar w:fldCharType="begin"/>
-            </w:r>
-            <w:r>
-              <w:rPr>
-                <w:noProof/>
-                <w:webHidden/>
-              </w:rPr>
-              <w:instrText xml:space="preserve"> PAGEREF _Toc483640068 \h </w:instrText>
-            </w:r>
-            <w:r>
-              <w:rPr>
-                <w:noProof/>
-                <w:webHidden/>
-              </w:rPr>
-            </w:r>
-            <w:r>
-              <w:rPr>
-                <w:noProof/>
-                <w:webHidden/>
-              </w:rPr>
-              <w:fldChar w:fldCharType="separate"/>
-            </w:r>
-            <w:r>
-              <w:rPr>
-                <w:noProof/>
-                <w:webHidden/>
-              </w:rPr>
-              <w:t>20</w:t>
-            </w:r>
-            <w:r>
-              <w:rPr>
-                <w:noProof/>
-                <w:webHidden/>
-              </w:rPr>
-              <w:fldChar w:fldCharType="end"/>
-            </w:r>
-          </w:hyperlink>
-        </w:p>
-        <w:p>
-          <w:pPr>
-            <w:pStyle w:val="TOC3"/>
-            <w:tabs>
-              <w:tab w:val="left" w:pos="1760"/>
-              <w:tab w:val="right" w:leader="dot" w:pos="9062"/>
-            </w:tabs>
-            <w:rPr>
-              <w:rFonts w:asciiTheme="minorHAnsi" w:hAnsiTheme="minorHAnsi" w:cstheme="minorBidi"/>
-              <w:noProof/>
-              <w:sz w:val="22"/>
-              <w:szCs w:val="22"/>
-              <w:lang w:val="vi-VN" w:eastAsia="vi-VN"/>
-            </w:rPr>
-          </w:pPr>
-          <w:hyperlink w:anchor="_Toc483640069" w:history="1">
-            <w:r>
-              <w:rPr>
-                <w:rStyle w:val="Hyperlink"/>
-                <w:noProof/>
-                <w:lang w:eastAsia="vi-VN"/>
-              </w:rPr>
-              <w:t>4.1.2</w:t>
-            </w:r>
-            <w:r>
-              <w:rPr>
-                <w:rFonts w:asciiTheme="minorHAnsi" w:hAnsiTheme="minorHAnsi" w:cstheme="minorBidi"/>
-                <w:noProof/>
-                <w:sz w:val="22"/>
-                <w:szCs w:val="22"/>
-                <w:lang w:val="vi-VN" w:eastAsia="vi-VN"/>
-              </w:rPr>
-              <w:tab/>
-            </w:r>
-            <w:r>
-              <w:rPr>
-                <w:rStyle w:val="Hyperlink"/>
-                <w:noProof/>
-              </w:rPr>
-              <w:t>Sơ đồ usecase của quản lý(admin):</w:t>
-            </w:r>
-            <w:r>
-              <w:rPr>
-                <w:noProof/>
-                <w:webHidden/>
-              </w:rPr>
-              <w:tab/>
-            </w:r>
-            <w:r>
-              <w:rPr>
-                <w:noProof/>
-                <w:webHidden/>
-              </w:rPr>
-              <w:fldChar w:fldCharType="begin"/>
-            </w:r>
-            <w:r>
-              <w:rPr>
-                <w:noProof/>
-                <w:webHidden/>
-              </w:rPr>
-              <w:instrText xml:space="preserve"> PAGEREF _Toc483640069 \h </w:instrText>
-            </w:r>
-            <w:r>
-              <w:rPr>
-                <w:noProof/>
-                <w:webHidden/>
-              </w:rPr>
-            </w:r>
-            <w:r>
-              <w:rPr>
-                <w:noProof/>
-                <w:webHidden/>
-              </w:rPr>
-              <w:fldChar w:fldCharType="separate"/>
-            </w:r>
-            <w:r>
-              <w:rPr>
-                <w:noProof/>
-                <w:webHidden/>
-              </w:rPr>
-              <w:t>21</w:t>
-            </w:r>
-            <w:r>
-              <w:rPr>
-                <w:noProof/>
-                <w:webHidden/>
-              </w:rPr>
-              <w:fldChar w:fldCharType="end"/>
-            </w:r>
-          </w:hyperlink>
-        </w:p>
-        <w:p>
-          <w:pPr>
-            <w:pStyle w:val="TOC2"/>
-            <w:tabs>
-              <w:tab w:val="left" w:pos="1320"/>
-              <w:tab w:val="right" w:leader="dot" w:pos="9062"/>
-            </w:tabs>
-            <w:rPr>
-              <w:rFonts w:asciiTheme="minorHAnsi" w:hAnsiTheme="minorHAnsi" w:cstheme="minorBidi"/>
-              <w:noProof/>
-              <w:sz w:val="22"/>
-              <w:szCs w:val="22"/>
-              <w:lang w:val="vi-VN" w:eastAsia="vi-VN"/>
-            </w:rPr>
-          </w:pPr>
-          <w:hyperlink w:anchor="_Toc483640070" w:history="1">
-            <w:r>
-              <w:rPr>
-                <w:rStyle w:val="Hyperlink"/>
-                <w:noProof/>
-              </w:rPr>
-              <w:t>4.2</w:t>
-            </w:r>
-            <w:r>
-              <w:rPr>
-                <w:rFonts w:asciiTheme="minorHAnsi" w:hAnsiTheme="minorHAnsi" w:cstheme="minorBidi"/>
-                <w:noProof/>
-                <w:sz w:val="22"/>
-                <w:szCs w:val="22"/>
-                <w:lang w:val="vi-VN" w:eastAsia="vi-VN"/>
-              </w:rPr>
-              <w:tab/>
-            </w:r>
-            <w:r>
-              <w:rPr>
-                <w:rStyle w:val="Hyperlink"/>
-                <w:noProof/>
-              </w:rPr>
-              <w:t>Sơ đồ luồng dữ liệu tổng quát:</w:t>
-            </w:r>
-            <w:r>
-              <w:rPr>
-                <w:noProof/>
-                <w:webHidden/>
-              </w:rPr>
-              <w:tab/>
-            </w:r>
-            <w:r>
-              <w:rPr>
-                <w:noProof/>
-                <w:webHidden/>
-              </w:rPr>
-              <w:fldChar w:fldCharType="begin"/>
-            </w:r>
-            <w:r>
-              <w:rPr>
-                <w:noProof/>
-                <w:webHidden/>
-              </w:rPr>
-              <w:instrText xml:space="preserve"> PAGEREF _Toc483640070 \h </w:instrText>
-            </w:r>
-            <w:r>
-              <w:rPr>
-                <w:noProof/>
-                <w:webHidden/>
-              </w:rPr>
-            </w:r>
-            <w:r>
-              <w:rPr>
-                <w:noProof/>
-                <w:webHidden/>
-              </w:rPr>
-              <w:fldChar w:fldCharType="separate"/>
-            </w:r>
-            <w:r>
-              <w:rPr>
-                <w:noProof/>
-                <w:webHidden/>
-              </w:rPr>
-              <w:t>21</w:t>
-            </w:r>
-            <w:r>
-              <w:rPr>
-                <w:noProof/>
-                <w:webHidden/>
-              </w:rPr>
-              <w:fldChar w:fldCharType="end"/>
-            </w:r>
-          </w:hyperlink>
-        </w:p>
-        <w:p>
-          <w:pPr>
-            <w:pStyle w:val="TOC2"/>
-            <w:tabs>
-              <w:tab w:val="left" w:pos="1320"/>
-              <w:tab w:val="right" w:leader="dot" w:pos="9062"/>
-            </w:tabs>
-            <w:rPr>
-              <w:rFonts w:asciiTheme="minorHAnsi" w:hAnsiTheme="minorHAnsi" w:cstheme="minorBidi"/>
-              <w:noProof/>
-              <w:sz w:val="22"/>
-              <w:szCs w:val="22"/>
-              <w:lang w:val="vi-VN" w:eastAsia="vi-VN"/>
-            </w:rPr>
-          </w:pPr>
-          <w:hyperlink w:anchor="_Toc483640071" w:history="1">
-            <w:r>
-              <w:rPr>
-                <w:rStyle w:val="Hyperlink"/>
-                <w:noProof/>
-              </w:rPr>
-              <w:t>4.3</w:t>
-            </w:r>
-            <w:r>
-              <w:rPr>
-                <w:rFonts w:asciiTheme="minorHAnsi" w:hAnsiTheme="minorHAnsi" w:cstheme="minorBidi"/>
-                <w:noProof/>
-                <w:sz w:val="22"/>
-                <w:szCs w:val="22"/>
-                <w:lang w:val="vi-VN" w:eastAsia="vi-VN"/>
-              </w:rPr>
-              <w:tab/>
-            </w:r>
-            <w:r>
-              <w:rPr>
-                <w:rStyle w:val="Hyperlink"/>
-                <w:noProof/>
-              </w:rPr>
-              <w:t>Sơ đồ hoạt động:</w:t>
-            </w:r>
-            <w:r>
-              <w:rPr>
-                <w:noProof/>
-                <w:webHidden/>
-              </w:rPr>
-              <w:tab/>
-            </w:r>
-            <w:r>
-              <w:rPr>
-                <w:noProof/>
-                <w:webHidden/>
-              </w:rPr>
-              <w:fldChar w:fldCharType="begin"/>
-            </w:r>
-            <w:r>
-              <w:rPr>
-                <w:noProof/>
-                <w:webHidden/>
-              </w:rPr>
-              <w:instrText xml:space="preserve"> PAGEREF _Toc483640071 \h </w:instrText>
-            </w:r>
-            <w:r>
-              <w:rPr>
-                <w:noProof/>
-                <w:webHidden/>
-              </w:rPr>
-            </w:r>
-            <w:r>
-              <w:rPr>
-                <w:noProof/>
-                <w:webHidden/>
-              </w:rPr>
-              <w:fldChar w:fldCharType="separate"/>
-            </w:r>
-            <w:r>
-              <w:rPr>
-                <w:noProof/>
-                <w:webHidden/>
-              </w:rPr>
-              <w:t>22</w:t>
-            </w:r>
-            <w:r>
-              <w:rPr>
-                <w:noProof/>
-                <w:webHidden/>
-              </w:rPr>
-              <w:fldChar w:fldCharType="end"/>
-            </w:r>
-          </w:hyperlink>
-        </w:p>
-        <w:p>
-          <w:pPr>
-            <w:pStyle w:val="TOC2"/>
-            <w:tabs>
-              <w:tab w:val="left" w:pos="1320"/>
-              <w:tab w:val="right" w:leader="dot" w:pos="9062"/>
-            </w:tabs>
-            <w:rPr>
-              <w:rFonts w:asciiTheme="minorHAnsi" w:hAnsiTheme="minorHAnsi" w:cstheme="minorBidi"/>
-              <w:noProof/>
-              <w:sz w:val="22"/>
-              <w:szCs w:val="22"/>
-              <w:lang w:val="vi-VN" w:eastAsia="vi-VN"/>
-            </w:rPr>
-          </w:pPr>
-          <w:hyperlink w:anchor="_Toc483640072" w:history="1">
-            <w:r>
-              <w:rPr>
-                <w:rStyle w:val="Hyperlink"/>
-                <w:noProof/>
-              </w:rPr>
-              <w:t>4.4</w:t>
-            </w:r>
-            <w:r>
-              <w:rPr>
-                <w:rFonts w:asciiTheme="minorHAnsi" w:hAnsiTheme="minorHAnsi" w:cstheme="minorBidi"/>
-                <w:noProof/>
-                <w:sz w:val="22"/>
-                <w:szCs w:val="22"/>
-                <w:lang w:val="vi-VN" w:eastAsia="vi-VN"/>
-              </w:rPr>
-              <w:tab/>
-            </w:r>
-            <w:r>
-              <w:rPr>
-                <w:rStyle w:val="Hyperlink"/>
-                <w:noProof/>
-              </w:rPr>
-              <w:t>Lược đồ thực thể quan hệ:</w:t>
-            </w:r>
-            <w:r>
-              <w:rPr>
-                <w:noProof/>
-                <w:webHidden/>
-              </w:rPr>
-              <w:tab/>
-            </w:r>
-            <w:r>
-              <w:rPr>
-                <w:noProof/>
-                <w:webHidden/>
-              </w:rPr>
-              <w:fldChar w:fldCharType="begin"/>
-            </w:r>
-            <w:r>
-              <w:rPr>
-                <w:noProof/>
-                <w:webHidden/>
-              </w:rPr>
-              <w:instrText xml:space="preserve"> PAGEREF _Toc483640072 \h </w:instrText>
-            </w:r>
-            <w:r>
-              <w:rPr>
-                <w:noProof/>
-                <w:webHidden/>
-              </w:rPr>
-            </w:r>
-            <w:r>
-              <w:rPr>
-                <w:noProof/>
-                <w:webHidden/>
-              </w:rPr>
-              <w:fldChar w:fldCharType="separate"/>
-            </w:r>
-            <w:r>
-              <w:rPr>
-                <w:noProof/>
-                <w:webHidden/>
-              </w:rPr>
-              <w:t>26</w:t>
-            </w:r>
-            <w:r>
-              <w:rPr>
-                <w:noProof/>
-                <w:webHidden/>
-              </w:rPr>
-              <w:fldChar w:fldCharType="end"/>
-            </w:r>
-          </w:hyperlink>
-        </w:p>
-        <w:p>
-          <w:pPr>
-            <w:pStyle w:val="TOC2"/>
-            <w:tabs>
-              <w:tab w:val="left" w:pos="1320"/>
-              <w:tab w:val="right" w:leader="dot" w:pos="9062"/>
-            </w:tabs>
-            <w:rPr>
-              <w:rFonts w:asciiTheme="minorHAnsi" w:hAnsiTheme="minorHAnsi" w:cstheme="minorBidi"/>
-              <w:noProof/>
-              <w:sz w:val="22"/>
-              <w:szCs w:val="22"/>
-              <w:lang w:val="vi-VN" w:eastAsia="vi-VN"/>
-            </w:rPr>
-          </w:pPr>
-          <w:hyperlink w:anchor="_Toc483640073" w:history="1">
-            <w:r>
-              <w:rPr>
-                <w:rStyle w:val="Hyperlink"/>
-                <w:noProof/>
-              </w:rPr>
-              <w:t>4.5</w:t>
-            </w:r>
-            <w:r>
-              <w:rPr>
-                <w:rFonts w:asciiTheme="minorHAnsi" w:hAnsiTheme="minorHAnsi" w:cstheme="minorBidi"/>
-                <w:noProof/>
-                <w:sz w:val="22"/>
-                <w:szCs w:val="22"/>
-                <w:lang w:val="vi-VN" w:eastAsia="vi-VN"/>
-              </w:rPr>
-              <w:tab/>
-            </w:r>
-            <w:r>
-              <w:rPr>
-                <w:rStyle w:val="Hyperlink"/>
-                <w:noProof/>
-              </w:rPr>
-              <w:t>Lược đồ cơ sở dữ liệu:</w:t>
-            </w:r>
-            <w:r>
-              <w:rPr>
-                <w:noProof/>
-                <w:webHidden/>
-              </w:rPr>
-              <w:tab/>
-            </w:r>
-            <w:r>
-              <w:rPr>
-                <w:noProof/>
-                <w:webHidden/>
-              </w:rPr>
-              <w:fldChar w:fldCharType="begin"/>
-            </w:r>
-            <w:r>
-              <w:rPr>
-                <w:noProof/>
-                <w:webHidden/>
-              </w:rPr>
-              <w:instrText xml:space="preserve"> PAGEREF _Toc483640073 \h </w:instrText>
-            </w:r>
-            <w:r>
-              <w:rPr>
-                <w:noProof/>
-                <w:webHidden/>
-              </w:rPr>
-            </w:r>
-            <w:r>
-              <w:rPr>
-                <w:noProof/>
-                <w:webHidden/>
-              </w:rPr>
-              <w:fldChar w:fldCharType="separate"/>
-            </w:r>
-            <w:r>
-              <w:rPr>
-                <w:noProof/>
-                <w:webHidden/>
-              </w:rPr>
-              <w:t>27</w:t>
-            </w:r>
-            <w:r>
-              <w:rPr>
-                <w:noProof/>
-                <w:webHidden/>
-              </w:rPr>
-              <w:fldChar w:fldCharType="end"/>
-            </w:r>
-          </w:hyperlink>
-        </w:p>
-        <w:p>
-          <w:pPr>
-            <w:pStyle w:val="TOC2"/>
-            <w:tabs>
-              <w:tab w:val="left" w:pos="1320"/>
-              <w:tab w:val="right" w:leader="dot" w:pos="9062"/>
-            </w:tabs>
-            <w:rPr>
-              <w:rFonts w:asciiTheme="minorHAnsi" w:hAnsiTheme="minorHAnsi" w:cstheme="minorBidi"/>
-              <w:noProof/>
-              <w:sz w:val="22"/>
-              <w:szCs w:val="22"/>
-              <w:lang w:val="vi-VN" w:eastAsia="vi-VN"/>
-            </w:rPr>
-          </w:pPr>
-          <w:hyperlink w:anchor="_Toc483640074" w:history="1">
-            <w:r>
-              <w:rPr>
-                <w:rStyle w:val="Hyperlink"/>
-                <w:noProof/>
-              </w:rPr>
-              <w:t>4.6</w:t>
-            </w:r>
-            <w:r>
-              <w:rPr>
-                <w:rFonts w:asciiTheme="minorHAnsi" w:hAnsiTheme="minorHAnsi" w:cstheme="minorBidi"/>
-                <w:noProof/>
-                <w:sz w:val="22"/>
-                <w:szCs w:val="22"/>
-                <w:lang w:val="vi-VN" w:eastAsia="vi-VN"/>
-              </w:rPr>
-              <w:tab/>
-            </w:r>
-            <w:r>
-              <w:rPr>
-                <w:rStyle w:val="Hyperlink"/>
-                <w:noProof/>
-              </w:rPr>
-              <w:t>Mô tả các bảng dữ liệu:</w:t>
-            </w:r>
-            <w:r>
-              <w:rPr>
-                <w:noProof/>
-                <w:webHidden/>
-              </w:rPr>
-              <w:tab/>
-            </w:r>
-            <w:r>
-              <w:rPr>
-                <w:noProof/>
-                <w:webHidden/>
-              </w:rPr>
-              <w:fldChar w:fldCharType="begin"/>
-            </w:r>
-            <w:r>
-              <w:rPr>
-                <w:noProof/>
-                <w:webHidden/>
-              </w:rPr>
-              <w:instrText xml:space="preserve"> PAGEREF _Toc483640074 \h </w:instrText>
-            </w:r>
-            <w:r>
-              <w:rPr>
-                <w:noProof/>
-                <w:webHidden/>
-              </w:rPr>
-            </w:r>
-            <w:r>
-              <w:rPr>
-                <w:noProof/>
-                <w:webHidden/>
-              </w:rPr>
-              <w:fldChar w:fldCharType="separate"/>
-            </w:r>
-            <w:r>
-              <w:rPr>
-                <w:noProof/>
-                <w:webHidden/>
-              </w:rPr>
-              <w:t>27</w:t>
+              <w:t>46</w:t>
             </w:r>
             <w:r>
               <w:rPr>
@@ -3412,6 +3447,7 @@
               <w:tab w:val="left" w:pos="880"/>
               <w:tab w:val="right" w:leader="dot" w:pos="9062"/>
             </w:tabs>
+            <w:spacing w:after="0"/>
             <w:rPr>
               <w:rFonts w:asciiTheme="minorHAnsi" w:hAnsiTheme="minorHAnsi" w:cstheme="minorBidi"/>
               <w:noProof/>
@@ -3420,13 +3456,13 @@
               <w:lang w:val="vi-VN" w:eastAsia="vi-VN"/>
             </w:rPr>
           </w:pPr>
-          <w:hyperlink w:anchor="_Toc483640075" w:history="1">
+          <w:hyperlink w:anchor="_Toc483665431" w:history="1">
             <w:r>
               <w:rPr>
                 <w:rStyle w:val="Hyperlink"/>
                 <w:noProof/>
               </w:rPr>
-              <w:t>5</w:t>
+              <w:t>6</w:t>
             </w:r>
             <w:r>
               <w:rPr>
@@ -3443,7 +3479,7 @@
                 <w:rStyle w:val="Hyperlink"/>
                 <w:noProof/>
               </w:rPr>
-              <w:t>HIỆN THỰC ỨNG DỤNG:</w:t>
+              <w:t>TỔNG KẾT:</w:t>
             </w:r>
             <w:r>
               <w:rPr>
@@ -3464,7 +3500,7 @@
                 <w:noProof/>
                 <w:webHidden/>
               </w:rPr>
-              <w:instrText xml:space="preserve"> PAGEREF _Toc483640075 \h </w:instrText>
+              <w:instrText xml:space="preserve"> PAGEREF _Toc483665431 \h </w:instrText>
             </w:r>
             <w:r>
               <w:rPr>
@@ -3484,7 +3520,7 @@
                 <w:noProof/>
                 <w:webHidden/>
               </w:rPr>
-              <w:t>28</w:t>
+              <w:t>47</w:t>
             </w:r>
             <w:r>
               <w:rPr>
@@ -3499,9 +3535,9 @@
           <w:pPr>
             <w:pStyle w:val="TOC1"/>
             <w:tabs>
-              <w:tab w:val="left" w:pos="880"/>
               <w:tab w:val="right" w:leader="dot" w:pos="9062"/>
             </w:tabs>
+            <w:spacing w:after="0"/>
             <w:rPr>
               <w:rFonts w:asciiTheme="minorHAnsi" w:hAnsiTheme="minorHAnsi" w:cstheme="minorBidi"/>
               <w:noProof/>
@@ -3510,30 +3546,13 @@
               <w:lang w:val="vi-VN" w:eastAsia="vi-VN"/>
             </w:rPr>
           </w:pPr>
-          <w:hyperlink w:anchor="_Toc483640076" w:history="1">
+          <w:hyperlink w:anchor="_Toc483665432" w:history="1">
             <w:r>
               <w:rPr>
                 <w:rStyle w:val="Hyperlink"/>
                 <w:noProof/>
               </w:rPr>
-              <w:t>6</w:t>
-            </w:r>
-            <w:r>
-              <w:rPr>
-                <w:rFonts w:asciiTheme="minorHAnsi" w:hAnsiTheme="minorHAnsi" w:cstheme="minorBidi"/>
-                <w:noProof/>
-                <w:sz w:val="22"/>
-                <w:szCs w:val="22"/>
-                <w:lang w:val="vi-VN" w:eastAsia="vi-VN"/>
-              </w:rPr>
-              <w:tab/>
-            </w:r>
-            <w:r>
-              <w:rPr>
-                <w:rStyle w:val="Hyperlink"/>
-                <w:noProof/>
-              </w:rPr>
-              <w:t>TỔNG KẾT:</w:t>
+              <w:t>TÀI LIỆU THAM KHẢO</w:t>
             </w:r>
             <w:r>
               <w:rPr>
@@ -3554,7 +3573,7 @@
                 <w:noProof/>
                 <w:webHidden/>
               </w:rPr>
-              <w:instrText xml:space="preserve"> PAGEREF _Toc483640076 \h </w:instrText>
+              <w:instrText xml:space="preserve"> PAGEREF _Toc483665432 \h </w:instrText>
             </w:r>
             <w:r>
               <w:rPr>
@@ -3574,7 +3593,7 @@
                 <w:noProof/>
                 <w:webHidden/>
               </w:rPr>
-              <w:t>29</w:t>
+              <w:t>48</w:t>
             </w:r>
             <w:r>
               <w:rPr>
@@ -3591,6 +3610,7 @@
             <w:tabs>
               <w:tab w:val="right" w:leader="dot" w:pos="9062"/>
             </w:tabs>
+            <w:spacing w:after="0"/>
             <w:rPr>
               <w:rFonts w:asciiTheme="minorHAnsi" w:hAnsiTheme="minorHAnsi" w:cstheme="minorBidi"/>
               <w:noProof/>
@@ -3599,13 +3619,13 @@
               <w:lang w:val="vi-VN" w:eastAsia="vi-VN"/>
             </w:rPr>
           </w:pPr>
-          <w:hyperlink w:anchor="_Toc483640077" w:history="1">
+          <w:hyperlink w:anchor="_Toc483665433" w:history="1">
             <w:r>
               <w:rPr>
                 <w:rStyle w:val="Hyperlink"/>
                 <w:noProof/>
               </w:rPr>
-              <w:t>TÀI LIỆU THAM KHẢO</w:t>
+              <w:t>PHỤ LỤC:</w:t>
             </w:r>
             <w:r>
               <w:rPr>
@@ -3626,7 +3646,7 @@
                 <w:noProof/>
                 <w:webHidden/>
               </w:rPr>
-              <w:instrText xml:space="preserve"> PAGEREF _Toc483640077 \h </w:instrText>
+              <w:instrText xml:space="preserve"> PAGEREF _Toc483665433 \h </w:instrText>
             </w:r>
             <w:r>
               <w:rPr>
@@ -3646,7 +3666,7 @@
                 <w:noProof/>
                 <w:webHidden/>
               </w:rPr>
-              <w:t>30</w:t>
+              <w:t>49</w:t>
             </w:r>
             <w:r>
               <w:rPr>
@@ -3659,78 +3679,7 @@
         </w:p>
         <w:p>
           <w:pPr>
-            <w:pStyle w:val="TOC1"/>
-            <w:tabs>
-              <w:tab w:val="right" w:leader="dot" w:pos="9062"/>
-            </w:tabs>
-            <w:rPr>
-              <w:rFonts w:asciiTheme="minorHAnsi" w:hAnsiTheme="minorHAnsi" w:cstheme="minorBidi"/>
-              <w:noProof/>
-              <w:sz w:val="22"/>
-              <w:szCs w:val="22"/>
-              <w:lang w:val="vi-VN" w:eastAsia="vi-VN"/>
-            </w:rPr>
-          </w:pPr>
-          <w:hyperlink w:anchor="_Toc483640078" w:history="1">
-            <w:r>
-              <w:rPr>
-                <w:rStyle w:val="Hyperlink"/>
-                <w:noProof/>
-              </w:rPr>
-              <w:t>PHỤ LỤC:</w:t>
-            </w:r>
-            <w:r>
-              <w:rPr>
-                <w:noProof/>
-                <w:webHidden/>
-              </w:rPr>
-              <w:tab/>
-            </w:r>
-            <w:r>
-              <w:rPr>
-                <w:noProof/>
-                <w:webHidden/>
-              </w:rPr>
-              <w:fldChar w:fldCharType="begin"/>
-            </w:r>
-            <w:r>
-              <w:rPr>
-                <w:noProof/>
-                <w:webHidden/>
-              </w:rPr>
-              <w:instrText xml:space="preserve"> PAGEREF _Toc483640078 \h </w:instrText>
-            </w:r>
-            <w:r>
-              <w:rPr>
-                <w:noProof/>
-                <w:webHidden/>
-              </w:rPr>
-            </w:r>
-            <w:r>
-              <w:rPr>
-                <w:noProof/>
-                <w:webHidden/>
-              </w:rPr>
-              <w:fldChar w:fldCharType="separate"/>
-            </w:r>
-            <w:r>
-              <w:rPr>
-                <w:noProof/>
-                <w:webHidden/>
-              </w:rPr>
-              <w:t>31</w:t>
-            </w:r>
-            <w:r>
-              <w:rPr>
-                <w:noProof/>
-                <w:webHidden/>
-              </w:rPr>
-              <w:fldChar w:fldCharType="end"/>
-            </w:r>
-          </w:hyperlink>
-        </w:p>
-        <w:p>
-          <w:pPr>
+            <w:spacing w:after="0"/>
             <w:ind w:firstLine="0"/>
           </w:pPr>
           <w:r>
@@ -3746,6 +3695,8 @@
       <w:r>
         <w:br w:type="page"/>
       </w:r>
+      <w:bookmarkStart w:id="4" w:name="_GoBack"/>
+      <w:bookmarkEnd w:id="4"/>
     </w:p>
     <w:p>
       <w:pPr>
@@ -3757,19 +3708,90 @@
         <w:ind w:left="432"/>
         <w:jc w:val="center"/>
       </w:pPr>
-      <w:bookmarkStart w:id="4" w:name="_Toc483640044"/>
+      <w:bookmarkStart w:id="5" w:name="_Toc483665400"/>
       <w:r>
         <w:lastRenderedPageBreak/>
         <w:t>DANH MỤC HÌNH ẢNH</w:t>
       </w:r>
-      <w:bookmarkEnd w:id="4"/>
+      <w:bookmarkEnd w:id="5"/>
     </w:p>
     <w:p>
       <w:pPr>
-        <w:pStyle w:val="TableofFigures"/>
-        <w:tabs>
-          <w:tab w:val="right" w:leader="dot" w:pos="9062"/>
-        </w:tabs>
+        <w:pStyle w:val="Style1"/>
+      </w:pPr>
+      <w:r>
+        <w:fldChar w:fldCharType="begin"/>
+      </w:r>
+      <w:r>
+        <w:instrText xml:space="preserve"> TOC \h \z \c "Hình" </w:instrText>
+      </w:r>
+      <w:r>
+        <w:fldChar w:fldCharType="separate"/>
+      </w:r>
+      <w:hyperlink w:anchor="_Toc483665434" w:history="1">
+        <w:r>
+          <w:rPr>
+            <w:rStyle w:val="Hyperlink"/>
+            <w:color w:val="auto"/>
+            <w:u w:val="none"/>
+          </w:rPr>
+          <w:t>Hình 1</w:t>
+        </w:r>
+        <w:r>
+          <w:rPr>
+            <w:rStyle w:val="Hyperlink"/>
+            <w:color w:val="auto"/>
+            <w:u w:val="none"/>
+          </w:rPr>
+          <w:noBreakHyphen/>
+          <w:t>1: Thống kê người dùng Internet tại Việt Nam 2016. [2]</w:t>
+        </w:r>
+        <w:r>
+          <w:rPr>
+            <w:webHidden/>
+          </w:rPr>
+          <w:tab/>
+        </w:r>
+        <w:r>
+          <w:rPr>
+            <w:webHidden/>
+          </w:rPr>
+          <w:fldChar w:fldCharType="begin"/>
+        </w:r>
+        <w:r>
+          <w:rPr>
+            <w:webHidden/>
+          </w:rPr>
+          <w:instrText xml:space="preserve"> PAGEREF _Toc483665434 \h </w:instrText>
+        </w:r>
+        <w:r>
+          <w:rPr>
+            <w:webHidden/>
+          </w:rPr>
+        </w:r>
+        <w:r>
+          <w:rPr>
+            <w:webHidden/>
+          </w:rPr>
+          <w:fldChar w:fldCharType="separate"/>
+        </w:r>
+        <w:r>
+          <w:rPr>
+            <w:webHidden/>
+          </w:rPr>
+          <w:t>9</w:t>
+        </w:r>
+        <w:r>
+          <w:rPr>
+            <w:webHidden/>
+          </w:rPr>
+          <w:fldChar w:fldCharType="end"/>
+        </w:r>
+      </w:hyperlink>
+    </w:p>
+    <w:p>
+      <w:pPr>
+        <w:pStyle w:val="Style1"/>
         <w:rPr>
           <w:rFonts w:asciiTheme="minorHAnsi" w:eastAsiaTheme="minorEastAsia" w:hAnsiTheme="minorHAnsi" w:cstheme="minorBidi"/>
           <w:noProof/>
@@ -3778,16 +3800,7 @@
           <w:lang w:val="vi-VN" w:eastAsia="vi-VN"/>
         </w:rPr>
       </w:pPr>
-      <w:r>
-        <w:fldChar w:fldCharType="begin"/>
-      </w:r>
-      <w:r>
-        <w:instrText xml:space="preserve"> TOC \h \z \c "Hình" </w:instrText>
-      </w:r>
-      <w:r>
-        <w:fldChar w:fldCharType="separate"/>
-      </w:r>
-      <w:hyperlink w:anchor="_Toc483640079" w:history="1">
+      <w:hyperlink w:anchor="_Toc483665435" w:history="1">
         <w:r>
           <w:rPr>
             <w:rStyle w:val="Hyperlink"/>
@@ -3801,7 +3814,7 @@
             <w:noProof/>
           </w:rPr>
           <w:noBreakHyphen/>
-          <w:t>1: Thống kê người dùng Internet tại Việt Nam 2016. [2]</w:t>
+          <w:t>2: Thống kê mức độ thường xuyên Online của người dùng Việt Nam. [3]</w:t>
         </w:r>
         <w:r>
           <w:rPr>
@@ -3822,7 +3835,7 @@
             <w:noProof/>
             <w:webHidden/>
           </w:rPr>
-          <w:instrText xml:space="preserve"> PAGEREF _Toc483640079 \h </w:instrText>
+          <w:instrText xml:space="preserve"> PAGEREF _Toc483665435 \h </w:instrText>
         </w:r>
         <w:r>
           <w:rPr>
@@ -3842,7 +3855,7 @@
             <w:noProof/>
             <w:webHidden/>
           </w:rPr>
-          <w:t>9</w:t>
+          <w:t>10</w:t>
         </w:r>
         <w:r>
           <w:rPr>
@@ -3855,10 +3868,7 @@
     </w:p>
     <w:p>
       <w:pPr>
-        <w:pStyle w:val="TableofFigures"/>
-        <w:tabs>
-          <w:tab w:val="right" w:leader="dot" w:pos="9062"/>
-        </w:tabs>
+        <w:pStyle w:val="Style1"/>
         <w:rPr>
           <w:rFonts w:asciiTheme="minorHAnsi" w:eastAsiaTheme="minorEastAsia" w:hAnsiTheme="minorHAnsi" w:cstheme="minorBidi"/>
           <w:noProof/>
@@ -3867,7 +3877,7 @@
           <w:lang w:val="vi-VN" w:eastAsia="vi-VN"/>
         </w:rPr>
       </w:pPr>
-      <w:hyperlink w:anchor="_Toc483640080" w:history="1">
+      <w:hyperlink w:anchor="_Toc483665436" w:history="1">
         <w:r>
           <w:rPr>
             <w:rStyle w:val="Hyperlink"/>
@@ -3881,7 +3891,7 @@
             <w:noProof/>
           </w:rPr>
           <w:noBreakHyphen/>
-          <w:t>2: Thống kê mức độ thường xuyên Online của người dùng Việt Nam. [3]</w:t>
+          <w:t>3: Thống kê các hoạt động phổ biến của người dùng Việt Nam. [4]</w:t>
         </w:r>
         <w:r>
           <w:rPr>
@@ -3902,7 +3912,7 @@
             <w:noProof/>
             <w:webHidden/>
           </w:rPr>
-          <w:instrText xml:space="preserve"> PAGEREF _Toc483640080 \h </w:instrText>
+          <w:instrText xml:space="preserve"> PAGEREF _Toc483665436 \h </w:instrText>
         </w:r>
         <w:r>
           <w:rPr>
@@ -3922,7 +3932,7 @@
             <w:noProof/>
             <w:webHidden/>
           </w:rPr>
-          <w:t>10</w:t>
+          <w:t>11</w:t>
         </w:r>
         <w:r>
           <w:rPr>
@@ -3935,10 +3945,7 @@
     </w:p>
     <w:p>
       <w:pPr>
-        <w:pStyle w:val="TableofFigures"/>
-        <w:tabs>
-          <w:tab w:val="right" w:leader="dot" w:pos="9062"/>
-        </w:tabs>
+        <w:pStyle w:val="Style1"/>
         <w:rPr>
           <w:rFonts w:asciiTheme="minorHAnsi" w:eastAsiaTheme="minorEastAsia" w:hAnsiTheme="minorHAnsi" w:cstheme="minorBidi"/>
           <w:noProof/>
@@ -3947,7 +3954,7 @@
           <w:lang w:val="vi-VN" w:eastAsia="vi-VN"/>
         </w:rPr>
       </w:pPr>
-      <w:hyperlink w:anchor="_Toc483640081" w:history="1">
+      <w:hyperlink w:anchor="_Toc483665437" w:history="1">
         <w:r>
           <w:rPr>
             <w:rStyle w:val="Hyperlink"/>
@@ -3961,7 +3968,7 @@
             <w:noProof/>
           </w:rPr>
           <w:noBreakHyphen/>
-          <w:t>3: Thống kê các hoạt động phổ biến của người dùng Việt Nam. [4]</w:t>
+          <w:t>4: Tổng kết lượng truy cập mỗi tháng. [5]</w:t>
         </w:r>
         <w:r>
           <w:rPr>
@@ -3982,7 +3989,7 @@
             <w:noProof/>
             <w:webHidden/>
           </w:rPr>
-          <w:instrText xml:space="preserve"> PAGEREF _Toc483640081 \h </w:instrText>
+          <w:instrText xml:space="preserve"> PAGEREF _Toc483665437 \h </w:instrText>
         </w:r>
         <w:r>
           <w:rPr>
@@ -4002,7 +4009,7 @@
             <w:noProof/>
             <w:webHidden/>
           </w:rPr>
-          <w:t>10</w:t>
+          <w:t>12</w:t>
         </w:r>
         <w:r>
           <w:rPr>
@@ -4015,10 +4022,7 @@
     </w:p>
     <w:p>
       <w:pPr>
-        <w:pStyle w:val="TableofFigures"/>
-        <w:tabs>
-          <w:tab w:val="right" w:leader="dot" w:pos="9062"/>
-        </w:tabs>
+        <w:pStyle w:val="Style1"/>
         <w:rPr>
           <w:rFonts w:asciiTheme="minorHAnsi" w:eastAsiaTheme="minorEastAsia" w:hAnsiTheme="minorHAnsi" w:cstheme="minorBidi"/>
           <w:noProof/>
@@ -4027,13 +4031,13 @@
           <w:lang w:val="vi-VN" w:eastAsia="vi-VN"/>
         </w:rPr>
       </w:pPr>
-      <w:hyperlink w:anchor="_Toc483640082" w:history="1">
+      <w:hyperlink w:anchor="_Toc483665438" w:history="1">
         <w:r>
           <w:rPr>
             <w:rStyle w:val="Hyperlink"/>
             <w:noProof/>
           </w:rPr>
-          <w:t>Hình 1</w:t>
+          <w:t>Hình 2</w:t>
         </w:r>
         <w:r>
           <w:rPr>
@@ -4041,7 +4045,7 @@
             <w:noProof/>
           </w:rPr>
           <w:noBreakHyphen/>
-          <w:t>4: Tổng kết lượng truy cập mỗi tháng. [5]</w:t>
+          <w:t>1: Mô hình MVC.</w:t>
         </w:r>
         <w:r>
           <w:rPr>
@@ -4062,7 +4066,7 @@
             <w:noProof/>
             <w:webHidden/>
           </w:rPr>
-          <w:instrText xml:space="preserve"> PAGEREF _Toc483640082 \h </w:instrText>
+          <w:instrText xml:space="preserve"> PAGEREF _Toc483665438 \h </w:instrText>
         </w:r>
         <w:r>
           <w:rPr>
@@ -4082,7 +4086,7 @@
             <w:noProof/>
             <w:webHidden/>
           </w:rPr>
-          <w:t>11</w:t>
+          <w:t>18</w:t>
         </w:r>
         <w:r>
           <w:rPr>
@@ -4095,10 +4099,7 @@
     </w:p>
     <w:p>
       <w:pPr>
-        <w:pStyle w:val="TableofFigures"/>
-        <w:tabs>
-          <w:tab w:val="right" w:leader="dot" w:pos="9062"/>
-        </w:tabs>
+        <w:pStyle w:val="Style1"/>
         <w:rPr>
           <w:rFonts w:asciiTheme="minorHAnsi" w:eastAsiaTheme="minorEastAsia" w:hAnsiTheme="minorHAnsi" w:cstheme="minorBidi"/>
           <w:noProof/>
@@ -4107,13 +4108,13 @@
           <w:lang w:val="vi-VN" w:eastAsia="vi-VN"/>
         </w:rPr>
       </w:pPr>
-      <w:hyperlink w:anchor="_Toc483640083" w:history="1">
+      <w:hyperlink w:anchor="_Toc483665439" w:history="1">
         <w:r>
           <w:rPr>
             <w:rStyle w:val="Hyperlink"/>
             <w:noProof/>
           </w:rPr>
-          <w:t>Hình 2</w:t>
+          <w:t>Hình 4</w:t>
         </w:r>
         <w:r>
           <w:rPr>
@@ -4121,7 +4122,7 @@
             <w:noProof/>
           </w:rPr>
           <w:noBreakHyphen/>
-          <w:t>1: Mô hình MVC.</w:t>
+          <w:t>1: Sơ đồ usecase của người dùng và khách vãng lai.</w:t>
         </w:r>
         <w:r>
           <w:rPr>
@@ -4142,7 +4143,7 @@
             <w:noProof/>
             <w:webHidden/>
           </w:rPr>
-          <w:instrText xml:space="preserve"> PAGEREF _Toc483640083 \h </w:instrText>
+          <w:instrText xml:space="preserve"> PAGEREF _Toc483665439 \h </w:instrText>
         </w:r>
         <w:r>
           <w:rPr>
@@ -4162,7 +4163,7 @@
             <w:noProof/>
             <w:webHidden/>
           </w:rPr>
-          <w:t>17</w:t>
+          <w:t>23</w:t>
         </w:r>
         <w:r>
           <w:rPr>
@@ -4175,10 +4176,7 @@
     </w:p>
     <w:p>
       <w:pPr>
-        <w:pStyle w:val="TableofFigures"/>
-        <w:tabs>
-          <w:tab w:val="right" w:leader="dot" w:pos="9062"/>
-        </w:tabs>
+        <w:pStyle w:val="Style1"/>
         <w:rPr>
           <w:rFonts w:asciiTheme="minorHAnsi" w:eastAsiaTheme="minorEastAsia" w:hAnsiTheme="minorHAnsi" w:cstheme="minorBidi"/>
           <w:noProof/>
@@ -4187,7 +4185,7 @@
           <w:lang w:val="vi-VN" w:eastAsia="vi-VN"/>
         </w:rPr>
       </w:pPr>
-      <w:hyperlink w:anchor="_Toc483640084" w:history="1">
+      <w:hyperlink w:anchor="_Toc483665440" w:history="1">
         <w:r>
           <w:rPr>
             <w:rStyle w:val="Hyperlink"/>
@@ -4201,7 +4199,7 @@
             <w:noProof/>
           </w:rPr>
           <w:noBreakHyphen/>
-          <w:t>1: Sơ đồ usecase của người dùng và khách vãng lai.</w:t>
+          <w:t>2: Sơ đồ usecase của quản lý.</w:t>
         </w:r>
         <w:r>
           <w:rPr>
@@ -4222,7 +4220,7 @@
             <w:noProof/>
             <w:webHidden/>
           </w:rPr>
-          <w:instrText xml:space="preserve"> PAGEREF _Toc483640084 \h </w:instrText>
+          <w:instrText xml:space="preserve"> PAGEREF _Toc483665440 \h </w:instrText>
         </w:r>
         <w:r>
           <w:rPr>
@@ -4242,7 +4240,7 @@
             <w:noProof/>
             <w:webHidden/>
           </w:rPr>
-          <w:t>20</w:t>
+          <w:t>28</w:t>
         </w:r>
         <w:r>
           <w:rPr>
@@ -4255,10 +4253,7 @@
     </w:p>
     <w:p>
       <w:pPr>
-        <w:pStyle w:val="TableofFigures"/>
-        <w:tabs>
-          <w:tab w:val="right" w:leader="dot" w:pos="9062"/>
-        </w:tabs>
+        <w:pStyle w:val="Style1"/>
         <w:rPr>
           <w:rFonts w:asciiTheme="minorHAnsi" w:eastAsiaTheme="minorEastAsia" w:hAnsiTheme="minorHAnsi" w:cstheme="minorBidi"/>
           <w:noProof/>
@@ -4267,7 +4262,7 @@
           <w:lang w:val="vi-VN" w:eastAsia="vi-VN"/>
         </w:rPr>
       </w:pPr>
-      <w:hyperlink w:anchor="_Toc483640085" w:history="1">
+      <w:hyperlink w:anchor="_Toc483665441" w:history="1">
         <w:r>
           <w:rPr>
             <w:rStyle w:val="Hyperlink"/>
@@ -4281,7 +4276,7 @@
             <w:noProof/>
           </w:rPr>
           <w:noBreakHyphen/>
-          <w:t>2: Sơ đồ usecase của quản lý.</w:t>
+          <w:t>3: Sơ đồ hoạt động Đăng ký.</w:t>
         </w:r>
         <w:r>
           <w:rPr>
@@ -4302,7 +4297,7 @@
             <w:noProof/>
             <w:webHidden/>
           </w:rPr>
-          <w:instrText xml:space="preserve"> PAGEREF _Toc483640085 \h </w:instrText>
+          <w:instrText xml:space="preserve"> PAGEREF _Toc483665441 \h </w:instrText>
         </w:r>
         <w:r>
           <w:rPr>
@@ -4322,7 +4317,7 @@
             <w:noProof/>
             <w:webHidden/>
           </w:rPr>
-          <w:t>21</w:t>
+          <w:t>31</w:t>
         </w:r>
         <w:r>
           <w:rPr>
@@ -4335,10 +4330,7 @@
     </w:p>
     <w:p>
       <w:pPr>
-        <w:pStyle w:val="TableofFigures"/>
-        <w:tabs>
-          <w:tab w:val="right" w:leader="dot" w:pos="9062"/>
-        </w:tabs>
+        <w:pStyle w:val="Style1"/>
         <w:rPr>
           <w:rFonts w:asciiTheme="minorHAnsi" w:eastAsiaTheme="minorEastAsia" w:hAnsiTheme="minorHAnsi" w:cstheme="minorBidi"/>
           <w:noProof/>
@@ -4347,7 +4339,7 @@
           <w:lang w:val="vi-VN" w:eastAsia="vi-VN"/>
         </w:rPr>
       </w:pPr>
-      <w:hyperlink w:anchor="_Toc483640086" w:history="1">
+      <w:hyperlink w:anchor="_Toc483665442" w:history="1">
         <w:r>
           <w:rPr>
             <w:rStyle w:val="Hyperlink"/>
@@ -4361,7 +4353,7 @@
             <w:noProof/>
           </w:rPr>
           <w:noBreakHyphen/>
-          <w:t>3: Sơ đồ hoạt động Đăng ký.</w:t>
+          <w:t>4: Sơ đồ hoạt động Đăng nhập.</w:t>
         </w:r>
         <w:r>
           <w:rPr>
@@ -4382,7 +4374,7 @@
             <w:noProof/>
             <w:webHidden/>
           </w:rPr>
-          <w:instrText xml:space="preserve"> PAGEREF _Toc483640086 \h </w:instrText>
+          <w:instrText xml:space="preserve"> PAGEREF _Toc483665442 \h </w:instrText>
         </w:r>
         <w:r>
           <w:rPr>
@@ -4402,7 +4394,7 @@
             <w:noProof/>
             <w:webHidden/>
           </w:rPr>
-          <w:t>22</w:t>
+          <w:t>32</w:t>
         </w:r>
         <w:r>
           <w:rPr>
@@ -4415,10 +4407,7 @@
     </w:p>
     <w:p>
       <w:pPr>
-        <w:pStyle w:val="TableofFigures"/>
-        <w:tabs>
-          <w:tab w:val="right" w:leader="dot" w:pos="9062"/>
-        </w:tabs>
+        <w:pStyle w:val="Style1"/>
         <w:rPr>
           <w:rFonts w:asciiTheme="minorHAnsi" w:eastAsiaTheme="minorEastAsia" w:hAnsiTheme="minorHAnsi" w:cstheme="minorBidi"/>
           <w:noProof/>
@@ -4427,7 +4416,7 @@
           <w:lang w:val="vi-VN" w:eastAsia="vi-VN"/>
         </w:rPr>
       </w:pPr>
-      <w:hyperlink w:anchor="_Toc483640087" w:history="1">
+      <w:hyperlink w:anchor="_Toc483665443" w:history="1">
         <w:r>
           <w:rPr>
             <w:rStyle w:val="Hyperlink"/>
@@ -4441,7 +4430,7 @@
             <w:noProof/>
           </w:rPr>
           <w:noBreakHyphen/>
-          <w:t>4: Sơ đồ hoạt động Đăng nhập.</w:t>
+          <w:t>5: Sơ đồ hoạt động Quên mật khẩu.</w:t>
         </w:r>
         <w:r>
           <w:rPr>
@@ -4462,7 +4451,7 @@
             <w:noProof/>
             <w:webHidden/>
           </w:rPr>
-          <w:instrText xml:space="preserve"> PAGEREF _Toc483640087 \h </w:instrText>
+          <w:instrText xml:space="preserve"> PAGEREF _Toc483665443 \h </w:instrText>
         </w:r>
         <w:r>
           <w:rPr>
@@ -4482,7 +4471,7 @@
             <w:noProof/>
             <w:webHidden/>
           </w:rPr>
-          <w:t>23</w:t>
+          <w:t>33</w:t>
         </w:r>
         <w:r>
           <w:rPr>
@@ -4495,10 +4484,7 @@
     </w:p>
     <w:p>
       <w:pPr>
-        <w:pStyle w:val="TableofFigures"/>
-        <w:tabs>
-          <w:tab w:val="right" w:leader="dot" w:pos="9062"/>
-        </w:tabs>
+        <w:pStyle w:val="Style1"/>
         <w:rPr>
           <w:rFonts w:asciiTheme="minorHAnsi" w:eastAsiaTheme="minorEastAsia" w:hAnsiTheme="minorHAnsi" w:cstheme="minorBidi"/>
           <w:noProof/>
@@ -4507,7 +4493,7 @@
           <w:lang w:val="vi-VN" w:eastAsia="vi-VN"/>
         </w:rPr>
       </w:pPr>
-      <w:hyperlink w:anchor="_Toc483640088" w:history="1">
+      <w:hyperlink w:anchor="_Toc483665444" w:history="1">
         <w:r>
           <w:rPr>
             <w:rStyle w:val="Hyperlink"/>
@@ -4521,7 +4507,7 @@
             <w:noProof/>
           </w:rPr>
           <w:noBreakHyphen/>
-          <w:t>5: Sơ đồ hoạt động Quên mật khẩu.</w:t>
+          <w:t>6: Sơ đồ hoạt động Tìm kiếm.</w:t>
         </w:r>
         <w:r>
           <w:rPr>
@@ -4542,7 +4528,7 @@
             <w:noProof/>
             <w:webHidden/>
           </w:rPr>
-          <w:instrText xml:space="preserve"> PAGEREF _Toc483640088 \h </w:instrText>
+          <w:instrText xml:space="preserve"> PAGEREF _Toc483665444 \h </w:instrText>
         </w:r>
         <w:r>
           <w:rPr>
@@ -4562,7 +4548,7 @@
             <w:noProof/>
             <w:webHidden/>
           </w:rPr>
-          <w:t>24</w:t>
+          <w:t>34</w:t>
         </w:r>
         <w:r>
           <w:rPr>
@@ -4575,10 +4561,7 @@
     </w:p>
     <w:p>
       <w:pPr>
-        <w:pStyle w:val="TableofFigures"/>
-        <w:tabs>
-          <w:tab w:val="right" w:leader="dot" w:pos="9062"/>
-        </w:tabs>
+        <w:pStyle w:val="Style1"/>
         <w:rPr>
           <w:rFonts w:asciiTheme="minorHAnsi" w:eastAsiaTheme="minorEastAsia" w:hAnsiTheme="minorHAnsi" w:cstheme="minorBidi"/>
           <w:noProof/>
@@ -4587,7 +4570,7 @@
           <w:lang w:val="vi-VN" w:eastAsia="vi-VN"/>
         </w:rPr>
       </w:pPr>
-      <w:hyperlink w:anchor="_Toc483640089" w:history="1">
+      <w:hyperlink w:anchor="_Toc483665445" w:history="1">
         <w:r>
           <w:rPr>
             <w:rStyle w:val="Hyperlink"/>
@@ -4601,7 +4584,7 @@
             <w:noProof/>
           </w:rPr>
           <w:noBreakHyphen/>
-          <w:t>6: Sơ đồ hoạt động Tìm kiếm.</w:t>
+          <w:t>7: Sơ đồ hoạt động Dùng bản đồ.</w:t>
         </w:r>
         <w:r>
           <w:rPr>
@@ -4622,7 +4605,7 @@
             <w:noProof/>
             <w:webHidden/>
           </w:rPr>
-          <w:instrText xml:space="preserve"> PAGEREF _Toc483640089 \h </w:instrText>
+          <w:instrText xml:space="preserve"> PAGEREF _Toc483665445 \h </w:instrText>
         </w:r>
         <w:r>
           <w:rPr>
@@ -4642,7 +4625,7 @@
             <w:noProof/>
             <w:webHidden/>
           </w:rPr>
-          <w:t>25</w:t>
+          <w:t>34</w:t>
         </w:r>
         <w:r>
           <w:rPr>
@@ -4655,10 +4638,7 @@
     </w:p>
     <w:p>
       <w:pPr>
-        <w:pStyle w:val="TableofFigures"/>
-        <w:tabs>
-          <w:tab w:val="right" w:leader="dot" w:pos="9062"/>
-        </w:tabs>
+        <w:pStyle w:val="Style1"/>
         <w:rPr>
           <w:rFonts w:asciiTheme="minorHAnsi" w:eastAsiaTheme="minorEastAsia" w:hAnsiTheme="minorHAnsi" w:cstheme="minorBidi"/>
           <w:noProof/>
@@ -4667,7 +4647,7 @@
           <w:lang w:val="vi-VN" w:eastAsia="vi-VN"/>
         </w:rPr>
       </w:pPr>
-      <w:hyperlink w:anchor="_Toc483640090" w:history="1">
+      <w:hyperlink w:anchor="_Toc483665446" w:history="1">
         <w:r>
           <w:rPr>
             <w:rStyle w:val="Hyperlink"/>
@@ -4681,7 +4661,7 @@
             <w:noProof/>
           </w:rPr>
           <w:noBreakHyphen/>
-          <w:t>7: Sơ đồ hoạt động Xem sau.</w:t>
+          <w:t>8: Sơ đồ hoạt động Xem sau.</w:t>
         </w:r>
         <w:r>
           <w:rPr>
@@ -4702,7 +4682,7 @@
             <w:noProof/>
             <w:webHidden/>
           </w:rPr>
-          <w:instrText xml:space="preserve"> PAGEREF _Toc483640090 \h </w:instrText>
+          <w:instrText xml:space="preserve"> PAGEREF _Toc483665446 \h </w:instrText>
         </w:r>
         <w:r>
           <w:rPr>
@@ -4722,7 +4702,7 @@
             <w:noProof/>
             <w:webHidden/>
           </w:rPr>
-          <w:t>25</w:t>
+          <w:t>35</w:t>
         </w:r>
         <w:r>
           <w:rPr>
@@ -4735,10 +4715,7 @@
     </w:p>
     <w:p>
       <w:pPr>
-        <w:pStyle w:val="TableofFigures"/>
-        <w:tabs>
-          <w:tab w:val="right" w:leader="dot" w:pos="9062"/>
-        </w:tabs>
+        <w:pStyle w:val="Style1"/>
         <w:rPr>
           <w:rFonts w:asciiTheme="minorHAnsi" w:eastAsiaTheme="minorEastAsia" w:hAnsiTheme="minorHAnsi" w:cstheme="minorBidi"/>
           <w:noProof/>
@@ -4747,7 +4724,7 @@
           <w:lang w:val="vi-VN" w:eastAsia="vi-VN"/>
         </w:rPr>
       </w:pPr>
-      <w:hyperlink w:anchor="_Toc483640091" w:history="1">
+      <w:hyperlink w:anchor="_Toc483665447" w:history="1">
         <w:r>
           <w:rPr>
             <w:rStyle w:val="Hyperlink"/>
@@ -4761,7 +4738,7 @@
             <w:noProof/>
           </w:rPr>
           <w:noBreakHyphen/>
-          <w:t>8: Lược đồ thực thể quan hệ.</w:t>
+          <w:t>9: Sơ đồ hoạt động Đăng tin.</w:t>
         </w:r>
         <w:r>
           <w:rPr>
@@ -4782,7 +4759,7 @@
             <w:noProof/>
             <w:webHidden/>
           </w:rPr>
-          <w:instrText xml:space="preserve"> PAGEREF _Toc483640091 \h </w:instrText>
+          <w:instrText xml:space="preserve"> PAGEREF _Toc483665447 \h </w:instrText>
         </w:r>
         <w:r>
           <w:rPr>
@@ -4802,7 +4779,7 @@
             <w:noProof/>
             <w:webHidden/>
           </w:rPr>
-          <w:t>26</w:t>
+          <w:t>36</w:t>
         </w:r>
         <w:r>
           <w:rPr>
@@ -4815,10 +4792,7 @@
     </w:p>
     <w:p>
       <w:pPr>
-        <w:pStyle w:val="TableofFigures"/>
-        <w:tabs>
-          <w:tab w:val="right" w:leader="dot" w:pos="9062"/>
-        </w:tabs>
+        <w:pStyle w:val="Style1"/>
         <w:rPr>
           <w:rFonts w:asciiTheme="minorHAnsi" w:eastAsiaTheme="minorEastAsia" w:hAnsiTheme="minorHAnsi" w:cstheme="minorBidi"/>
           <w:noProof/>
@@ -4827,7 +4801,7 @@
           <w:lang w:val="vi-VN" w:eastAsia="vi-VN"/>
         </w:rPr>
       </w:pPr>
-      <w:hyperlink w:anchor="_Toc483640092" w:history="1">
+      <w:hyperlink w:anchor="_Toc483665448" w:history="1">
         <w:r>
           <w:rPr>
             <w:rStyle w:val="Hyperlink"/>
@@ -4841,7 +4815,7 @@
             <w:noProof/>
           </w:rPr>
           <w:noBreakHyphen/>
-          <w:t>9: Lược đồ cơ sở dữ liệu.</w:t>
+          <w:t>10: Sơ đồ hoạt động Đánh giá người đăng tin</w:t>
         </w:r>
         <w:r>
           <w:rPr>
@@ -4862,7 +4836,7 @@
             <w:noProof/>
             <w:webHidden/>
           </w:rPr>
-          <w:instrText xml:space="preserve"> PAGEREF _Toc483640092 \h </w:instrText>
+          <w:instrText xml:space="preserve"> PAGEREF _Toc483665448 \h </w:instrText>
         </w:r>
         <w:r>
           <w:rPr>
@@ -4882,7 +4856,7 @@
             <w:noProof/>
             <w:webHidden/>
           </w:rPr>
-          <w:t>27</w:t>
+          <w:t>37</w:t>
         </w:r>
         <w:r>
           <w:rPr>
@@ -4895,13 +4869,242 @@
     </w:p>
     <w:p>
       <w:pPr>
-        <w:ind w:firstLine="0"/>
-      </w:pPr>
-      <w:r>
-        <w:fldChar w:fldCharType="end"/>
-      </w:r>
+        <w:pStyle w:val="Style1"/>
+        <w:rPr>
+          <w:rFonts w:asciiTheme="minorHAnsi" w:eastAsiaTheme="minorEastAsia" w:hAnsiTheme="minorHAnsi" w:cstheme="minorBidi"/>
+          <w:noProof/>
+          <w:sz w:val="22"/>
+          <w:szCs w:val="22"/>
+          <w:lang w:val="vi-VN" w:eastAsia="vi-VN"/>
+        </w:rPr>
+      </w:pPr>
+      <w:hyperlink w:anchor="_Toc483665449" w:history="1">
+        <w:r>
+          <w:rPr>
+            <w:rStyle w:val="Hyperlink"/>
+            <w:noProof/>
+          </w:rPr>
+          <w:t>Hình 4</w:t>
+        </w:r>
+        <w:r>
+          <w:rPr>
+            <w:rStyle w:val="Hyperlink"/>
+            <w:noProof/>
+          </w:rPr>
+          <w:noBreakHyphen/>
+          <w:t>11: Sơ đồ hoạt động Xóa tin.</w:t>
+        </w:r>
+        <w:r>
+          <w:rPr>
+            <w:noProof/>
+            <w:webHidden/>
+          </w:rPr>
+          <w:tab/>
+        </w:r>
+        <w:r>
+          <w:rPr>
+            <w:noProof/>
+            <w:webHidden/>
+          </w:rPr>
+          <w:fldChar w:fldCharType="begin"/>
+        </w:r>
+        <w:r>
+          <w:rPr>
+            <w:noProof/>
+            <w:webHidden/>
+          </w:rPr>
+          <w:instrText xml:space="preserve"> PAGEREF _Toc483665449 \h </w:instrText>
+        </w:r>
+        <w:r>
+          <w:rPr>
+            <w:noProof/>
+            <w:webHidden/>
+          </w:rPr>
+        </w:r>
+        <w:r>
+          <w:rPr>
+            <w:noProof/>
+            <w:webHidden/>
+          </w:rPr>
+          <w:fldChar w:fldCharType="separate"/>
+        </w:r>
+        <w:r>
+          <w:rPr>
+            <w:noProof/>
+            <w:webHidden/>
+          </w:rPr>
+          <w:t>38</w:t>
+        </w:r>
+        <w:r>
+          <w:rPr>
+            <w:noProof/>
+            <w:webHidden/>
+          </w:rPr>
+          <w:fldChar w:fldCharType="end"/>
+        </w:r>
+      </w:hyperlink>
     </w:p>
     <w:p>
+      <w:pPr>
+        <w:pStyle w:val="Style1"/>
+        <w:rPr>
+          <w:rFonts w:asciiTheme="minorHAnsi" w:eastAsiaTheme="minorEastAsia" w:hAnsiTheme="minorHAnsi" w:cstheme="minorBidi"/>
+          <w:noProof/>
+          <w:sz w:val="22"/>
+          <w:szCs w:val="22"/>
+          <w:lang w:val="vi-VN" w:eastAsia="vi-VN"/>
+        </w:rPr>
+      </w:pPr>
+      <w:hyperlink w:anchor="_Toc483665450" w:history="1">
+        <w:r>
+          <w:rPr>
+            <w:rStyle w:val="Hyperlink"/>
+            <w:noProof/>
+          </w:rPr>
+          <w:t>Hình 4</w:t>
+        </w:r>
+        <w:r>
+          <w:rPr>
+            <w:rStyle w:val="Hyperlink"/>
+            <w:noProof/>
+          </w:rPr>
+          <w:noBreakHyphen/>
+          <w:t>12: Lược đồ thực thể quan hệ.</w:t>
+        </w:r>
+        <w:r>
+          <w:rPr>
+            <w:noProof/>
+            <w:webHidden/>
+          </w:rPr>
+          <w:tab/>
+        </w:r>
+        <w:r>
+          <w:rPr>
+            <w:noProof/>
+            <w:webHidden/>
+          </w:rPr>
+          <w:fldChar w:fldCharType="begin"/>
+        </w:r>
+        <w:r>
+          <w:rPr>
+            <w:noProof/>
+            <w:webHidden/>
+          </w:rPr>
+          <w:instrText xml:space="preserve"> PAGEREF _Toc483665450 \h </w:instrText>
+        </w:r>
+        <w:r>
+          <w:rPr>
+            <w:noProof/>
+            <w:webHidden/>
+          </w:rPr>
+        </w:r>
+        <w:r>
+          <w:rPr>
+            <w:noProof/>
+            <w:webHidden/>
+          </w:rPr>
+          <w:fldChar w:fldCharType="separate"/>
+        </w:r>
+        <w:r>
+          <w:rPr>
+            <w:noProof/>
+            <w:webHidden/>
+          </w:rPr>
+          <w:t>39</w:t>
+        </w:r>
+        <w:r>
+          <w:rPr>
+            <w:noProof/>
+            <w:webHidden/>
+          </w:rPr>
+          <w:fldChar w:fldCharType="end"/>
+        </w:r>
+      </w:hyperlink>
+    </w:p>
+    <w:p>
+      <w:pPr>
+        <w:pStyle w:val="Style1"/>
+        <w:rPr>
+          <w:rFonts w:asciiTheme="minorHAnsi" w:eastAsiaTheme="minorEastAsia" w:hAnsiTheme="minorHAnsi" w:cstheme="minorBidi"/>
+          <w:noProof/>
+          <w:sz w:val="22"/>
+          <w:szCs w:val="22"/>
+          <w:lang w:val="vi-VN" w:eastAsia="vi-VN"/>
+        </w:rPr>
+      </w:pPr>
+      <w:hyperlink w:anchor="_Toc483665451" w:history="1">
+        <w:r>
+          <w:rPr>
+            <w:rStyle w:val="Hyperlink"/>
+            <w:noProof/>
+          </w:rPr>
+          <w:t>Hình 4</w:t>
+        </w:r>
+        <w:r>
+          <w:rPr>
+            <w:rStyle w:val="Hyperlink"/>
+            <w:noProof/>
+          </w:rPr>
+          <w:noBreakHyphen/>
+          <w:t>13: Lược đồ cơ sở dữ liệu.</w:t>
+        </w:r>
+        <w:r>
+          <w:rPr>
+            <w:noProof/>
+            <w:webHidden/>
+          </w:rPr>
+          <w:tab/>
+        </w:r>
+        <w:r>
+          <w:rPr>
+            <w:noProof/>
+            <w:webHidden/>
+          </w:rPr>
+          <w:fldChar w:fldCharType="begin"/>
+        </w:r>
+        <w:r>
+          <w:rPr>
+            <w:noProof/>
+            <w:webHidden/>
+          </w:rPr>
+          <w:instrText xml:space="preserve"> PAGEREF _Toc483665451 \h </w:instrText>
+        </w:r>
+        <w:r>
+          <w:rPr>
+            <w:noProof/>
+            <w:webHidden/>
+          </w:rPr>
+        </w:r>
+        <w:r>
+          <w:rPr>
+            <w:noProof/>
+            <w:webHidden/>
+          </w:rPr>
+          <w:fldChar w:fldCharType="separate"/>
+        </w:r>
+        <w:r>
+          <w:rPr>
+            <w:noProof/>
+            <w:webHidden/>
+          </w:rPr>
+          <w:t>40</w:t>
+        </w:r>
+        <w:r>
+          <w:rPr>
+            <w:noProof/>
+            <w:webHidden/>
+          </w:rPr>
+          <w:fldChar w:fldCharType="end"/>
+        </w:r>
+      </w:hyperlink>
+    </w:p>
+    <w:p>
+      <w:pPr>
+        <w:pStyle w:val="Style1"/>
+      </w:pPr>
+      <w:r>
+        <w:fldChar w:fldCharType="end"/>
+      </w:r>
       <w:r>
         <w:br w:type="page"/>
       </w:r>
@@ -4916,14 +5119,2417 @@
         <w:ind w:left="432"/>
         <w:jc w:val="center"/>
       </w:pPr>
-      <w:bookmarkStart w:id="5" w:name="_Toc483640045"/>
+      <w:bookmarkStart w:id="6" w:name="_Toc483665401"/>
       <w:r>
         <w:lastRenderedPageBreak/>
         <w:t>DANH MỤC BẢNG</w:t>
       </w:r>
-      <w:bookmarkEnd w:id="5"/>
+      <w:bookmarkEnd w:id="6"/>
     </w:p>
     <w:p>
+      <w:pPr>
+        <w:pStyle w:val="Style1"/>
+        <w:rPr>
+          <w:rFonts w:asciiTheme="minorHAnsi" w:eastAsiaTheme="minorEastAsia" w:hAnsiTheme="minorHAnsi" w:cstheme="minorBidi"/>
+          <w:noProof/>
+          <w:sz w:val="22"/>
+          <w:szCs w:val="22"/>
+          <w:lang w:val="vi-VN" w:eastAsia="vi-VN"/>
+        </w:rPr>
+      </w:pPr>
+      <w:r>
+        <w:fldChar w:fldCharType="begin"/>
+      </w:r>
+      <w:r>
+        <w:instrText xml:space="preserve"> TOC \h \z \c "Bảng" </w:instrText>
+      </w:r>
+      <w:r>
+        <w:fldChar w:fldCharType="separate"/>
+      </w:r>
+      <w:hyperlink w:anchor="_Toc483665452" w:history="1">
+        <w:r>
+          <w:rPr>
+            <w:rStyle w:val="Hyperlink"/>
+            <w:noProof/>
+          </w:rPr>
+          <w:t>Bảng 4</w:t>
+        </w:r>
+        <w:r>
+          <w:rPr>
+            <w:rStyle w:val="Hyperlink"/>
+            <w:noProof/>
+          </w:rPr>
+          <w:noBreakHyphen/>
+          <w:t>1: Usecase Đăng nhập.</w:t>
+        </w:r>
+        <w:r>
+          <w:rPr>
+            <w:noProof/>
+            <w:webHidden/>
+          </w:rPr>
+          <w:tab/>
+        </w:r>
+        <w:r>
+          <w:rPr>
+            <w:noProof/>
+            <w:webHidden/>
+          </w:rPr>
+          <w:fldChar w:fldCharType="begin"/>
+        </w:r>
+        <w:r>
+          <w:rPr>
+            <w:noProof/>
+            <w:webHidden/>
+          </w:rPr>
+          <w:instrText xml:space="preserve"> PAGEREF _Toc483665452 \h </w:instrText>
+        </w:r>
+        <w:r>
+          <w:rPr>
+            <w:noProof/>
+            <w:webHidden/>
+          </w:rPr>
+        </w:r>
+        <w:r>
+          <w:rPr>
+            <w:noProof/>
+            <w:webHidden/>
+          </w:rPr>
+          <w:fldChar w:fldCharType="separate"/>
+        </w:r>
+        <w:r>
+          <w:rPr>
+            <w:noProof/>
+            <w:webHidden/>
+          </w:rPr>
+          <w:t>25</w:t>
+        </w:r>
+        <w:r>
+          <w:rPr>
+            <w:noProof/>
+            <w:webHidden/>
+          </w:rPr>
+          <w:fldChar w:fldCharType="end"/>
+        </w:r>
+      </w:hyperlink>
+    </w:p>
+    <w:p>
+      <w:pPr>
+        <w:pStyle w:val="Style1"/>
+        <w:rPr>
+          <w:rFonts w:asciiTheme="minorHAnsi" w:eastAsiaTheme="minorEastAsia" w:hAnsiTheme="minorHAnsi" w:cstheme="minorBidi"/>
+          <w:noProof/>
+          <w:sz w:val="22"/>
+          <w:szCs w:val="22"/>
+          <w:lang w:val="vi-VN" w:eastAsia="vi-VN"/>
+        </w:rPr>
+      </w:pPr>
+      <w:hyperlink w:anchor="_Toc483665453" w:history="1">
+        <w:r>
+          <w:rPr>
+            <w:rStyle w:val="Hyperlink"/>
+            <w:noProof/>
+          </w:rPr>
+          <w:t>Bảng 4</w:t>
+        </w:r>
+        <w:r>
+          <w:rPr>
+            <w:rStyle w:val="Hyperlink"/>
+            <w:noProof/>
+          </w:rPr>
+          <w:noBreakHyphen/>
+          <w:t>2: Usecase Đăng ký.</w:t>
+        </w:r>
+        <w:r>
+          <w:rPr>
+            <w:noProof/>
+            <w:webHidden/>
+          </w:rPr>
+          <w:tab/>
+        </w:r>
+        <w:r>
+          <w:rPr>
+            <w:noProof/>
+            <w:webHidden/>
+          </w:rPr>
+          <w:fldChar w:fldCharType="begin"/>
+        </w:r>
+        <w:r>
+          <w:rPr>
+            <w:noProof/>
+            <w:webHidden/>
+          </w:rPr>
+          <w:instrText xml:space="preserve"> PAGEREF _Toc483665453 \h </w:instrText>
+        </w:r>
+        <w:r>
+          <w:rPr>
+            <w:noProof/>
+            <w:webHidden/>
+          </w:rPr>
+        </w:r>
+        <w:r>
+          <w:rPr>
+            <w:noProof/>
+            <w:webHidden/>
+          </w:rPr>
+          <w:fldChar w:fldCharType="separate"/>
+        </w:r>
+        <w:r>
+          <w:rPr>
+            <w:noProof/>
+            <w:webHidden/>
+          </w:rPr>
+          <w:t>25</w:t>
+        </w:r>
+        <w:r>
+          <w:rPr>
+            <w:noProof/>
+            <w:webHidden/>
+          </w:rPr>
+          <w:fldChar w:fldCharType="end"/>
+        </w:r>
+      </w:hyperlink>
+    </w:p>
+    <w:p>
+      <w:pPr>
+        <w:pStyle w:val="Style1"/>
+        <w:rPr>
+          <w:rFonts w:asciiTheme="minorHAnsi" w:eastAsiaTheme="minorEastAsia" w:hAnsiTheme="minorHAnsi" w:cstheme="minorBidi"/>
+          <w:noProof/>
+          <w:sz w:val="22"/>
+          <w:szCs w:val="22"/>
+          <w:lang w:val="vi-VN" w:eastAsia="vi-VN"/>
+        </w:rPr>
+      </w:pPr>
+      <w:hyperlink w:anchor="_Toc483665454" w:history="1">
+        <w:r>
+          <w:rPr>
+            <w:rStyle w:val="Hyperlink"/>
+            <w:noProof/>
+          </w:rPr>
+          <w:t>Bảng 4</w:t>
+        </w:r>
+        <w:r>
+          <w:rPr>
+            <w:rStyle w:val="Hyperlink"/>
+            <w:noProof/>
+          </w:rPr>
+          <w:noBreakHyphen/>
+          <w:t>3: Usecase Quên mật khẩu.</w:t>
+        </w:r>
+        <w:r>
+          <w:rPr>
+            <w:noProof/>
+            <w:webHidden/>
+          </w:rPr>
+          <w:tab/>
+        </w:r>
+        <w:r>
+          <w:rPr>
+            <w:noProof/>
+            <w:webHidden/>
+          </w:rPr>
+          <w:fldChar w:fldCharType="begin"/>
+        </w:r>
+        <w:r>
+          <w:rPr>
+            <w:noProof/>
+            <w:webHidden/>
+          </w:rPr>
+          <w:instrText xml:space="preserve"> PAGEREF _Toc483665454 \h </w:instrText>
+        </w:r>
+        <w:r>
+          <w:rPr>
+            <w:noProof/>
+            <w:webHidden/>
+          </w:rPr>
+        </w:r>
+        <w:r>
+          <w:rPr>
+            <w:noProof/>
+            <w:webHidden/>
+          </w:rPr>
+          <w:fldChar w:fldCharType="separate"/>
+        </w:r>
+        <w:r>
+          <w:rPr>
+            <w:noProof/>
+            <w:webHidden/>
+          </w:rPr>
+          <w:t>25</w:t>
+        </w:r>
+        <w:r>
+          <w:rPr>
+            <w:noProof/>
+            <w:webHidden/>
+          </w:rPr>
+          <w:fldChar w:fldCharType="end"/>
+        </w:r>
+      </w:hyperlink>
+    </w:p>
+    <w:p>
+      <w:pPr>
+        <w:pStyle w:val="Style1"/>
+        <w:rPr>
+          <w:rFonts w:asciiTheme="minorHAnsi" w:eastAsiaTheme="minorEastAsia" w:hAnsiTheme="minorHAnsi" w:cstheme="minorBidi"/>
+          <w:noProof/>
+          <w:sz w:val="22"/>
+          <w:szCs w:val="22"/>
+          <w:lang w:val="vi-VN" w:eastAsia="vi-VN"/>
+        </w:rPr>
+      </w:pPr>
+      <w:hyperlink w:anchor="_Toc483665455" w:history="1">
+        <w:r>
+          <w:rPr>
+            <w:rStyle w:val="Hyperlink"/>
+            <w:noProof/>
+          </w:rPr>
+          <w:t>Bảng 4</w:t>
+        </w:r>
+        <w:r>
+          <w:rPr>
+            <w:rStyle w:val="Hyperlink"/>
+            <w:noProof/>
+          </w:rPr>
+          <w:noBreakHyphen/>
+          <w:t>4: Usecase Xem tin.</w:t>
+        </w:r>
+        <w:r>
+          <w:rPr>
+            <w:noProof/>
+            <w:webHidden/>
+          </w:rPr>
+          <w:tab/>
+        </w:r>
+        <w:r>
+          <w:rPr>
+            <w:noProof/>
+            <w:webHidden/>
+          </w:rPr>
+          <w:fldChar w:fldCharType="begin"/>
+        </w:r>
+        <w:r>
+          <w:rPr>
+            <w:noProof/>
+            <w:webHidden/>
+          </w:rPr>
+          <w:instrText xml:space="preserve"> PAGEREF _Toc483665455 \h </w:instrText>
+        </w:r>
+        <w:r>
+          <w:rPr>
+            <w:noProof/>
+            <w:webHidden/>
+          </w:rPr>
+        </w:r>
+        <w:r>
+          <w:rPr>
+            <w:noProof/>
+            <w:webHidden/>
+          </w:rPr>
+          <w:fldChar w:fldCharType="separate"/>
+        </w:r>
+        <w:r>
+          <w:rPr>
+            <w:noProof/>
+            <w:webHidden/>
+          </w:rPr>
+          <w:t>26</w:t>
+        </w:r>
+        <w:r>
+          <w:rPr>
+            <w:noProof/>
+            <w:webHidden/>
+          </w:rPr>
+          <w:fldChar w:fldCharType="end"/>
+        </w:r>
+      </w:hyperlink>
+    </w:p>
+    <w:p>
+      <w:pPr>
+        <w:pStyle w:val="Style1"/>
+        <w:rPr>
+          <w:rFonts w:asciiTheme="minorHAnsi" w:eastAsiaTheme="minorEastAsia" w:hAnsiTheme="minorHAnsi" w:cstheme="minorBidi"/>
+          <w:noProof/>
+          <w:sz w:val="22"/>
+          <w:szCs w:val="22"/>
+          <w:lang w:val="vi-VN" w:eastAsia="vi-VN"/>
+        </w:rPr>
+      </w:pPr>
+      <w:hyperlink w:anchor="_Toc483665456" w:history="1">
+        <w:r>
+          <w:rPr>
+            <w:rStyle w:val="Hyperlink"/>
+            <w:noProof/>
+          </w:rPr>
+          <w:t>Bảng 4</w:t>
+        </w:r>
+        <w:r>
+          <w:rPr>
+            <w:rStyle w:val="Hyperlink"/>
+            <w:noProof/>
+          </w:rPr>
+          <w:noBreakHyphen/>
+          <w:t>5: Usecase Tìm kiếm tin.</w:t>
+        </w:r>
+        <w:r>
+          <w:rPr>
+            <w:noProof/>
+            <w:webHidden/>
+          </w:rPr>
+          <w:tab/>
+        </w:r>
+        <w:r>
+          <w:rPr>
+            <w:noProof/>
+            <w:webHidden/>
+          </w:rPr>
+          <w:fldChar w:fldCharType="begin"/>
+        </w:r>
+        <w:r>
+          <w:rPr>
+            <w:noProof/>
+            <w:webHidden/>
+          </w:rPr>
+          <w:instrText xml:space="preserve"> PAGEREF _Toc483665456 \h </w:instrText>
+        </w:r>
+        <w:r>
+          <w:rPr>
+            <w:noProof/>
+            <w:webHidden/>
+          </w:rPr>
+        </w:r>
+        <w:r>
+          <w:rPr>
+            <w:noProof/>
+            <w:webHidden/>
+          </w:rPr>
+          <w:fldChar w:fldCharType="separate"/>
+        </w:r>
+        <w:r>
+          <w:rPr>
+            <w:noProof/>
+            <w:webHidden/>
+          </w:rPr>
+          <w:t>26</w:t>
+        </w:r>
+        <w:r>
+          <w:rPr>
+            <w:noProof/>
+            <w:webHidden/>
+          </w:rPr>
+          <w:fldChar w:fldCharType="end"/>
+        </w:r>
+      </w:hyperlink>
+    </w:p>
+    <w:p>
+      <w:pPr>
+        <w:pStyle w:val="Style1"/>
+        <w:rPr>
+          <w:rFonts w:asciiTheme="minorHAnsi" w:eastAsiaTheme="minorEastAsia" w:hAnsiTheme="minorHAnsi" w:cstheme="minorBidi"/>
+          <w:noProof/>
+          <w:sz w:val="22"/>
+          <w:szCs w:val="22"/>
+          <w:lang w:val="vi-VN" w:eastAsia="vi-VN"/>
+        </w:rPr>
+      </w:pPr>
+      <w:hyperlink w:anchor="_Toc483665457" w:history="1">
+        <w:r>
+          <w:rPr>
+            <w:rStyle w:val="Hyperlink"/>
+            <w:noProof/>
+          </w:rPr>
+          <w:t>Bảng 4</w:t>
+        </w:r>
+        <w:r>
+          <w:rPr>
+            <w:rStyle w:val="Hyperlink"/>
+            <w:noProof/>
+          </w:rPr>
+          <w:noBreakHyphen/>
+          <w:t>6: Usecase Đăng tin.</w:t>
+        </w:r>
+        <w:r>
+          <w:rPr>
+            <w:noProof/>
+            <w:webHidden/>
+          </w:rPr>
+          <w:tab/>
+        </w:r>
+        <w:r>
+          <w:rPr>
+            <w:noProof/>
+            <w:webHidden/>
+          </w:rPr>
+          <w:fldChar w:fldCharType="begin"/>
+        </w:r>
+        <w:r>
+          <w:rPr>
+            <w:noProof/>
+            <w:webHidden/>
+          </w:rPr>
+          <w:instrText xml:space="preserve"> PAGEREF _Toc483665457 \h </w:instrText>
+        </w:r>
+        <w:r>
+          <w:rPr>
+            <w:noProof/>
+            <w:webHidden/>
+          </w:rPr>
+        </w:r>
+        <w:r>
+          <w:rPr>
+            <w:noProof/>
+            <w:webHidden/>
+          </w:rPr>
+          <w:fldChar w:fldCharType="separate"/>
+        </w:r>
+        <w:r>
+          <w:rPr>
+            <w:noProof/>
+            <w:webHidden/>
+          </w:rPr>
+          <w:t>26</w:t>
+        </w:r>
+        <w:r>
+          <w:rPr>
+            <w:noProof/>
+            <w:webHidden/>
+          </w:rPr>
+          <w:fldChar w:fldCharType="end"/>
+        </w:r>
+      </w:hyperlink>
+    </w:p>
+    <w:p>
+      <w:pPr>
+        <w:pStyle w:val="Style1"/>
+        <w:rPr>
+          <w:rFonts w:asciiTheme="minorHAnsi" w:eastAsiaTheme="minorEastAsia" w:hAnsiTheme="minorHAnsi" w:cstheme="minorBidi"/>
+          <w:noProof/>
+          <w:sz w:val="22"/>
+          <w:szCs w:val="22"/>
+          <w:lang w:val="vi-VN" w:eastAsia="vi-VN"/>
+        </w:rPr>
+      </w:pPr>
+      <w:hyperlink w:anchor="_Toc483665458" w:history="1">
+        <w:r>
+          <w:rPr>
+            <w:rStyle w:val="Hyperlink"/>
+            <w:noProof/>
+          </w:rPr>
+          <w:t>Bảng 4</w:t>
+        </w:r>
+        <w:r>
+          <w:rPr>
+            <w:rStyle w:val="Hyperlink"/>
+            <w:noProof/>
+          </w:rPr>
+          <w:noBreakHyphen/>
+          <w:t>7: Usecase Tham khảo giá đề nghị.</w:t>
+        </w:r>
+        <w:r>
+          <w:rPr>
+            <w:noProof/>
+            <w:webHidden/>
+          </w:rPr>
+          <w:tab/>
+        </w:r>
+        <w:r>
+          <w:rPr>
+            <w:noProof/>
+            <w:webHidden/>
+          </w:rPr>
+          <w:fldChar w:fldCharType="begin"/>
+        </w:r>
+        <w:r>
+          <w:rPr>
+            <w:noProof/>
+            <w:webHidden/>
+          </w:rPr>
+          <w:instrText xml:space="preserve"> PAGEREF _Toc483665458 \h </w:instrText>
+        </w:r>
+        <w:r>
+          <w:rPr>
+            <w:noProof/>
+            <w:webHidden/>
+          </w:rPr>
+        </w:r>
+        <w:r>
+          <w:rPr>
+            <w:noProof/>
+            <w:webHidden/>
+          </w:rPr>
+          <w:fldChar w:fldCharType="separate"/>
+        </w:r>
+        <w:r>
+          <w:rPr>
+            <w:noProof/>
+            <w:webHidden/>
+          </w:rPr>
+          <w:t>27</w:t>
+        </w:r>
+        <w:r>
+          <w:rPr>
+            <w:noProof/>
+            <w:webHidden/>
+          </w:rPr>
+          <w:fldChar w:fldCharType="end"/>
+        </w:r>
+      </w:hyperlink>
+    </w:p>
+    <w:p>
+      <w:pPr>
+        <w:pStyle w:val="Style1"/>
+        <w:rPr>
+          <w:rFonts w:asciiTheme="minorHAnsi" w:eastAsiaTheme="minorEastAsia" w:hAnsiTheme="minorHAnsi" w:cstheme="minorBidi"/>
+          <w:noProof/>
+          <w:sz w:val="22"/>
+          <w:szCs w:val="22"/>
+          <w:lang w:val="vi-VN" w:eastAsia="vi-VN"/>
+        </w:rPr>
+      </w:pPr>
+      <w:hyperlink w:anchor="_Toc483665459" w:history="1">
+        <w:r>
+          <w:rPr>
+            <w:rStyle w:val="Hyperlink"/>
+            <w:noProof/>
+          </w:rPr>
+          <w:t>Bảng 4</w:t>
+        </w:r>
+        <w:r>
+          <w:rPr>
+            <w:rStyle w:val="Hyperlink"/>
+            <w:noProof/>
+          </w:rPr>
+          <w:noBreakHyphen/>
+          <w:t>8: Usecase Xóa tin.</w:t>
+        </w:r>
+        <w:r>
+          <w:rPr>
+            <w:noProof/>
+            <w:webHidden/>
+          </w:rPr>
+          <w:tab/>
+        </w:r>
+        <w:r>
+          <w:rPr>
+            <w:noProof/>
+            <w:webHidden/>
+          </w:rPr>
+          <w:fldChar w:fldCharType="begin"/>
+        </w:r>
+        <w:r>
+          <w:rPr>
+            <w:noProof/>
+            <w:webHidden/>
+          </w:rPr>
+          <w:instrText xml:space="preserve"> PAGEREF _Toc483665459 \h </w:instrText>
+        </w:r>
+        <w:r>
+          <w:rPr>
+            <w:noProof/>
+            <w:webHidden/>
+          </w:rPr>
+        </w:r>
+        <w:r>
+          <w:rPr>
+            <w:noProof/>
+            <w:webHidden/>
+          </w:rPr>
+          <w:fldChar w:fldCharType="separate"/>
+        </w:r>
+        <w:r>
+          <w:rPr>
+            <w:noProof/>
+            <w:webHidden/>
+          </w:rPr>
+          <w:t>27</w:t>
+        </w:r>
+        <w:r>
+          <w:rPr>
+            <w:noProof/>
+            <w:webHidden/>
+          </w:rPr>
+          <w:fldChar w:fldCharType="end"/>
+        </w:r>
+      </w:hyperlink>
+    </w:p>
+    <w:p>
+      <w:pPr>
+        <w:pStyle w:val="Style1"/>
+        <w:rPr>
+          <w:rFonts w:asciiTheme="minorHAnsi" w:eastAsiaTheme="minorEastAsia" w:hAnsiTheme="minorHAnsi" w:cstheme="minorBidi"/>
+          <w:noProof/>
+          <w:sz w:val="22"/>
+          <w:szCs w:val="22"/>
+          <w:lang w:val="vi-VN" w:eastAsia="vi-VN"/>
+        </w:rPr>
+      </w:pPr>
+      <w:hyperlink w:anchor="_Toc483665460" w:history="1">
+        <w:r>
+          <w:rPr>
+            <w:rStyle w:val="Hyperlink"/>
+            <w:noProof/>
+          </w:rPr>
+          <w:t>Bảng 4</w:t>
+        </w:r>
+        <w:r>
+          <w:rPr>
+            <w:rStyle w:val="Hyperlink"/>
+            <w:noProof/>
+          </w:rPr>
+          <w:noBreakHyphen/>
+          <w:t>9: Usecase Đánh giá người đăng tin.</w:t>
+        </w:r>
+        <w:r>
+          <w:rPr>
+            <w:noProof/>
+            <w:webHidden/>
+          </w:rPr>
+          <w:tab/>
+        </w:r>
+        <w:r>
+          <w:rPr>
+            <w:noProof/>
+            <w:webHidden/>
+          </w:rPr>
+          <w:fldChar w:fldCharType="begin"/>
+        </w:r>
+        <w:r>
+          <w:rPr>
+            <w:noProof/>
+            <w:webHidden/>
+          </w:rPr>
+          <w:instrText xml:space="preserve"> PAGEREF _Toc483665460 \h </w:instrText>
+        </w:r>
+        <w:r>
+          <w:rPr>
+            <w:noProof/>
+            <w:webHidden/>
+          </w:rPr>
+        </w:r>
+        <w:r>
+          <w:rPr>
+            <w:noProof/>
+            <w:webHidden/>
+          </w:rPr>
+          <w:fldChar w:fldCharType="separate"/>
+        </w:r>
+        <w:r>
+          <w:rPr>
+            <w:noProof/>
+            <w:webHidden/>
+          </w:rPr>
+          <w:t>27</w:t>
+        </w:r>
+        <w:r>
+          <w:rPr>
+            <w:noProof/>
+            <w:webHidden/>
+          </w:rPr>
+          <w:fldChar w:fldCharType="end"/>
+        </w:r>
+      </w:hyperlink>
+    </w:p>
+    <w:p>
+      <w:pPr>
+        <w:pStyle w:val="Style1"/>
+        <w:rPr>
+          <w:rFonts w:asciiTheme="minorHAnsi" w:eastAsiaTheme="minorEastAsia" w:hAnsiTheme="minorHAnsi" w:cstheme="minorBidi"/>
+          <w:noProof/>
+          <w:sz w:val="22"/>
+          <w:szCs w:val="22"/>
+          <w:lang w:val="vi-VN" w:eastAsia="vi-VN"/>
+        </w:rPr>
+      </w:pPr>
+      <w:hyperlink w:anchor="_Toc483665461" w:history="1">
+        <w:r>
+          <w:rPr>
+            <w:rStyle w:val="Hyperlink"/>
+            <w:noProof/>
+          </w:rPr>
+          <w:t>Bảng 4</w:t>
+        </w:r>
+        <w:r>
+          <w:rPr>
+            <w:rStyle w:val="Hyperlink"/>
+            <w:noProof/>
+          </w:rPr>
+          <w:noBreakHyphen/>
+          <w:t>10: Usecase Matching.</w:t>
+        </w:r>
+        <w:r>
+          <w:rPr>
+            <w:noProof/>
+            <w:webHidden/>
+          </w:rPr>
+          <w:tab/>
+        </w:r>
+        <w:r>
+          <w:rPr>
+            <w:noProof/>
+            <w:webHidden/>
+          </w:rPr>
+          <w:fldChar w:fldCharType="begin"/>
+        </w:r>
+        <w:r>
+          <w:rPr>
+            <w:noProof/>
+            <w:webHidden/>
+          </w:rPr>
+          <w:instrText xml:space="preserve"> PAGEREF _Toc483665461 \h </w:instrText>
+        </w:r>
+        <w:r>
+          <w:rPr>
+            <w:noProof/>
+            <w:webHidden/>
+          </w:rPr>
+        </w:r>
+        <w:r>
+          <w:rPr>
+            <w:noProof/>
+            <w:webHidden/>
+          </w:rPr>
+          <w:fldChar w:fldCharType="separate"/>
+        </w:r>
+        <w:r>
+          <w:rPr>
+            <w:noProof/>
+            <w:webHidden/>
+          </w:rPr>
+          <w:t>27</w:t>
+        </w:r>
+        <w:r>
+          <w:rPr>
+            <w:noProof/>
+            <w:webHidden/>
+          </w:rPr>
+          <w:fldChar w:fldCharType="end"/>
+        </w:r>
+      </w:hyperlink>
+    </w:p>
+    <w:p>
+      <w:pPr>
+        <w:pStyle w:val="Style1"/>
+        <w:rPr>
+          <w:rFonts w:asciiTheme="minorHAnsi" w:eastAsiaTheme="minorEastAsia" w:hAnsiTheme="minorHAnsi" w:cstheme="minorBidi"/>
+          <w:noProof/>
+          <w:sz w:val="22"/>
+          <w:szCs w:val="22"/>
+          <w:lang w:val="vi-VN" w:eastAsia="vi-VN"/>
+        </w:rPr>
+      </w:pPr>
+      <w:hyperlink w:anchor="_Toc483665462" w:history="1">
+        <w:r>
+          <w:rPr>
+            <w:rStyle w:val="Hyperlink"/>
+            <w:noProof/>
+          </w:rPr>
+          <w:t>Bảng 4</w:t>
+        </w:r>
+        <w:r>
+          <w:rPr>
+            <w:rStyle w:val="Hyperlink"/>
+            <w:noProof/>
+          </w:rPr>
+          <w:noBreakHyphen/>
+          <w:t>11: Usecase Đánh dấu xem sau.</w:t>
+        </w:r>
+        <w:r>
+          <w:rPr>
+            <w:noProof/>
+            <w:webHidden/>
+          </w:rPr>
+          <w:tab/>
+        </w:r>
+        <w:r>
+          <w:rPr>
+            <w:noProof/>
+            <w:webHidden/>
+          </w:rPr>
+          <w:fldChar w:fldCharType="begin"/>
+        </w:r>
+        <w:r>
+          <w:rPr>
+            <w:noProof/>
+            <w:webHidden/>
+          </w:rPr>
+          <w:instrText xml:space="preserve"> PAGEREF _Toc483665462 \h </w:instrText>
+        </w:r>
+        <w:r>
+          <w:rPr>
+            <w:noProof/>
+            <w:webHidden/>
+          </w:rPr>
+        </w:r>
+        <w:r>
+          <w:rPr>
+            <w:noProof/>
+            <w:webHidden/>
+          </w:rPr>
+          <w:fldChar w:fldCharType="separate"/>
+        </w:r>
+        <w:r>
+          <w:rPr>
+            <w:noProof/>
+            <w:webHidden/>
+          </w:rPr>
+          <w:t>28</w:t>
+        </w:r>
+        <w:r>
+          <w:rPr>
+            <w:noProof/>
+            <w:webHidden/>
+          </w:rPr>
+          <w:fldChar w:fldCharType="end"/>
+        </w:r>
+      </w:hyperlink>
+    </w:p>
+    <w:p>
+      <w:pPr>
+        <w:pStyle w:val="Style1"/>
+        <w:rPr>
+          <w:rFonts w:asciiTheme="minorHAnsi" w:eastAsiaTheme="minorEastAsia" w:hAnsiTheme="minorHAnsi" w:cstheme="minorBidi"/>
+          <w:noProof/>
+          <w:sz w:val="22"/>
+          <w:szCs w:val="22"/>
+          <w:lang w:val="vi-VN" w:eastAsia="vi-VN"/>
+        </w:rPr>
+      </w:pPr>
+      <w:hyperlink w:anchor="_Toc483665463" w:history="1">
+        <w:r>
+          <w:rPr>
+            <w:rStyle w:val="Hyperlink"/>
+            <w:noProof/>
+          </w:rPr>
+          <w:t>Bảng 4</w:t>
+        </w:r>
+        <w:r>
+          <w:rPr>
+            <w:rStyle w:val="Hyperlink"/>
+            <w:noProof/>
+          </w:rPr>
+          <w:noBreakHyphen/>
+          <w:t>12: Usecase Dùng bản đồ.</w:t>
+        </w:r>
+        <w:r>
+          <w:rPr>
+            <w:noProof/>
+            <w:webHidden/>
+          </w:rPr>
+          <w:tab/>
+        </w:r>
+        <w:r>
+          <w:rPr>
+            <w:noProof/>
+            <w:webHidden/>
+          </w:rPr>
+          <w:fldChar w:fldCharType="begin"/>
+        </w:r>
+        <w:r>
+          <w:rPr>
+            <w:noProof/>
+            <w:webHidden/>
+          </w:rPr>
+          <w:instrText xml:space="preserve"> PAGEREF _Toc483665463 \h </w:instrText>
+        </w:r>
+        <w:r>
+          <w:rPr>
+            <w:noProof/>
+            <w:webHidden/>
+          </w:rPr>
+        </w:r>
+        <w:r>
+          <w:rPr>
+            <w:noProof/>
+            <w:webHidden/>
+          </w:rPr>
+          <w:fldChar w:fldCharType="separate"/>
+        </w:r>
+        <w:r>
+          <w:rPr>
+            <w:noProof/>
+            <w:webHidden/>
+          </w:rPr>
+          <w:t>28</w:t>
+        </w:r>
+        <w:r>
+          <w:rPr>
+            <w:noProof/>
+            <w:webHidden/>
+          </w:rPr>
+          <w:fldChar w:fldCharType="end"/>
+        </w:r>
+      </w:hyperlink>
+    </w:p>
+    <w:p>
+      <w:pPr>
+        <w:pStyle w:val="Style1"/>
+        <w:rPr>
+          <w:rFonts w:asciiTheme="minorHAnsi" w:eastAsiaTheme="minorEastAsia" w:hAnsiTheme="minorHAnsi" w:cstheme="minorBidi"/>
+          <w:noProof/>
+          <w:sz w:val="22"/>
+          <w:szCs w:val="22"/>
+          <w:lang w:val="vi-VN" w:eastAsia="vi-VN"/>
+        </w:rPr>
+      </w:pPr>
+      <w:hyperlink w:anchor="_Toc483665464" w:history="1">
+        <w:r>
+          <w:rPr>
+            <w:rStyle w:val="Hyperlink"/>
+            <w:noProof/>
+          </w:rPr>
+          <w:t>Bảng 4</w:t>
+        </w:r>
+        <w:r>
+          <w:rPr>
+            <w:rStyle w:val="Hyperlink"/>
+            <w:noProof/>
+          </w:rPr>
+          <w:noBreakHyphen/>
+          <w:t>13: Usecase Xem danh sách tin tìm mua/rao bán.</w:t>
+        </w:r>
+        <w:r>
+          <w:rPr>
+            <w:noProof/>
+            <w:webHidden/>
+          </w:rPr>
+          <w:tab/>
+        </w:r>
+        <w:r>
+          <w:rPr>
+            <w:noProof/>
+            <w:webHidden/>
+          </w:rPr>
+          <w:fldChar w:fldCharType="begin"/>
+        </w:r>
+        <w:r>
+          <w:rPr>
+            <w:noProof/>
+            <w:webHidden/>
+          </w:rPr>
+          <w:instrText xml:space="preserve"> PAGEREF _Toc483665464 \h </w:instrText>
+        </w:r>
+        <w:r>
+          <w:rPr>
+            <w:noProof/>
+            <w:webHidden/>
+          </w:rPr>
+        </w:r>
+        <w:r>
+          <w:rPr>
+            <w:noProof/>
+            <w:webHidden/>
+          </w:rPr>
+          <w:fldChar w:fldCharType="separate"/>
+        </w:r>
+        <w:r>
+          <w:rPr>
+            <w:noProof/>
+            <w:webHidden/>
+          </w:rPr>
+          <w:t>29</w:t>
+        </w:r>
+        <w:r>
+          <w:rPr>
+            <w:noProof/>
+            <w:webHidden/>
+          </w:rPr>
+          <w:fldChar w:fldCharType="end"/>
+        </w:r>
+      </w:hyperlink>
+    </w:p>
+    <w:p>
+      <w:pPr>
+        <w:pStyle w:val="Style1"/>
+        <w:rPr>
+          <w:rFonts w:asciiTheme="minorHAnsi" w:eastAsiaTheme="minorEastAsia" w:hAnsiTheme="minorHAnsi" w:cstheme="minorBidi"/>
+          <w:noProof/>
+          <w:sz w:val="22"/>
+          <w:szCs w:val="22"/>
+          <w:lang w:val="vi-VN" w:eastAsia="vi-VN"/>
+        </w:rPr>
+      </w:pPr>
+      <w:hyperlink w:anchor="_Toc483665465" w:history="1">
+        <w:r>
+          <w:rPr>
+            <w:rStyle w:val="Hyperlink"/>
+            <w:noProof/>
+          </w:rPr>
+          <w:t>Bảng 4</w:t>
+        </w:r>
+        <w:r>
+          <w:rPr>
+            <w:rStyle w:val="Hyperlink"/>
+            <w:noProof/>
+          </w:rPr>
+          <w:noBreakHyphen/>
+          <w:t>14: Usecase Xóa tin tìm mua/rao bán.</w:t>
+        </w:r>
+        <w:r>
+          <w:rPr>
+            <w:noProof/>
+            <w:webHidden/>
+          </w:rPr>
+          <w:tab/>
+        </w:r>
+        <w:r>
+          <w:rPr>
+            <w:noProof/>
+            <w:webHidden/>
+          </w:rPr>
+          <w:fldChar w:fldCharType="begin"/>
+        </w:r>
+        <w:r>
+          <w:rPr>
+            <w:noProof/>
+            <w:webHidden/>
+          </w:rPr>
+          <w:instrText xml:space="preserve"> PAGEREF _Toc483665465 \h </w:instrText>
+        </w:r>
+        <w:r>
+          <w:rPr>
+            <w:noProof/>
+            <w:webHidden/>
+          </w:rPr>
+        </w:r>
+        <w:r>
+          <w:rPr>
+            <w:noProof/>
+            <w:webHidden/>
+          </w:rPr>
+          <w:fldChar w:fldCharType="separate"/>
+        </w:r>
+        <w:r>
+          <w:rPr>
+            <w:noProof/>
+            <w:webHidden/>
+          </w:rPr>
+          <w:t>30</w:t>
+        </w:r>
+        <w:r>
+          <w:rPr>
+            <w:noProof/>
+            <w:webHidden/>
+          </w:rPr>
+          <w:fldChar w:fldCharType="end"/>
+        </w:r>
+      </w:hyperlink>
+    </w:p>
+    <w:p>
+      <w:pPr>
+        <w:pStyle w:val="Style1"/>
+        <w:rPr>
+          <w:rFonts w:asciiTheme="minorHAnsi" w:eastAsiaTheme="minorEastAsia" w:hAnsiTheme="minorHAnsi" w:cstheme="minorBidi"/>
+          <w:noProof/>
+          <w:sz w:val="22"/>
+          <w:szCs w:val="22"/>
+          <w:lang w:val="vi-VN" w:eastAsia="vi-VN"/>
+        </w:rPr>
+      </w:pPr>
+      <w:hyperlink w:anchor="_Toc483665466" w:history="1">
+        <w:r>
+          <w:rPr>
+            <w:rStyle w:val="Hyperlink"/>
+            <w:noProof/>
+          </w:rPr>
+          <w:t>Bảng 4</w:t>
+        </w:r>
+        <w:r>
+          <w:rPr>
+            <w:rStyle w:val="Hyperlink"/>
+            <w:noProof/>
+          </w:rPr>
+          <w:noBreakHyphen/>
+          <w:t>15: Usecase Xem danh sách category.</w:t>
+        </w:r>
+        <w:r>
+          <w:rPr>
+            <w:noProof/>
+            <w:webHidden/>
+          </w:rPr>
+          <w:tab/>
+        </w:r>
+        <w:r>
+          <w:rPr>
+            <w:noProof/>
+            <w:webHidden/>
+          </w:rPr>
+          <w:fldChar w:fldCharType="begin"/>
+        </w:r>
+        <w:r>
+          <w:rPr>
+            <w:noProof/>
+            <w:webHidden/>
+          </w:rPr>
+          <w:instrText xml:space="preserve"> PAGEREF _Toc483665466 \h </w:instrText>
+        </w:r>
+        <w:r>
+          <w:rPr>
+            <w:noProof/>
+            <w:webHidden/>
+          </w:rPr>
+        </w:r>
+        <w:r>
+          <w:rPr>
+            <w:noProof/>
+            <w:webHidden/>
+          </w:rPr>
+          <w:fldChar w:fldCharType="separate"/>
+        </w:r>
+        <w:r>
+          <w:rPr>
+            <w:noProof/>
+            <w:webHidden/>
+          </w:rPr>
+          <w:t>30</w:t>
+        </w:r>
+        <w:r>
+          <w:rPr>
+            <w:noProof/>
+            <w:webHidden/>
+          </w:rPr>
+          <w:fldChar w:fldCharType="end"/>
+        </w:r>
+      </w:hyperlink>
+    </w:p>
+    <w:p>
+      <w:pPr>
+        <w:pStyle w:val="Style1"/>
+        <w:rPr>
+          <w:rFonts w:asciiTheme="minorHAnsi" w:eastAsiaTheme="minorEastAsia" w:hAnsiTheme="minorHAnsi" w:cstheme="minorBidi"/>
+          <w:noProof/>
+          <w:sz w:val="22"/>
+          <w:szCs w:val="22"/>
+          <w:lang w:val="vi-VN" w:eastAsia="vi-VN"/>
+        </w:rPr>
+      </w:pPr>
+      <w:hyperlink w:anchor="_Toc483665467" w:history="1">
+        <w:r>
+          <w:rPr>
+            <w:rStyle w:val="Hyperlink"/>
+            <w:noProof/>
+          </w:rPr>
+          <w:t>Bảng 4</w:t>
+        </w:r>
+        <w:r>
+          <w:rPr>
+            <w:rStyle w:val="Hyperlink"/>
+            <w:noProof/>
+          </w:rPr>
+          <w:noBreakHyphen/>
+          <w:t>16: Usecase Xóa category.</w:t>
+        </w:r>
+        <w:r>
+          <w:rPr>
+            <w:noProof/>
+            <w:webHidden/>
+          </w:rPr>
+          <w:tab/>
+        </w:r>
+        <w:r>
+          <w:rPr>
+            <w:noProof/>
+            <w:webHidden/>
+          </w:rPr>
+          <w:fldChar w:fldCharType="begin"/>
+        </w:r>
+        <w:r>
+          <w:rPr>
+            <w:noProof/>
+            <w:webHidden/>
+          </w:rPr>
+          <w:instrText xml:space="preserve"> PAGEREF _Toc483665467 \h </w:instrText>
+        </w:r>
+        <w:r>
+          <w:rPr>
+            <w:noProof/>
+            <w:webHidden/>
+          </w:rPr>
+        </w:r>
+        <w:r>
+          <w:rPr>
+            <w:noProof/>
+            <w:webHidden/>
+          </w:rPr>
+          <w:fldChar w:fldCharType="separate"/>
+        </w:r>
+        <w:r>
+          <w:rPr>
+            <w:noProof/>
+            <w:webHidden/>
+          </w:rPr>
+          <w:t>30</w:t>
+        </w:r>
+        <w:r>
+          <w:rPr>
+            <w:noProof/>
+            <w:webHidden/>
+          </w:rPr>
+          <w:fldChar w:fldCharType="end"/>
+        </w:r>
+      </w:hyperlink>
+    </w:p>
+    <w:p>
+      <w:pPr>
+        <w:pStyle w:val="Style1"/>
+        <w:rPr>
+          <w:rFonts w:asciiTheme="minorHAnsi" w:eastAsiaTheme="minorEastAsia" w:hAnsiTheme="minorHAnsi" w:cstheme="minorBidi"/>
+          <w:noProof/>
+          <w:sz w:val="22"/>
+          <w:szCs w:val="22"/>
+          <w:lang w:val="vi-VN" w:eastAsia="vi-VN"/>
+        </w:rPr>
+      </w:pPr>
+      <w:hyperlink w:anchor="_Toc483665468" w:history="1">
+        <w:r>
+          <w:rPr>
+            <w:rStyle w:val="Hyperlink"/>
+            <w:noProof/>
+          </w:rPr>
+          <w:t>Bảng 4</w:t>
+        </w:r>
+        <w:r>
+          <w:rPr>
+            <w:rStyle w:val="Hyperlink"/>
+            <w:noProof/>
+          </w:rPr>
+          <w:noBreakHyphen/>
+          <w:t>17: Usecase Xem danh sách người dùng.</w:t>
+        </w:r>
+        <w:r>
+          <w:rPr>
+            <w:noProof/>
+            <w:webHidden/>
+          </w:rPr>
+          <w:tab/>
+        </w:r>
+        <w:r>
+          <w:rPr>
+            <w:noProof/>
+            <w:webHidden/>
+          </w:rPr>
+          <w:fldChar w:fldCharType="begin"/>
+        </w:r>
+        <w:r>
+          <w:rPr>
+            <w:noProof/>
+            <w:webHidden/>
+          </w:rPr>
+          <w:instrText xml:space="preserve"> PAGEREF _Toc483665468 \h </w:instrText>
+        </w:r>
+        <w:r>
+          <w:rPr>
+            <w:noProof/>
+            <w:webHidden/>
+          </w:rPr>
+        </w:r>
+        <w:r>
+          <w:rPr>
+            <w:noProof/>
+            <w:webHidden/>
+          </w:rPr>
+          <w:fldChar w:fldCharType="separate"/>
+        </w:r>
+        <w:r>
+          <w:rPr>
+            <w:noProof/>
+            <w:webHidden/>
+          </w:rPr>
+          <w:t>30</w:t>
+        </w:r>
+        <w:r>
+          <w:rPr>
+            <w:noProof/>
+            <w:webHidden/>
+          </w:rPr>
+          <w:fldChar w:fldCharType="end"/>
+        </w:r>
+      </w:hyperlink>
+    </w:p>
+    <w:p>
+      <w:pPr>
+        <w:pStyle w:val="Style1"/>
+        <w:rPr>
+          <w:rFonts w:asciiTheme="minorHAnsi" w:eastAsiaTheme="minorEastAsia" w:hAnsiTheme="minorHAnsi" w:cstheme="minorBidi"/>
+          <w:noProof/>
+          <w:sz w:val="22"/>
+          <w:szCs w:val="22"/>
+          <w:lang w:val="vi-VN" w:eastAsia="vi-VN"/>
+        </w:rPr>
+      </w:pPr>
+      <w:hyperlink w:anchor="_Toc483665469" w:history="1">
+        <w:r>
+          <w:rPr>
+            <w:rStyle w:val="Hyperlink"/>
+            <w:noProof/>
+          </w:rPr>
+          <w:t>Bảng 4</w:t>
+        </w:r>
+        <w:r>
+          <w:rPr>
+            <w:rStyle w:val="Hyperlink"/>
+            <w:noProof/>
+          </w:rPr>
+          <w:noBreakHyphen/>
+          <w:t>18: Usecase Xóa người dùng.</w:t>
+        </w:r>
+        <w:r>
+          <w:rPr>
+            <w:noProof/>
+            <w:webHidden/>
+          </w:rPr>
+          <w:tab/>
+        </w:r>
+        <w:r>
+          <w:rPr>
+            <w:noProof/>
+            <w:webHidden/>
+          </w:rPr>
+          <w:fldChar w:fldCharType="begin"/>
+        </w:r>
+        <w:r>
+          <w:rPr>
+            <w:noProof/>
+            <w:webHidden/>
+          </w:rPr>
+          <w:instrText xml:space="preserve"> PAGEREF _Toc483665469 \h </w:instrText>
+        </w:r>
+        <w:r>
+          <w:rPr>
+            <w:noProof/>
+            <w:webHidden/>
+          </w:rPr>
+        </w:r>
+        <w:r>
+          <w:rPr>
+            <w:noProof/>
+            <w:webHidden/>
+          </w:rPr>
+          <w:fldChar w:fldCharType="separate"/>
+        </w:r>
+        <w:r>
+          <w:rPr>
+            <w:noProof/>
+            <w:webHidden/>
+          </w:rPr>
+          <w:t>31</w:t>
+        </w:r>
+        <w:r>
+          <w:rPr>
+            <w:noProof/>
+            <w:webHidden/>
+          </w:rPr>
+          <w:fldChar w:fldCharType="end"/>
+        </w:r>
+      </w:hyperlink>
+    </w:p>
+    <w:p>
+      <w:pPr>
+        <w:pStyle w:val="Style1"/>
+        <w:rPr>
+          <w:rFonts w:asciiTheme="minorHAnsi" w:eastAsiaTheme="minorEastAsia" w:hAnsiTheme="minorHAnsi" w:cstheme="minorBidi"/>
+          <w:noProof/>
+          <w:sz w:val="22"/>
+          <w:szCs w:val="22"/>
+          <w:lang w:val="vi-VN" w:eastAsia="vi-VN"/>
+        </w:rPr>
+      </w:pPr>
+      <w:hyperlink w:anchor="_Toc483665470" w:history="1">
+        <w:r>
+          <w:rPr>
+            <w:rStyle w:val="Hyperlink"/>
+            <w:noProof/>
+          </w:rPr>
+          <w:t>Bảng 4</w:t>
+        </w:r>
+        <w:r>
+          <w:rPr>
+            <w:rStyle w:val="Hyperlink"/>
+            <w:noProof/>
+          </w:rPr>
+          <w:noBreakHyphen/>
+          <w:t>19: Bảng cates(database).</w:t>
+        </w:r>
+        <w:r>
+          <w:rPr>
+            <w:noProof/>
+            <w:webHidden/>
+          </w:rPr>
+          <w:tab/>
+        </w:r>
+        <w:r>
+          <w:rPr>
+            <w:noProof/>
+            <w:webHidden/>
+          </w:rPr>
+          <w:fldChar w:fldCharType="begin"/>
+        </w:r>
+        <w:r>
+          <w:rPr>
+            <w:noProof/>
+            <w:webHidden/>
+          </w:rPr>
+          <w:instrText xml:space="preserve"> PAGEREF _Toc483665470 \h </w:instrText>
+        </w:r>
+        <w:r>
+          <w:rPr>
+            <w:noProof/>
+            <w:webHidden/>
+          </w:rPr>
+        </w:r>
+        <w:r>
+          <w:rPr>
+            <w:noProof/>
+            <w:webHidden/>
+          </w:rPr>
+          <w:fldChar w:fldCharType="separate"/>
+        </w:r>
+        <w:r>
+          <w:rPr>
+            <w:noProof/>
+            <w:webHidden/>
+          </w:rPr>
+          <w:t>41</w:t>
+        </w:r>
+        <w:r>
+          <w:rPr>
+            <w:noProof/>
+            <w:webHidden/>
+          </w:rPr>
+          <w:fldChar w:fldCharType="end"/>
+        </w:r>
+      </w:hyperlink>
+    </w:p>
+    <w:p>
+      <w:pPr>
+        <w:pStyle w:val="Style1"/>
+        <w:rPr>
+          <w:rFonts w:asciiTheme="minorHAnsi" w:eastAsiaTheme="minorEastAsia" w:hAnsiTheme="minorHAnsi" w:cstheme="minorBidi"/>
+          <w:noProof/>
+          <w:sz w:val="22"/>
+          <w:szCs w:val="22"/>
+          <w:lang w:val="vi-VN" w:eastAsia="vi-VN"/>
+        </w:rPr>
+      </w:pPr>
+      <w:hyperlink w:anchor="_Toc483665471" w:history="1">
+        <w:r>
+          <w:rPr>
+            <w:rStyle w:val="Hyperlink"/>
+            <w:noProof/>
+          </w:rPr>
+          <w:t>Bảng 4</w:t>
+        </w:r>
+        <w:r>
+          <w:rPr>
+            <w:rStyle w:val="Hyperlink"/>
+            <w:noProof/>
+          </w:rPr>
+          <w:noBreakHyphen/>
+          <w:t>20: Bảng users(database).</w:t>
+        </w:r>
+        <w:r>
+          <w:rPr>
+            <w:noProof/>
+            <w:webHidden/>
+          </w:rPr>
+          <w:tab/>
+        </w:r>
+        <w:r>
+          <w:rPr>
+            <w:noProof/>
+            <w:webHidden/>
+          </w:rPr>
+          <w:fldChar w:fldCharType="begin"/>
+        </w:r>
+        <w:r>
+          <w:rPr>
+            <w:noProof/>
+            <w:webHidden/>
+          </w:rPr>
+          <w:instrText xml:space="preserve"> PAGEREF _Toc483665471 \h </w:instrText>
+        </w:r>
+        <w:r>
+          <w:rPr>
+            <w:noProof/>
+            <w:webHidden/>
+          </w:rPr>
+        </w:r>
+        <w:r>
+          <w:rPr>
+            <w:noProof/>
+            <w:webHidden/>
+          </w:rPr>
+          <w:fldChar w:fldCharType="separate"/>
+        </w:r>
+        <w:r>
+          <w:rPr>
+            <w:noProof/>
+            <w:webHidden/>
+          </w:rPr>
+          <w:t>42</w:t>
+        </w:r>
+        <w:r>
+          <w:rPr>
+            <w:noProof/>
+            <w:webHidden/>
+          </w:rPr>
+          <w:fldChar w:fldCharType="end"/>
+        </w:r>
+      </w:hyperlink>
+    </w:p>
+    <w:p>
+      <w:pPr>
+        <w:pStyle w:val="Style1"/>
+        <w:rPr>
+          <w:rFonts w:asciiTheme="minorHAnsi" w:eastAsiaTheme="minorEastAsia" w:hAnsiTheme="minorHAnsi" w:cstheme="minorBidi"/>
+          <w:noProof/>
+          <w:sz w:val="22"/>
+          <w:szCs w:val="22"/>
+          <w:lang w:val="vi-VN" w:eastAsia="vi-VN"/>
+        </w:rPr>
+      </w:pPr>
+      <w:hyperlink w:anchor="_Toc483665472" w:history="1">
+        <w:r>
+          <w:rPr>
+            <w:rStyle w:val="Hyperlink"/>
+            <w:noProof/>
+          </w:rPr>
+          <w:t>Bảng 4</w:t>
+        </w:r>
+        <w:r>
+          <w:rPr>
+            <w:rStyle w:val="Hyperlink"/>
+            <w:noProof/>
+          </w:rPr>
+          <w:noBreakHyphen/>
+          <w:t>30: Bảng reviews(database).</w:t>
+        </w:r>
+        <w:r>
+          <w:rPr>
+            <w:noProof/>
+            <w:webHidden/>
+          </w:rPr>
+          <w:tab/>
+        </w:r>
+        <w:r>
+          <w:rPr>
+            <w:noProof/>
+            <w:webHidden/>
+          </w:rPr>
+          <w:fldChar w:fldCharType="begin"/>
+        </w:r>
+        <w:r>
+          <w:rPr>
+            <w:noProof/>
+            <w:webHidden/>
+          </w:rPr>
+          <w:instrText xml:space="preserve"> PAGEREF _Toc483665472 \h </w:instrText>
+        </w:r>
+        <w:r>
+          <w:rPr>
+            <w:noProof/>
+            <w:webHidden/>
+          </w:rPr>
+        </w:r>
+        <w:r>
+          <w:rPr>
+            <w:noProof/>
+            <w:webHidden/>
+          </w:rPr>
+          <w:fldChar w:fldCharType="separate"/>
+        </w:r>
+        <w:r>
+          <w:rPr>
+            <w:noProof/>
+            <w:webHidden/>
+          </w:rPr>
+          <w:t>43</w:t>
+        </w:r>
+        <w:r>
+          <w:rPr>
+            <w:noProof/>
+            <w:webHidden/>
+          </w:rPr>
+          <w:fldChar w:fldCharType="end"/>
+        </w:r>
+      </w:hyperlink>
+    </w:p>
+    <w:p>
+      <w:pPr>
+        <w:pStyle w:val="Style1"/>
+        <w:rPr>
+          <w:rFonts w:asciiTheme="minorHAnsi" w:eastAsiaTheme="minorEastAsia" w:hAnsiTheme="minorHAnsi" w:cstheme="minorBidi"/>
+          <w:noProof/>
+          <w:sz w:val="22"/>
+          <w:szCs w:val="22"/>
+          <w:lang w:val="vi-VN" w:eastAsia="vi-VN"/>
+        </w:rPr>
+      </w:pPr>
+      <w:hyperlink w:anchor="_Toc483665473" w:history="1">
+        <w:r>
+          <w:rPr>
+            <w:rStyle w:val="Hyperlink"/>
+            <w:noProof/>
+          </w:rPr>
+          <w:t>Bảng 4</w:t>
+        </w:r>
+        <w:r>
+          <w:rPr>
+            <w:rStyle w:val="Hyperlink"/>
+            <w:noProof/>
+          </w:rPr>
+          <w:noBreakHyphen/>
+          <w:t>21: Bảng stocks(database).</w:t>
+        </w:r>
+        <w:r>
+          <w:rPr>
+            <w:noProof/>
+            <w:webHidden/>
+          </w:rPr>
+          <w:tab/>
+        </w:r>
+        <w:r>
+          <w:rPr>
+            <w:noProof/>
+            <w:webHidden/>
+          </w:rPr>
+          <w:fldChar w:fldCharType="begin"/>
+        </w:r>
+        <w:r>
+          <w:rPr>
+            <w:noProof/>
+            <w:webHidden/>
+          </w:rPr>
+          <w:instrText xml:space="preserve"> PAGEREF _Toc483665473 \h </w:instrText>
+        </w:r>
+        <w:r>
+          <w:rPr>
+            <w:noProof/>
+            <w:webHidden/>
+          </w:rPr>
+        </w:r>
+        <w:r>
+          <w:rPr>
+            <w:noProof/>
+            <w:webHidden/>
+          </w:rPr>
+          <w:fldChar w:fldCharType="separate"/>
+        </w:r>
+        <w:r>
+          <w:rPr>
+            <w:noProof/>
+            <w:webHidden/>
+          </w:rPr>
+          <w:t>44</w:t>
+        </w:r>
+        <w:r>
+          <w:rPr>
+            <w:noProof/>
+            <w:webHidden/>
+          </w:rPr>
+          <w:fldChar w:fldCharType="end"/>
+        </w:r>
+      </w:hyperlink>
+    </w:p>
+    <w:p>
+      <w:pPr>
+        <w:pStyle w:val="Style1"/>
+        <w:rPr>
+          <w:rFonts w:asciiTheme="minorHAnsi" w:eastAsiaTheme="minorEastAsia" w:hAnsiTheme="minorHAnsi" w:cstheme="minorBidi"/>
+          <w:noProof/>
+          <w:sz w:val="22"/>
+          <w:szCs w:val="22"/>
+          <w:lang w:val="vi-VN" w:eastAsia="vi-VN"/>
+        </w:rPr>
+      </w:pPr>
+      <w:hyperlink w:anchor="_Toc483665474" w:history="1">
+        <w:r>
+          <w:rPr>
+            <w:rStyle w:val="Hyperlink"/>
+            <w:noProof/>
+          </w:rPr>
+          <w:t>Bảng 4</w:t>
+        </w:r>
+        <w:r>
+          <w:rPr>
+            <w:rStyle w:val="Hyperlink"/>
+            <w:noProof/>
+          </w:rPr>
+          <w:noBreakHyphen/>
+          <w:t>22: Bảng stockimgs(database).</w:t>
+        </w:r>
+        <w:r>
+          <w:rPr>
+            <w:noProof/>
+            <w:webHidden/>
+          </w:rPr>
+          <w:tab/>
+        </w:r>
+        <w:r>
+          <w:rPr>
+            <w:noProof/>
+            <w:webHidden/>
+          </w:rPr>
+          <w:fldChar w:fldCharType="begin"/>
+        </w:r>
+        <w:r>
+          <w:rPr>
+            <w:noProof/>
+            <w:webHidden/>
+          </w:rPr>
+          <w:instrText xml:space="preserve"> PAGEREF _Toc483665474 \h </w:instrText>
+        </w:r>
+        <w:r>
+          <w:rPr>
+            <w:noProof/>
+            <w:webHidden/>
+          </w:rPr>
+        </w:r>
+        <w:r>
+          <w:rPr>
+            <w:noProof/>
+            <w:webHidden/>
+          </w:rPr>
+          <w:fldChar w:fldCharType="separate"/>
+        </w:r>
+        <w:r>
+          <w:rPr>
+            <w:noProof/>
+            <w:webHidden/>
+          </w:rPr>
+          <w:t>44</w:t>
+        </w:r>
+        <w:r>
+          <w:rPr>
+            <w:noProof/>
+            <w:webHidden/>
+          </w:rPr>
+          <w:fldChar w:fldCharType="end"/>
+        </w:r>
+      </w:hyperlink>
+    </w:p>
+    <w:p>
+      <w:pPr>
+        <w:pStyle w:val="Style1"/>
+        <w:rPr>
+          <w:rFonts w:asciiTheme="minorHAnsi" w:eastAsiaTheme="minorEastAsia" w:hAnsiTheme="minorHAnsi" w:cstheme="minorBidi"/>
+          <w:noProof/>
+          <w:sz w:val="22"/>
+          <w:szCs w:val="22"/>
+          <w:lang w:val="vi-VN" w:eastAsia="vi-VN"/>
+        </w:rPr>
+      </w:pPr>
+      <w:hyperlink w:anchor="_Toc483665475" w:history="1">
+        <w:r>
+          <w:rPr>
+            <w:rStyle w:val="Hyperlink"/>
+            <w:noProof/>
+          </w:rPr>
+          <w:t>Bảng 4</w:t>
+        </w:r>
+        <w:r>
+          <w:rPr>
+            <w:rStyle w:val="Hyperlink"/>
+            <w:noProof/>
+          </w:rPr>
+          <w:noBreakHyphen/>
+          <w:t>23: Bảng stock_tag_lists(database).</w:t>
+        </w:r>
+        <w:r>
+          <w:rPr>
+            <w:noProof/>
+            <w:webHidden/>
+          </w:rPr>
+          <w:tab/>
+        </w:r>
+        <w:r>
+          <w:rPr>
+            <w:noProof/>
+            <w:webHidden/>
+          </w:rPr>
+          <w:fldChar w:fldCharType="begin"/>
+        </w:r>
+        <w:r>
+          <w:rPr>
+            <w:noProof/>
+            <w:webHidden/>
+          </w:rPr>
+          <w:instrText xml:space="preserve"> PAGEREF _Toc483665475 \h </w:instrText>
+        </w:r>
+        <w:r>
+          <w:rPr>
+            <w:noProof/>
+            <w:webHidden/>
+          </w:rPr>
+        </w:r>
+        <w:r>
+          <w:rPr>
+            <w:noProof/>
+            <w:webHidden/>
+          </w:rPr>
+          <w:fldChar w:fldCharType="separate"/>
+        </w:r>
+        <w:r>
+          <w:rPr>
+            <w:noProof/>
+            <w:webHidden/>
+          </w:rPr>
+          <w:t>44</w:t>
+        </w:r>
+        <w:r>
+          <w:rPr>
+            <w:noProof/>
+            <w:webHidden/>
+          </w:rPr>
+          <w:fldChar w:fldCharType="end"/>
+        </w:r>
+      </w:hyperlink>
+    </w:p>
+    <w:p>
+      <w:pPr>
+        <w:pStyle w:val="Style1"/>
+        <w:rPr>
+          <w:rFonts w:asciiTheme="minorHAnsi" w:eastAsiaTheme="minorEastAsia" w:hAnsiTheme="minorHAnsi" w:cstheme="minorBidi"/>
+          <w:noProof/>
+          <w:sz w:val="22"/>
+          <w:szCs w:val="22"/>
+          <w:lang w:val="vi-VN" w:eastAsia="vi-VN"/>
+        </w:rPr>
+      </w:pPr>
+      <w:hyperlink w:anchor="_Toc483665476" w:history="1">
+        <w:r>
+          <w:rPr>
+            <w:rStyle w:val="Hyperlink"/>
+            <w:noProof/>
+          </w:rPr>
+          <w:t>Bảng 4</w:t>
+        </w:r>
+        <w:r>
+          <w:rPr>
+            <w:rStyle w:val="Hyperlink"/>
+            <w:noProof/>
+          </w:rPr>
+          <w:noBreakHyphen/>
+          <w:t>24: Bảng favs(database).</w:t>
+        </w:r>
+        <w:r>
+          <w:rPr>
+            <w:noProof/>
+            <w:webHidden/>
+          </w:rPr>
+          <w:tab/>
+        </w:r>
+        <w:r>
+          <w:rPr>
+            <w:noProof/>
+            <w:webHidden/>
+          </w:rPr>
+          <w:fldChar w:fldCharType="begin"/>
+        </w:r>
+        <w:r>
+          <w:rPr>
+            <w:noProof/>
+            <w:webHidden/>
+          </w:rPr>
+          <w:instrText xml:space="preserve"> PAGEREF _Toc483665476 \h </w:instrText>
+        </w:r>
+        <w:r>
+          <w:rPr>
+            <w:noProof/>
+            <w:webHidden/>
+          </w:rPr>
+        </w:r>
+        <w:r>
+          <w:rPr>
+            <w:noProof/>
+            <w:webHidden/>
+          </w:rPr>
+          <w:fldChar w:fldCharType="separate"/>
+        </w:r>
+        <w:r>
+          <w:rPr>
+            <w:noProof/>
+            <w:webHidden/>
+          </w:rPr>
+          <w:t>44</w:t>
+        </w:r>
+        <w:r>
+          <w:rPr>
+            <w:noProof/>
+            <w:webHidden/>
+          </w:rPr>
+          <w:fldChar w:fldCharType="end"/>
+        </w:r>
+      </w:hyperlink>
+    </w:p>
+    <w:p>
+      <w:pPr>
+        <w:pStyle w:val="Style1"/>
+        <w:rPr>
+          <w:rFonts w:asciiTheme="minorHAnsi" w:eastAsiaTheme="minorEastAsia" w:hAnsiTheme="minorHAnsi" w:cstheme="minorBidi"/>
+          <w:noProof/>
+          <w:sz w:val="22"/>
+          <w:szCs w:val="22"/>
+          <w:lang w:val="vi-VN" w:eastAsia="vi-VN"/>
+        </w:rPr>
+      </w:pPr>
+      <w:hyperlink w:anchor="_Toc483665477" w:history="1">
+        <w:r>
+          <w:rPr>
+            <w:rStyle w:val="Hyperlink"/>
+            <w:noProof/>
+          </w:rPr>
+          <w:t>Bảng 4</w:t>
+        </w:r>
+        <w:r>
+          <w:rPr>
+            <w:rStyle w:val="Hyperlink"/>
+            <w:noProof/>
+          </w:rPr>
+          <w:noBreakHyphen/>
+          <w:t>25: Bảng orders(database).</w:t>
+        </w:r>
+        <w:r>
+          <w:rPr>
+            <w:noProof/>
+            <w:webHidden/>
+          </w:rPr>
+          <w:tab/>
+        </w:r>
+        <w:r>
+          <w:rPr>
+            <w:noProof/>
+            <w:webHidden/>
+          </w:rPr>
+          <w:fldChar w:fldCharType="begin"/>
+        </w:r>
+        <w:r>
+          <w:rPr>
+            <w:noProof/>
+            <w:webHidden/>
+          </w:rPr>
+          <w:instrText xml:space="preserve"> PAGEREF _Toc483665477 \h </w:instrText>
+        </w:r>
+        <w:r>
+          <w:rPr>
+            <w:noProof/>
+            <w:webHidden/>
+          </w:rPr>
+        </w:r>
+        <w:r>
+          <w:rPr>
+            <w:noProof/>
+            <w:webHidden/>
+          </w:rPr>
+          <w:fldChar w:fldCharType="separate"/>
+        </w:r>
+        <w:r>
+          <w:rPr>
+            <w:noProof/>
+            <w:webHidden/>
+          </w:rPr>
+          <w:t>45</w:t>
+        </w:r>
+        <w:r>
+          <w:rPr>
+            <w:noProof/>
+            <w:webHidden/>
+          </w:rPr>
+          <w:fldChar w:fldCharType="end"/>
+        </w:r>
+      </w:hyperlink>
+    </w:p>
+    <w:p>
+      <w:pPr>
+        <w:pStyle w:val="Style1"/>
+        <w:rPr>
+          <w:rFonts w:asciiTheme="minorHAnsi" w:eastAsiaTheme="minorEastAsia" w:hAnsiTheme="minorHAnsi" w:cstheme="minorBidi"/>
+          <w:noProof/>
+          <w:sz w:val="22"/>
+          <w:szCs w:val="22"/>
+          <w:lang w:val="vi-VN" w:eastAsia="vi-VN"/>
+        </w:rPr>
+      </w:pPr>
+      <w:hyperlink w:anchor="_Toc483665478" w:history="1">
+        <w:r>
+          <w:rPr>
+            <w:rStyle w:val="Hyperlink"/>
+            <w:noProof/>
+          </w:rPr>
+          <w:t>Bảng 4</w:t>
+        </w:r>
+        <w:r>
+          <w:rPr>
+            <w:rStyle w:val="Hyperlink"/>
+            <w:noProof/>
+          </w:rPr>
+          <w:noBreakHyphen/>
+          <w:t>26: Bảng orderimgs(database).</w:t>
+        </w:r>
+        <w:r>
+          <w:rPr>
+            <w:noProof/>
+            <w:webHidden/>
+          </w:rPr>
+          <w:tab/>
+        </w:r>
+        <w:r>
+          <w:rPr>
+            <w:noProof/>
+            <w:webHidden/>
+          </w:rPr>
+          <w:fldChar w:fldCharType="begin"/>
+        </w:r>
+        <w:r>
+          <w:rPr>
+            <w:noProof/>
+            <w:webHidden/>
+          </w:rPr>
+          <w:instrText xml:space="preserve"> PAGEREF _Toc483665478 \h </w:instrText>
+        </w:r>
+        <w:r>
+          <w:rPr>
+            <w:noProof/>
+            <w:webHidden/>
+          </w:rPr>
+        </w:r>
+        <w:r>
+          <w:rPr>
+            <w:noProof/>
+            <w:webHidden/>
+          </w:rPr>
+          <w:fldChar w:fldCharType="separate"/>
+        </w:r>
+        <w:r>
+          <w:rPr>
+            <w:noProof/>
+            <w:webHidden/>
+          </w:rPr>
+          <w:t>45</w:t>
+        </w:r>
+        <w:r>
+          <w:rPr>
+            <w:noProof/>
+            <w:webHidden/>
+          </w:rPr>
+          <w:fldChar w:fldCharType="end"/>
+        </w:r>
+      </w:hyperlink>
+    </w:p>
+    <w:p>
+      <w:pPr>
+        <w:pStyle w:val="Style1"/>
+        <w:rPr>
+          <w:rFonts w:asciiTheme="minorHAnsi" w:eastAsiaTheme="minorEastAsia" w:hAnsiTheme="minorHAnsi" w:cstheme="minorBidi"/>
+          <w:noProof/>
+          <w:sz w:val="22"/>
+          <w:szCs w:val="22"/>
+          <w:lang w:val="vi-VN" w:eastAsia="vi-VN"/>
+        </w:rPr>
+      </w:pPr>
+      <w:hyperlink w:anchor="_Toc483665479" w:history="1">
+        <w:r>
+          <w:rPr>
+            <w:rStyle w:val="Hyperlink"/>
+            <w:noProof/>
+          </w:rPr>
+          <w:t>Bảng 4</w:t>
+        </w:r>
+        <w:r>
+          <w:rPr>
+            <w:rStyle w:val="Hyperlink"/>
+            <w:noProof/>
+          </w:rPr>
+          <w:noBreakHyphen/>
+          <w:t>27: Bảng order_tag_lists(database).</w:t>
+        </w:r>
+        <w:r>
+          <w:rPr>
+            <w:noProof/>
+            <w:webHidden/>
+          </w:rPr>
+          <w:tab/>
+        </w:r>
+        <w:r>
+          <w:rPr>
+            <w:noProof/>
+            <w:webHidden/>
+          </w:rPr>
+          <w:fldChar w:fldCharType="begin"/>
+        </w:r>
+        <w:r>
+          <w:rPr>
+            <w:noProof/>
+            <w:webHidden/>
+          </w:rPr>
+          <w:instrText xml:space="preserve"> PAGEREF _Toc483665479 \h </w:instrText>
+        </w:r>
+        <w:r>
+          <w:rPr>
+            <w:noProof/>
+            <w:webHidden/>
+          </w:rPr>
+        </w:r>
+        <w:r>
+          <w:rPr>
+            <w:noProof/>
+            <w:webHidden/>
+          </w:rPr>
+          <w:fldChar w:fldCharType="separate"/>
+        </w:r>
+        <w:r>
+          <w:rPr>
+            <w:noProof/>
+            <w:webHidden/>
+          </w:rPr>
+          <w:t>46</w:t>
+        </w:r>
+        <w:r>
+          <w:rPr>
+            <w:noProof/>
+            <w:webHidden/>
+          </w:rPr>
+          <w:fldChar w:fldCharType="end"/>
+        </w:r>
+      </w:hyperlink>
+    </w:p>
+    <w:p>
+      <w:pPr>
+        <w:pStyle w:val="Style1"/>
+        <w:rPr>
+          <w:rFonts w:asciiTheme="minorHAnsi" w:eastAsiaTheme="minorEastAsia" w:hAnsiTheme="minorHAnsi" w:cstheme="minorBidi"/>
+          <w:noProof/>
+          <w:sz w:val="22"/>
+          <w:szCs w:val="22"/>
+          <w:lang w:val="vi-VN" w:eastAsia="vi-VN"/>
+        </w:rPr>
+      </w:pPr>
+      <w:hyperlink w:anchor="_Toc483665480" w:history="1">
+        <w:r>
+          <w:rPr>
+            <w:rStyle w:val="Hyperlink"/>
+            <w:noProof/>
+          </w:rPr>
+          <w:t>Bảng 4</w:t>
+        </w:r>
+        <w:r>
+          <w:rPr>
+            <w:rStyle w:val="Hyperlink"/>
+            <w:noProof/>
+          </w:rPr>
+          <w:noBreakHyphen/>
+          <w:t>28: Bảng favos(database).</w:t>
+        </w:r>
+        <w:r>
+          <w:rPr>
+            <w:noProof/>
+            <w:webHidden/>
+          </w:rPr>
+          <w:tab/>
+        </w:r>
+        <w:r>
+          <w:rPr>
+            <w:noProof/>
+            <w:webHidden/>
+          </w:rPr>
+          <w:fldChar w:fldCharType="begin"/>
+        </w:r>
+        <w:r>
+          <w:rPr>
+            <w:noProof/>
+            <w:webHidden/>
+          </w:rPr>
+          <w:instrText xml:space="preserve"> PAGEREF _Toc483665480 \h </w:instrText>
+        </w:r>
+        <w:r>
+          <w:rPr>
+            <w:noProof/>
+            <w:webHidden/>
+          </w:rPr>
+        </w:r>
+        <w:r>
+          <w:rPr>
+            <w:noProof/>
+            <w:webHidden/>
+          </w:rPr>
+          <w:fldChar w:fldCharType="separate"/>
+        </w:r>
+        <w:r>
+          <w:rPr>
+            <w:noProof/>
+            <w:webHidden/>
+          </w:rPr>
+          <w:t>46</w:t>
+        </w:r>
+        <w:r>
+          <w:rPr>
+            <w:noProof/>
+            <w:webHidden/>
+          </w:rPr>
+          <w:fldChar w:fldCharType="end"/>
+        </w:r>
+      </w:hyperlink>
+    </w:p>
+    <w:p>
+      <w:pPr>
+        <w:pStyle w:val="Style1"/>
+        <w:rPr>
+          <w:rFonts w:asciiTheme="minorHAnsi" w:eastAsiaTheme="minorEastAsia" w:hAnsiTheme="minorHAnsi" w:cstheme="minorBidi"/>
+          <w:noProof/>
+          <w:sz w:val="22"/>
+          <w:szCs w:val="22"/>
+          <w:lang w:val="vi-VN" w:eastAsia="vi-VN"/>
+        </w:rPr>
+      </w:pPr>
+      <w:hyperlink w:anchor="_Toc483665481" w:history="1">
+        <w:r>
+          <w:rPr>
+            <w:rStyle w:val="Hyperlink"/>
+            <w:noProof/>
+          </w:rPr>
+          <w:t>Bảng 4</w:t>
+        </w:r>
+        <w:r>
+          <w:rPr>
+            <w:rStyle w:val="Hyperlink"/>
+            <w:noProof/>
+          </w:rPr>
+          <w:noBreakHyphen/>
+          <w:t>29: Bảng tags(database).</w:t>
+        </w:r>
+        <w:r>
+          <w:rPr>
+            <w:noProof/>
+            <w:webHidden/>
+          </w:rPr>
+          <w:tab/>
+        </w:r>
+        <w:r>
+          <w:rPr>
+            <w:noProof/>
+            <w:webHidden/>
+          </w:rPr>
+          <w:fldChar w:fldCharType="begin"/>
+        </w:r>
+        <w:r>
+          <w:rPr>
+            <w:noProof/>
+            <w:webHidden/>
+          </w:rPr>
+          <w:instrText xml:space="preserve"> PAGEREF _Toc483665481 \h </w:instrText>
+        </w:r>
+        <w:r>
+          <w:rPr>
+            <w:noProof/>
+            <w:webHidden/>
+          </w:rPr>
+        </w:r>
+        <w:r>
+          <w:rPr>
+            <w:noProof/>
+            <w:webHidden/>
+          </w:rPr>
+          <w:fldChar w:fldCharType="separate"/>
+        </w:r>
+        <w:r>
+          <w:rPr>
+            <w:noProof/>
+            <w:webHidden/>
+          </w:rPr>
+          <w:t>46</w:t>
+        </w:r>
+        <w:r>
+          <w:rPr>
+            <w:noProof/>
+            <w:webHidden/>
+          </w:rPr>
+          <w:fldChar w:fldCharType="end"/>
+        </w:r>
+      </w:hyperlink>
+    </w:p>
+    <w:p>
+      <w:pPr>
+        <w:pStyle w:val="Style1"/>
+        <w:rPr>
+          <w:rFonts w:asciiTheme="minorHAnsi" w:eastAsiaTheme="minorEastAsia" w:hAnsiTheme="minorHAnsi" w:cstheme="minorBidi"/>
+          <w:noProof/>
+          <w:sz w:val="22"/>
+          <w:szCs w:val="22"/>
+          <w:lang w:val="vi-VN" w:eastAsia="vi-VN"/>
+        </w:rPr>
+      </w:pPr>
+      <w:hyperlink w:anchor="_Toc483665482" w:history="1">
+        <w:r>
+          <w:rPr>
+            <w:rStyle w:val="Hyperlink"/>
+            <w:noProof/>
+          </w:rPr>
+          <w:t>Bảng 4</w:t>
+        </w:r>
+        <w:r>
+          <w:rPr>
+            <w:rStyle w:val="Hyperlink"/>
+            <w:noProof/>
+          </w:rPr>
+          <w:noBreakHyphen/>
+          <w:t>31: Bảng matchs(database).</w:t>
+        </w:r>
+        <w:r>
+          <w:rPr>
+            <w:noProof/>
+            <w:webHidden/>
+          </w:rPr>
+          <w:tab/>
+        </w:r>
+        <w:r>
+          <w:rPr>
+            <w:noProof/>
+            <w:webHidden/>
+          </w:rPr>
+          <w:fldChar w:fldCharType="begin"/>
+        </w:r>
+        <w:r>
+          <w:rPr>
+            <w:noProof/>
+            <w:webHidden/>
+          </w:rPr>
+          <w:instrText xml:space="preserve"> PAGEREF _Toc483665482 \h </w:instrText>
+        </w:r>
+        <w:r>
+          <w:rPr>
+            <w:noProof/>
+            <w:webHidden/>
+          </w:rPr>
+        </w:r>
+        <w:r>
+          <w:rPr>
+            <w:noProof/>
+            <w:webHidden/>
+          </w:rPr>
+          <w:fldChar w:fldCharType="separate"/>
+        </w:r>
+        <w:r>
+          <w:rPr>
+            <w:noProof/>
+            <w:webHidden/>
+          </w:rPr>
+          <w:t>46</w:t>
+        </w:r>
+        <w:r>
+          <w:rPr>
+            <w:noProof/>
+            <w:webHidden/>
+          </w:rPr>
+          <w:fldChar w:fldCharType="end"/>
+        </w:r>
+      </w:hyperlink>
+    </w:p>
+    <w:p>
+      <w:pPr>
+        <w:pStyle w:val="Style1"/>
+      </w:pPr>
+      <w:r>
+        <w:lastRenderedPageBreak/>
+        <w:fldChar w:fldCharType="end"/>
+      </w:r>
       <w:r>
         <w:br w:type="page"/>
       </w:r>
@@ -4938,44 +7544,44 @@
         <w:ind w:left="432"/>
         <w:jc w:val="center"/>
       </w:pPr>
-      <w:bookmarkStart w:id="6" w:name="_Toc483640046"/>
+      <w:bookmarkStart w:id="7" w:name="_Toc483665402"/>
       <w:r>
         <w:lastRenderedPageBreak/>
         <w:t>BẢNG CÁC TỪ VIẾT TẮT</w:t>
-      </w:r>
-      <w:bookmarkEnd w:id="6"/>
-    </w:p>
-    <w:p>
-      <w:r>
-        <w:br w:type="page"/>
-      </w:r>
-    </w:p>
-    <w:p>
-      <w:pPr>
-        <w:pStyle w:val="Heading1"/>
-      </w:pPr>
-      <w:bookmarkStart w:id="7" w:name="_Toc483640047"/>
-      <w:r>
-        <w:lastRenderedPageBreak/>
-        <w:t>GIỚI THIỆU ĐỀ TÀI</w:t>
-      </w:r>
-      <w:r>
-        <w:t>:</w:t>
       </w:r>
       <w:bookmarkEnd w:id="7"/>
     </w:p>
     <w:p>
+      <w:r>
+        <w:br w:type="page"/>
+      </w:r>
+    </w:p>
+    <w:p>
+      <w:pPr>
+        <w:pStyle w:val="Heading1"/>
+      </w:pPr>
+      <w:bookmarkStart w:id="8" w:name="_Toc483665403"/>
+      <w:r>
+        <w:lastRenderedPageBreak/>
+        <w:t>GIỚI THIỆU ĐỀ TÀI</w:t>
+      </w:r>
+      <w:r>
+        <w:t>:</w:t>
+      </w:r>
+      <w:bookmarkEnd w:id="8"/>
+    </w:p>
+    <w:p>
       <w:pPr>
         <w:pStyle w:val="Heading2"/>
       </w:pPr>
-      <w:bookmarkStart w:id="8" w:name="_Toc483640048"/>
+      <w:bookmarkStart w:id="9" w:name="_Toc483665404"/>
       <w:r>
         <w:t>Tình hình thực tế</w:t>
       </w:r>
       <w:r>
         <w:t>:</w:t>
       </w:r>
-      <w:bookmarkEnd w:id="8"/>
+      <w:bookmarkEnd w:id="9"/>
     </w:p>
     <w:p>
       <w:r>
@@ -5053,7 +7659,7 @@
       <w:pPr>
         <w:pStyle w:val="Caption1"/>
       </w:pPr>
-      <w:bookmarkStart w:id="9" w:name="_Toc483640079"/>
+      <w:bookmarkStart w:id="10" w:name="_Toc483665434"/>
       <w:r>
         <w:rPr>
           <w:rStyle w:val="Caption1Char"/>
@@ -5179,7 +7785,7 @@
       <w:r>
         <w:t xml:space="preserve"> [2]</w:t>
       </w:r>
-      <w:bookmarkEnd w:id="9"/>
+      <w:bookmarkEnd w:id="10"/>
     </w:p>
     <w:p>
       <w:r>
@@ -5300,7 +7906,7 @@
           <w:szCs w:val="26"/>
         </w:rPr>
       </w:pPr>
-      <w:bookmarkStart w:id="10" w:name="_Toc483640080"/>
+      <w:bookmarkStart w:id="11" w:name="_Toc483665435"/>
       <w:r>
         <w:t xml:space="preserve">Hình </w:t>
       </w:r>
@@ -5329,7 +7935,7 @@
       <w:r>
         <w:t xml:space="preserve"> [3]</w:t>
       </w:r>
-      <w:bookmarkEnd w:id="10"/>
+      <w:bookmarkEnd w:id="11"/>
       <w:r>
         <w:rPr>
           <w:szCs w:val="26"/>
@@ -5404,7 +8010,7 @@
           <w:szCs w:val="26"/>
         </w:rPr>
       </w:pPr>
-      <w:bookmarkStart w:id="11" w:name="_Toc483640081"/>
+      <w:bookmarkStart w:id="12" w:name="_Toc483665436"/>
       <w:r>
         <w:t xml:space="preserve">Hình </w:t>
       </w:r>
@@ -5448,7 +8054,7 @@
         </w:rPr>
         <w:t xml:space="preserve"> kê các hoạt động phổ biến của người dùng Việt Nam. [4]</w:t>
       </w:r>
-      <w:bookmarkEnd w:id="11"/>
+      <w:bookmarkEnd w:id="12"/>
     </w:p>
     <w:p>
       <w:r>
@@ -5540,7 +8146,7 @@
           <w:szCs w:val="26"/>
         </w:rPr>
       </w:pPr>
-      <w:bookmarkStart w:id="12" w:name="_Toc483640082"/>
+      <w:bookmarkStart w:id="13" w:name="_Toc483665437"/>
       <w:r>
         <w:t xml:space="preserve">Hình </w:t>
       </w:r>
@@ -5578,7 +8184,7 @@
         </w:rPr>
         <w:t>Tổng kết lượng truy cập mỗi tháng. [5]</w:t>
       </w:r>
-      <w:bookmarkEnd w:id="12"/>
+      <w:bookmarkEnd w:id="13"/>
     </w:p>
     <w:p>
       <w:r>
@@ -5592,14 +8198,14 @@
       <w:pPr>
         <w:pStyle w:val="Heading2"/>
       </w:pPr>
-      <w:bookmarkStart w:id="13" w:name="_Toc483640049"/>
+      <w:bookmarkStart w:id="14" w:name="_Toc483665405"/>
       <w:r>
         <w:t>Mục tiêu đề tài</w:t>
       </w:r>
       <w:r>
         <w:t>:</w:t>
       </w:r>
-      <w:bookmarkEnd w:id="13"/>
+      <w:bookmarkEnd w:id="14"/>
     </w:p>
     <w:p>
       <w:r>
@@ -5892,11 +8498,11 @@
       <w:pPr>
         <w:pStyle w:val="Heading2"/>
       </w:pPr>
-      <w:bookmarkStart w:id="14" w:name="_Toc483640050"/>
+      <w:bookmarkStart w:id="15" w:name="_Toc483665406"/>
       <w:r>
         <w:t>Khảo sát</w:t>
       </w:r>
-      <w:bookmarkEnd w:id="14"/>
+      <w:bookmarkEnd w:id="15"/>
     </w:p>
     <w:p>
       <w:r>
@@ -5994,6 +8600,10 @@
         <w:pStyle w:val="Caption1"/>
       </w:pPr>
       <w:r>
+        <w:rPr>
+          <w:noProof/>
+          <w:lang w:val="vi-VN" w:eastAsia="vi-VN"/>
+        </w:rPr>
         <w:drawing>
           <wp:inline distT="0" distB="0" distL="0" distR="0" wp14:anchorId="14B7F161" wp14:editId="6FB3C2D1">
             <wp:extent cx="5486400" cy="3200400"/>
@@ -6037,6 +8647,10 @@
         <w:pStyle w:val="Caption1"/>
       </w:pPr>
       <w:r>
+        <w:rPr>
+          <w:noProof/>
+          <w:lang w:val="vi-VN" w:eastAsia="vi-VN"/>
+        </w:rPr>
         <w:lastRenderedPageBreak/>
         <w:drawing>
           <wp:inline distT="0" distB="0" distL="0" distR="0" wp14:anchorId="622AAC6F" wp14:editId="1A260BA6">
@@ -6122,156 +8736,156 @@
       <w:pPr>
         <w:pStyle w:val="Heading1"/>
       </w:pPr>
-      <w:bookmarkStart w:id="15" w:name="_Toc483640051"/>
+      <w:bookmarkStart w:id="16" w:name="_Toc483665407"/>
       <w:r>
         <w:lastRenderedPageBreak/>
         <w:t>TÌM HIỂU CÔNG NGHỆ</w:t>
-      </w:r>
-      <w:bookmarkEnd w:id="15"/>
-    </w:p>
-    <w:p>
-      <w:pPr>
-        <w:pStyle w:val="Heading2"/>
-      </w:pPr>
-      <w:bookmarkStart w:id="16" w:name="_Toc483640052"/>
-      <w:r>
-        <w:t>HTML</w:t>
       </w:r>
       <w:bookmarkEnd w:id="16"/>
     </w:p>
     <w:p>
-      <w:r>
-        <w:t xml:space="preserve">HTML là một ngôn ngữ đánh dấu được thiết kế để tạo </w:t>
-      </w:r>
-      <w:r>
-        <w:t>ra</w:t>
-      </w:r>
-      <w:r>
-        <w:t xml:space="preserve"> các trang web với các m</w:t>
-      </w:r>
-      <w:r>
-        <w:t>ẩ</w:t>
-      </w:r>
-      <w:r>
-        <w:t>u thông tin đượ</w:t>
-      </w:r>
-      <w:r>
-        <w:t>c trình bày trên World Wide Web</w:t>
-      </w:r>
-      <w:r>
-        <w:t xml:space="preserve">. HTML </w:t>
-      </w:r>
-      <w:r>
-        <w:t>là</w:t>
-      </w:r>
-      <w:r>
-        <w:t xml:space="preserve"> một chuẩn Internet do tổ chức World Wide Web Consortium (W3C) duy trì. Hiện nay, HTML</w:t>
-      </w:r>
-      <w:r>
-        <w:t>5 đã ra đời với nhiều tính năng vượt trội hơn so vớ</w:t>
-      </w:r>
-      <w:r>
-        <w:t>i HTML 4.01 (năm 1999).</w:t>
-      </w:r>
-    </w:p>
-    <w:p>
-      <w:r>
-        <w:t>https://vi.wikipedia.org/wiki/HTML</w:t>
-      </w:r>
-    </w:p>
-    <w:p>
       <w:pPr>
         <w:pStyle w:val="Heading2"/>
       </w:pPr>
-      <w:bookmarkStart w:id="17" w:name="_Toc483640053"/>
-      <w:r>
-        <w:t>CSS</w:t>
+      <w:bookmarkStart w:id="17" w:name="_Toc483665408"/>
+      <w:r>
+        <w:t>HTML</w:t>
       </w:r>
       <w:bookmarkEnd w:id="17"/>
     </w:p>
     <w:p>
       <w:r>
-        <w:t xml:space="preserve">CSS </w:t>
-      </w:r>
-      <w:r>
-        <w:t>được dùng để miêu tả cách trình bày các tài liệu viết bằng ngôn ngữ HTML và XHTML</w:t>
-      </w:r>
-      <w:r>
-        <w:t xml:space="preserve">. </w:t>
-      </w:r>
-      <w:r>
-        <w:t>Các đặc điểm kỹ thuật của CSS được duy trì</w:t>
-      </w:r>
-      <w:r>
-        <w:t xml:space="preserve"> bởi tổ chức </w:t>
-      </w:r>
-      <w:r>
-        <w:t>World Wide Web Consortium (W3C)</w:t>
-      </w:r>
-      <w:r>
-        <w:t xml:space="preserve">. </w:t>
-      </w:r>
-      <w:r>
-        <w:t xml:space="preserve">Phiên bản phổ biến nhất hiện tại là CSS3. </w:t>
-      </w:r>
-      <w:r>
-        <w:t>Tác dụng của CSS:</w:t>
+        <w:t xml:space="preserve">HTML là một ngôn ngữ đánh dấu được thiết kế để tạo </w:t>
+      </w:r>
+      <w:r>
+        <w:t>ra</w:t>
+      </w:r>
+      <w:r>
+        <w:t xml:space="preserve"> các trang web với các m</w:t>
+      </w:r>
+      <w:r>
+        <w:t>ẩ</w:t>
+      </w:r>
+      <w:r>
+        <w:t>u thông tin đượ</w:t>
+      </w:r>
+      <w:r>
+        <w:t>c trình bày trên World Wide Web</w:t>
+      </w:r>
+      <w:r>
+        <w:t xml:space="preserve">. HTML </w:t>
+      </w:r>
+      <w:r>
+        <w:t>là</w:t>
+      </w:r>
+      <w:r>
+        <w:t xml:space="preserve"> một chuẩn Internet do tổ chức World Wide Web Consortium (W3C) duy trì. Hiện nay, HTML</w:t>
+      </w:r>
+      <w:r>
+        <w:t>5 đã ra đời với nhiều tính năng vượt trội hơn so vớ</w:t>
+      </w:r>
+      <w:r>
+        <w:t>i HTML 4.01 (năm 1999).</w:t>
       </w:r>
     </w:p>
     <w:p>
-      <w:pPr>
-        <w:pStyle w:val="listparagraph"/>
-      </w:pPr>
-      <w:r>
-        <w:t>T</w:t>
-      </w:r>
-      <w:r>
-        <w:t>ạo ra kiểu dáng có thể áp dụng cho nhiều trang Web</w:t>
-      </w:r>
-      <w:r>
-        <w:t>, tránh lặp việc định dạ</w:t>
-      </w:r>
-      <w:r>
-        <w:t>ng.</w:t>
+      <w:r>
+        <w:t>https://vi.wikipedia.org/wiki/HTML</w:t>
       </w:r>
     </w:p>
     <w:p>
       <w:pPr>
-        <w:pStyle w:val="listparagraph"/>
-      </w:pPr>
-      <w:r>
-        <w:t xml:space="preserve">Hạn chế làm rối HTML, </w:t>
-      </w:r>
-      <w:r>
-        <w:t xml:space="preserve">khiến mã nguồn của trang Web được gọn gàng hơn, tách nội dung </w:t>
-      </w:r>
-      <w:r>
-        <w:t>giữa</w:t>
-      </w:r>
-      <w:r>
-        <w:t xml:space="preserve"> trang Web và định dạng hiển thị, dễ dàng cho việc cập nhậ</w:t>
-      </w:r>
-      <w:r>
-        <w:t>t.</w:t>
-      </w:r>
-    </w:p>
-    <w:p>
-      <w:r>
-        <w:t>https://vi.wikipedia.org/wiki/CSS</w:t>
-      </w:r>
-    </w:p>
-    <w:p>
-      <w:pPr>
         <w:pStyle w:val="Heading2"/>
       </w:pPr>
-      <w:bookmarkStart w:id="18" w:name="_Toc483640054"/>
-      <w:r>
-        <w:t>JavaScript</w:t>
+      <w:bookmarkStart w:id="18" w:name="_Toc483665409"/>
+      <w:r>
+        <w:t>CSS</w:t>
       </w:r>
       <w:bookmarkEnd w:id="18"/>
     </w:p>
     <w:p>
       <w:r>
+        <w:t xml:space="preserve">CSS </w:t>
+      </w:r>
+      <w:r>
+        <w:t>được dùng để miêu tả cách trình bày các tài liệu viết bằng ngôn ngữ HTML và XHTML</w:t>
+      </w:r>
+      <w:r>
+        <w:t xml:space="preserve">. </w:t>
+      </w:r>
+      <w:r>
+        <w:t>Các đặc điểm kỹ thuật của CSS được duy trì</w:t>
+      </w:r>
+      <w:r>
+        <w:t xml:space="preserve"> bởi tổ chức </w:t>
+      </w:r>
+      <w:r>
+        <w:t>World Wide Web Consortium (W3C)</w:t>
+      </w:r>
+      <w:r>
+        <w:t xml:space="preserve">. </w:t>
+      </w:r>
+      <w:r>
+        <w:t xml:space="preserve">Phiên bản phổ biến nhất hiện tại là CSS3. </w:t>
+      </w:r>
+      <w:r>
+        <w:t>Tác dụng của CSS:</w:t>
+      </w:r>
+    </w:p>
+    <w:p>
+      <w:pPr>
+        <w:pStyle w:val="listparagraph"/>
+      </w:pPr>
+      <w:r>
+        <w:t>T</w:t>
+      </w:r>
+      <w:r>
+        <w:t>ạo ra kiểu dáng có thể áp dụng cho nhiều trang Web</w:t>
+      </w:r>
+      <w:r>
+        <w:t>, tránh lặp việc định dạ</w:t>
+      </w:r>
+      <w:r>
+        <w:t>ng.</w:t>
+      </w:r>
+    </w:p>
+    <w:p>
+      <w:pPr>
+        <w:pStyle w:val="listparagraph"/>
+      </w:pPr>
+      <w:r>
+        <w:t xml:space="preserve">Hạn chế làm rối HTML, </w:t>
+      </w:r>
+      <w:r>
+        <w:t xml:space="preserve">khiến mã nguồn của trang Web được gọn gàng hơn, tách nội dung </w:t>
+      </w:r>
+      <w:r>
+        <w:t>giữa</w:t>
+      </w:r>
+      <w:r>
+        <w:t xml:space="preserve"> trang Web và định dạng hiển thị, dễ dàng cho việc cập nhậ</w:t>
+      </w:r>
+      <w:r>
+        <w:t>t.</w:t>
+      </w:r>
+    </w:p>
+    <w:p>
+      <w:r>
+        <w:t>https://vi.wikipedia.org/wiki/CSS</w:t>
+      </w:r>
+    </w:p>
+    <w:p>
+      <w:pPr>
+        <w:pStyle w:val="Heading2"/>
+      </w:pPr>
+      <w:bookmarkStart w:id="19" w:name="_Toc483665410"/>
+      <w:r>
+        <w:t>JavaScript</w:t>
+      </w:r>
+      <w:bookmarkEnd w:id="19"/>
+    </w:p>
+    <w:p>
+      <w:r>
         <w:t xml:space="preserve">JavaScript </w:t>
       </w:r>
       <w:r>
@@ -6337,117 +8951,43 @@
       <w:pPr>
         <w:pStyle w:val="Heading2"/>
       </w:pPr>
-      <w:bookmarkStart w:id="19" w:name="_Toc483640055"/>
+      <w:bookmarkStart w:id="20" w:name="_Toc483665411"/>
       <w:r>
         <w:t>jQuery</w:t>
-      </w:r>
-      <w:bookmarkEnd w:id="19"/>
-    </w:p>
-    <w:p>
-      <w:r>
-        <w:t>jQuery là một thư viện của JavaScript, được tạo bởi John Resig vào năm 2006</w:t>
-      </w:r>
-      <w:r>
-        <w:t xml:space="preserve">. </w:t>
-      </w:r>
-      <w:r>
-        <w:t xml:space="preserve">jQuery làm đơn giản hóa việc truyền tải HTML, xử lý sự kiện, tạo hiệu ứng động với </w:t>
-      </w:r>
-      <w:r>
-        <w:lastRenderedPageBreak/>
-        <w:t>việc viết ít code hơn</w:t>
-      </w:r>
-      <w:r>
-        <w:t xml:space="preserve">. jQuery </w:t>
-      </w:r>
-      <w:r>
-        <w:t>cung cấp phương thức AJAX</w:t>
-      </w:r>
-      <w:r>
-        <w:t xml:space="preserve"> (</w:t>
-      </w:r>
-      <w:r>
-        <w:t>Asynchronous JavaScript and XML</w:t>
-      </w:r>
-      <w:r>
-        <w:t>)</w:t>
-      </w:r>
-      <w:r>
-        <w:t xml:space="preserve"> để tải dữ liệu từ Server mà không cần Refresh trình duyệt</w:t>
-      </w:r>
-      <w:r>
-        <w:t>.</w:t>
-      </w:r>
-    </w:p>
-    <w:p>
-      <w:r>
-        <w:t>http://vietjack.com/jquery/jquery_la_gi.jsp</w:t>
-      </w:r>
-    </w:p>
-    <w:p>
-      <w:pPr>
-        <w:pStyle w:val="Heading2"/>
-      </w:pPr>
-      <w:bookmarkStart w:id="20" w:name="_Toc483640056"/>
-      <w:r>
-        <w:t>Bootstrap</w:t>
       </w:r>
       <w:bookmarkEnd w:id="20"/>
     </w:p>
     <w:p>
       <w:r>
-        <w:t>Bootstrap là một framework cho phép thiết kế website re</w:t>
-      </w:r>
-      <w:r>
-        <w:t>s</w:t>
-      </w:r>
-      <w:r>
-        <w:t>ponsive nhanh hơn và dễ dàng hơn</w:t>
+        <w:t>jQuery là một thư viện của JavaScript, được tạo bởi John Resig vào năm 2006</w:t>
       </w:r>
       <w:r>
         <w:t xml:space="preserve">. </w:t>
       </w:r>
       <w:r>
-        <w:t>Bootstrap bao gồm các HTML, CSS và Javascript t</w:t>
-      </w:r>
-      <w:r>
-        <w:t>ạ</w:t>
-      </w:r>
-      <w:r>
-        <w:t xml:space="preserve">o ra </w:t>
-      </w:r>
-      <w:r>
-        <w:t>các thành phần</w:t>
-      </w:r>
-      <w:r>
-        <w:t xml:space="preserve"> cơ bản như: typography, forms, buttons, </w:t>
-      </w:r>
-      <w:r>
-        <w:t>groups</w:t>
-      </w:r>
-      <w:r>
-        <w:t>, navigation, modals, image carousels</w:t>
-      </w:r>
-      <w:r>
-        <w:t xml:space="preserve">,… </w:t>
-      </w:r>
-      <w:r>
-        <w:t xml:space="preserve">Bootstrap </w:t>
-      </w:r>
-      <w:r>
-        <w:t>được</w:t>
-      </w:r>
-      <w:r>
-        <w:t xml:space="preserve"> phát triển bởi Mark Otto và Jacob Thornton tại Twitter</w:t>
-      </w:r>
-      <w:r>
-        <w:t xml:space="preserve">. Phiên bản mới nhất hiện tại là </w:t>
-      </w:r>
-      <w:r>
-        <w:t>Bootstrap</w:t>
-      </w:r>
-      <w:r>
-        <w:t xml:space="preserve"> 4 với nhiều tính năng, cách bố trí gọn hơn phiên bản 3</w:t>
+        <w:t xml:space="preserve">jQuery làm đơn giản hóa việc truyền tải HTML, xử lý sự kiện, tạo hiệu ứng động với </w:t>
+      </w:r>
+      <w:r>
+        <w:lastRenderedPageBreak/>
+        <w:t>việc viết ít code hơn</w:t>
+      </w:r>
+      <w:r>
+        <w:t xml:space="preserve">. jQuery </w:t>
+      </w:r>
+      <w:r>
+        <w:t>cung cấp phương thức AJAX</w:t>
+      </w:r>
+      <w:r>
+        <w:t xml:space="preserve"> (</w:t>
+      </w:r>
+      <w:r>
+        <w:t>Asynchronous JavaScript and XML</w:t>
+      </w:r>
+      <w:r>
+        <w:t>)</w:t>
+      </w:r>
+      <w:r>
+        <w:t xml:space="preserve"> để tải dữ liệu từ Server mà không cần Refresh trình duyệt</w:t>
       </w:r>
       <w:r>
         <w:t>.</w:t>
@@ -6455,58 +8995,73 @@
     </w:p>
     <w:p>
       <w:r>
-        <w:t>https://kipalog.com/posts/Bootstrap-la-gi--Gioi-thieu-ve-bootstrap-va-hoc-bootstrap--bootstrap-tutorial</w:t>
+        <w:t>http://vietjack.com/jquery/jquery_la_gi.jsp</w:t>
       </w:r>
     </w:p>
     <w:p>
       <w:pPr>
         <w:pStyle w:val="Heading2"/>
       </w:pPr>
-      <w:bookmarkStart w:id="21" w:name="_Toc483640057"/>
-      <w:r>
-        <w:t>MySQL</w:t>
+      <w:bookmarkStart w:id="21" w:name="_Toc483665412"/>
+      <w:r>
+        <w:t>Bootstrap</w:t>
       </w:r>
       <w:bookmarkEnd w:id="21"/>
     </w:p>
     <w:p>
       <w:r>
-        <w:t xml:space="preserve">MySQL là hệ quản trị cơ sở dữ liệu nguồn mở </w:t>
-      </w:r>
-      <w:r>
-        <w:t xml:space="preserve">miễn phí </w:t>
-      </w:r>
-      <w:r>
-        <w:t>phổ biến nhất thế giới</w:t>
+        <w:t>Bootstrap là một framework cho phép thiết kế website re</w:t>
+      </w:r>
+      <w:r>
+        <w:t>s</w:t>
+      </w:r>
+      <w:r>
+        <w:t>ponsive nhanh hơn và dễ dàng hơn</w:t>
       </w:r>
       <w:r>
         <w:t xml:space="preserve">. </w:t>
       </w:r>
       <w:r>
-        <w:t>MySQL là cơ sở dữ liệu tốc độ cao, ổn định và dễ sử dụ</w:t>
-      </w:r>
-      <w:r>
-        <w:t>ng</w:t>
-      </w:r>
-      <w:r>
-        <w:t>, hoạt động trên nhiều hệ điều hành</w:t>
-      </w:r>
-      <w:r>
-        <w:t xml:space="preserve">: </w:t>
-      </w:r>
-      <w:r>
-        <w:t>Windows, Linux, Mac OS X</w:t>
+        <w:t>Bootstrap bao gồm các HTML, CSS và Javascript t</w:t>
+      </w:r>
+      <w:r>
+        <w:t>ạ</w:t>
+      </w:r>
+      <w:r>
+        <w:t xml:space="preserve">o ra </w:t>
+      </w:r>
+      <w:r>
+        <w:t>các thành phần</w:t>
+      </w:r>
+      <w:r>
+        <w:t xml:space="preserve"> cơ bản như: typography, forms, buttons, </w:t>
+      </w:r>
+      <w:r>
+        <w:t>groups</w:t>
+      </w:r>
+      <w:r>
+        <w:t>, navigation, modals, image carousels</w:t>
       </w:r>
       <w:r>
         <w:t xml:space="preserve">,… </w:t>
       </w:r>
       <w:r>
-        <w:t>MySQL được sử dụng cho việc bổ trợ PHP</w:t>
-      </w:r>
-      <w:r>
-        <w:t>, là</w:t>
-      </w:r>
-      <w:r>
-        <w:t xml:space="preserve"> nơi lưu trữ những thông tin trên các trang web viết bằng PHP</w:t>
+        <w:t xml:space="preserve">Bootstrap </w:t>
+      </w:r>
+      <w:r>
+        <w:t>được</w:t>
+      </w:r>
+      <w:r>
+        <w:t xml:space="preserve"> phát triển bởi Mark Otto và Jacob Thornton tại Twitter</w:t>
+      </w:r>
+      <w:r>
+        <w:t xml:space="preserve">. Phiên bản mới nhất hiện tại là </w:t>
+      </w:r>
+      <w:r>
+        <w:t>Bootstrap</w:t>
+      </w:r>
+      <w:r>
+        <w:t xml:space="preserve"> 4 với nhiều tính năng, cách bố trí gọn hơn phiên bản 3</w:t>
       </w:r>
       <w:r>
         <w:t>.</w:t>
@@ -6514,61 +9069,58 @@
     </w:p>
     <w:p>
       <w:r>
-        <w:t>https://vi.wikipedia.org/wiki/MySQL</w:t>
+        <w:t>https://kipalog.com/posts/Bootstrap-la-gi--Gioi-thieu-ve-bootstrap-va-hoc-bootstrap--bootstrap-tutorial</w:t>
       </w:r>
     </w:p>
     <w:p>
       <w:pPr>
         <w:pStyle w:val="Heading2"/>
       </w:pPr>
-      <w:bookmarkStart w:id="22" w:name="_Toc483640058"/>
-      <w:r>
-        <w:t>PHP</w:t>
+      <w:bookmarkStart w:id="22" w:name="_Toc483665413"/>
+      <w:r>
+        <w:t>MySQL</w:t>
       </w:r>
       <w:bookmarkEnd w:id="22"/>
     </w:p>
     <w:p>
       <w:r>
-        <w:t>PHP là một ngôn ngữ lập trình kịch bản hay một loại mã lệnh chủ yếu được dùng để phát triển các ứng dụng viết cho máy chủ, mã nguồn mở</w:t>
+        <w:t xml:space="preserve">MySQL là hệ quản trị cơ sở dữ liệu nguồn mở </w:t>
+      </w:r>
+      <w:r>
+        <w:t xml:space="preserve">miễn phí </w:t>
+      </w:r>
+      <w:r>
+        <w:t>phổ biến nhất thế giới</w:t>
       </w:r>
       <w:r>
         <w:t xml:space="preserve">. </w:t>
       </w:r>
       <w:r>
-        <w:t xml:space="preserve">Nó rất thích hợp với web và có thể dễ dàng nhúng vào trang HTML. </w:t>
-      </w:r>
-      <w:r>
-        <w:t xml:space="preserve">PHP </w:t>
-      </w:r>
-      <w:r>
-        <w:t>là</w:t>
-      </w:r>
-      <w:r>
-        <w:t xml:space="preserve"> một ngôn ngữ lập trình web phổ biến nhất thế giới</w:t>
-      </w:r>
-      <w:r>
-        <w:t xml:space="preserve"> d</w:t>
-      </w:r>
-      <w:r>
-        <w:t>o tối ưu hóa cho các ứng dụng web, tốc độ nhanh, nhỏ gọn</w:t>
-      </w:r>
-      <w:r>
-        <w:t xml:space="preserve">, </w:t>
-      </w:r>
-      <w:r>
-        <w:t>thời gian xây dựng sản phẩm tương đối ngắn hơn</w:t>
-      </w:r>
-      <w:r>
-        <w:t xml:space="preserve"> ngôn ngữ khác</w:t>
-      </w:r>
-      <w:r>
-        <w:t>.</w:t>
-      </w:r>
-      <w:r>
-        <w:t xml:space="preserve"> </w:t>
-      </w:r>
-      <w:r>
-        <w:t>Ngôn ngữ, thư viện, tài liệu của PHP được xây dựng bởi cộng đồng và có sự đóng góp rất lớn của Zend Inc</w:t>
+        <w:t>MySQL là cơ sở dữ liệu tốc độ cao, ổn định và dễ sử dụ</w:t>
+      </w:r>
+      <w:r>
+        <w:t>ng</w:t>
+      </w:r>
+      <w:r>
+        <w:t>, hoạt động trên nhiều hệ điều hành</w:t>
+      </w:r>
+      <w:r>
+        <w:t xml:space="preserve">: </w:t>
+      </w:r>
+      <w:r>
+        <w:t>Windows, Linux, Mac OS X</w:t>
+      </w:r>
+      <w:r>
+        <w:t xml:space="preserve">,… </w:t>
+      </w:r>
+      <w:r>
+        <w:t>MySQL được sử dụng cho việc bổ trợ PHP</w:t>
+      </w:r>
+      <w:r>
+        <w:t>, là</w:t>
+      </w:r>
+      <w:r>
+        <w:t xml:space="preserve"> nơi lưu trữ những thông tin trên các trang web viết bằng PHP</w:t>
       </w:r>
       <w:r>
         <w:t>.</w:t>
@@ -6576,21 +9128,83 @@
     </w:p>
     <w:p>
       <w:r>
-        <w:t>https://vi.wikipedia.org/wiki/PHP</w:t>
+        <w:t>https://vi.wikipedia.org/wiki/MySQL</w:t>
       </w:r>
     </w:p>
     <w:p>
       <w:pPr>
         <w:pStyle w:val="Heading2"/>
       </w:pPr>
-      <w:bookmarkStart w:id="23" w:name="_Toc483640059"/>
-      <w:r>
-        <w:t>Laravel</w:t>
+      <w:bookmarkStart w:id="23" w:name="_Toc483665414"/>
+      <w:r>
+        <w:t>PHP</w:t>
       </w:r>
       <w:bookmarkEnd w:id="23"/>
     </w:p>
     <w:p>
       <w:r>
+        <w:t>PHP là một ngôn ngữ lập trình kịch bản hay một loại mã lệnh chủ yếu được dùng để phát triển các ứng dụng viết cho máy chủ, mã nguồn mở</w:t>
+      </w:r>
+      <w:r>
+        <w:t xml:space="preserve">. </w:t>
+      </w:r>
+      <w:r>
+        <w:t xml:space="preserve">Nó rất thích hợp với web và có thể dễ dàng nhúng vào trang HTML. </w:t>
+      </w:r>
+      <w:r>
+        <w:t xml:space="preserve">PHP </w:t>
+      </w:r>
+      <w:r>
+        <w:t>là</w:t>
+      </w:r>
+      <w:r>
+        <w:t xml:space="preserve"> một ngôn ngữ lập trình web phổ biến nhất thế giới</w:t>
+      </w:r>
+      <w:r>
+        <w:t xml:space="preserve"> d</w:t>
+      </w:r>
+      <w:r>
+        <w:t>o tối ưu hóa cho các ứng dụng web, tốc độ nhanh, nhỏ gọn</w:t>
+      </w:r>
+      <w:r>
+        <w:t xml:space="preserve">, </w:t>
+      </w:r>
+      <w:r>
+        <w:t>thời gian xây dựng sản phẩm tương đối ngắn hơn</w:t>
+      </w:r>
+      <w:r>
+        <w:t xml:space="preserve"> ngôn ngữ khác</w:t>
+      </w:r>
+      <w:r>
+        <w:t>.</w:t>
+      </w:r>
+      <w:r>
+        <w:t xml:space="preserve"> </w:t>
+      </w:r>
+      <w:r>
+        <w:t>Ngôn ngữ, thư viện, tài liệu của PHP được xây dựng bởi cộng đồng và có sự đóng góp rất lớn của Zend Inc</w:t>
+      </w:r>
+      <w:r>
+        <w:t>.</w:t>
+      </w:r>
+    </w:p>
+    <w:p>
+      <w:r>
+        <w:t>https://vi.wikipedia.org/wiki/PHP</w:t>
+      </w:r>
+    </w:p>
+    <w:p>
+      <w:pPr>
+        <w:pStyle w:val="Heading2"/>
+      </w:pPr>
+      <w:bookmarkStart w:id="24" w:name="_Toc483665415"/>
+      <w:r>
+        <w:t>Laravel</w:t>
+      </w:r>
+      <w:bookmarkEnd w:id="24"/>
+    </w:p>
+    <w:p>
+      <w:r>
         <w:t xml:space="preserve">Laravel Framework là một framework </w:t>
       </w:r>
       <w:r>
@@ -6661,11 +9275,11 @@
       <w:pPr>
         <w:pStyle w:val="Heading2"/>
       </w:pPr>
-      <w:bookmarkStart w:id="24" w:name="_Toc483640060"/>
+      <w:bookmarkStart w:id="25" w:name="_Toc483665416"/>
       <w:r>
         <w:t>Mô hình MVC</w:t>
       </w:r>
-      <w:bookmarkEnd w:id="24"/>
+      <w:bookmarkEnd w:id="25"/>
     </w:p>
     <w:p>
       <w:r>
@@ -6792,7 +9406,7 @@
       <w:pPr>
         <w:pStyle w:val="Caption1"/>
       </w:pPr>
-      <w:bookmarkStart w:id="25" w:name="_Toc483640083"/>
+      <w:bookmarkStart w:id="26" w:name="_Toc483665438"/>
       <w:r>
         <w:t xml:space="preserve">Hình </w:t>
       </w:r>
@@ -6818,7 +9432,7 @@
       <w:r>
         <w:t>: Mô hình MVC.</w:t>
       </w:r>
-      <w:bookmarkEnd w:id="25"/>
+      <w:bookmarkEnd w:id="26"/>
     </w:p>
     <w:p>
       <w:r>
@@ -6961,11 +9575,11 @@
       <w:pPr>
         <w:pStyle w:val="Heading2"/>
       </w:pPr>
-      <w:bookmarkStart w:id="26" w:name="_Toc483640061"/>
+      <w:bookmarkStart w:id="27" w:name="_Toc483665417"/>
       <w:r>
         <w:t>Responsive Website</w:t>
       </w:r>
-      <w:bookmarkEnd w:id="26"/>
+      <w:bookmarkEnd w:id="27"/>
     </w:p>
     <w:p>
       <w:r>
@@ -7050,7 +9664,7 @@
       <w:pPr>
         <w:pStyle w:val="Heading2"/>
       </w:pPr>
-      <w:bookmarkStart w:id="27" w:name="_Toc483640062"/>
+      <w:bookmarkStart w:id="28" w:name="_Toc483665418"/>
       <w:r>
         <w:t>Google</w:t>
       </w:r>
@@ -7062,174 +9676,155 @@
       </w:r>
       <w:r>
         <w:t>API</w:t>
-      </w:r>
-      <w:bookmarkEnd w:id="27"/>
-    </w:p>
-    <w:p>
-      <w:r>
-        <w:t>Google Map là một dịch vụ và công nghệ bản đồ trực tuyến trên web miễn phí được cung cấp bởi Google.</w:t>
-      </w:r>
-      <w:r>
-        <w:t xml:space="preserve"> Cho phép thấy bản đồ đường sá, đường đi cho xe đạp, cho người đi bộ và</w:t>
-      </w:r>
-      <w:r>
-        <w:t xml:space="preserve"> xe hơi</w:t>
-      </w:r>
-      <w:r>
-        <w:t>, địa điểm khu vực khắp nơi trên thế giới</w:t>
-      </w:r>
-      <w:r>
-        <w:t>.</w:t>
-      </w:r>
-    </w:p>
-    <w:p>
-      <w:r>
-        <w:t xml:space="preserve">Google Map </w:t>
-      </w:r>
-      <w:r>
-        <w:t>API l</w:t>
-      </w:r>
-      <w:r>
-        <w:t xml:space="preserve">à một phương thức cho phép website </w:t>
-      </w:r>
-      <w:r>
-        <w:t>A</w:t>
-      </w:r>
-      <w:r>
-        <w:t xml:space="preserve"> sử dụng dịch vụ bản đồ của </w:t>
-      </w:r>
-      <w:r>
-        <w:t xml:space="preserve">Google </w:t>
-      </w:r>
-      <w:r>
-        <w:t>và nhúng vào website củ</w:t>
-      </w:r>
-      <w:r>
-        <w:t>a mình.</w:t>
-      </w:r>
-      <w:r>
-        <w:t xml:space="preserve"> Các ứng dụng xây dựng trên </w:t>
-      </w:r>
-      <w:r>
-        <w:t>Google Map</w:t>
-      </w:r>
-      <w:r>
-        <w:t xml:space="preserve"> được nhúng vào trang web cá nhân thông qua </w:t>
-      </w:r>
-      <w:r>
-        <w:t>J</w:t>
-      </w:r>
-      <w:r>
-        <w:t>ava</w:t>
-      </w:r>
-      <w:r>
-        <w:t>S</w:t>
-      </w:r>
-      <w:r>
-        <w:t>cripts</w:t>
-      </w:r>
-      <w:r>
-        <w:t>. D</w:t>
-      </w:r>
-      <w:r>
-        <w:t>ịch vụ hoàn toàn miễn phí với việc xây dựng ứng dụng nhỏ</w:t>
-      </w:r>
-      <w:r>
-        <w:t>.</w:t>
-      </w:r>
-    </w:p>
-    <w:p>
-      <w:r>
-        <w:t xml:space="preserve">Áp dụng </w:t>
-      </w:r>
-      <w:r>
-        <w:t xml:space="preserve">Google Map </w:t>
-      </w:r>
-      <w:r>
-        <w:t>API với ứng dụng VietMarketPlace</w:t>
-      </w:r>
-    </w:p>
-    <w:p>
-      <w:pPr>
-        <w:pStyle w:val="listparagraph"/>
-      </w:pPr>
-      <w:r>
-        <w:lastRenderedPageBreak/>
-        <w:t>Geolocation</w:t>
-      </w:r>
-      <w:r>
-        <w:t>:</w:t>
-      </w:r>
-      <w:r>
-        <w:t xml:space="preserve"> </w:t>
-      </w:r>
-      <w:r>
-        <w:t>L</w:t>
-      </w:r>
-      <w:r>
-        <w:t>ấy vị trí người dùng hiện tại</w:t>
-      </w:r>
-    </w:p>
-    <w:p>
-      <w:pPr>
-        <w:pStyle w:val="listparagraph"/>
-      </w:pPr>
-      <w:r>
-        <w:t>Marker</w:t>
-      </w:r>
-      <w:r>
-        <w:t>:</w:t>
-      </w:r>
-      <w:r>
-        <w:t xml:space="preserve"> </w:t>
-      </w:r>
-      <w:r>
-        <w:t>Đ</w:t>
-      </w:r>
-      <w:r>
-        <w:t>ánh dấu vị trí muốn giao dịch sản phẩm</w:t>
-      </w:r>
-    </w:p>
-    <w:p>
-      <w:pPr>
-        <w:pStyle w:val="listparagraph"/>
-      </w:pPr>
-      <w:r>
-        <w:t>Info Windows: Hiện thông tin sản phẩm trên map</w:t>
-      </w:r>
-    </w:p>
-    <w:p>
-      <w:r>
-        <w:br w:type="page"/>
-      </w:r>
-    </w:p>
-    <w:p>
-      <w:pPr>
-        <w:pStyle w:val="Heading1"/>
-      </w:pPr>
-      <w:bookmarkStart w:id="28" w:name="_Toc483640063"/>
-      <w:r>
-        <w:lastRenderedPageBreak/>
-        <w:t>PHÂN TÍCH</w:t>
-      </w:r>
-      <w:r>
-        <w:t>:</w:t>
       </w:r>
       <w:bookmarkEnd w:id="28"/>
     </w:p>
     <w:p>
-      <w:pPr>
-        <w:pStyle w:val="Heading2"/>
-      </w:pPr>
-      <w:bookmarkStart w:id="29" w:name="_Toc483640064"/>
-      <w:r>
-        <w:t>Mụ</w:t>
-      </w:r>
-      <w:r>
-        <w:t xml:space="preserve">c </w:t>
-      </w:r>
-      <w:r>
-        <w:t>tiêu</w:t>
+      <w:r>
+        <w:t>Google Map là một dịch vụ và công nghệ bản đồ trực tuyến trên web miễn phí được cung cấp bởi Google.</w:t>
+      </w:r>
+      <w:r>
+        <w:t xml:space="preserve"> Cho phép thấy bản đồ đường sá, đường đi cho xe đạp, cho người đi bộ và</w:t>
+      </w:r>
+      <w:r>
+        <w:t xml:space="preserve"> xe hơi</w:t>
+      </w:r>
+      <w:r>
+        <w:t>, địa điểm khu vực khắp nơi trên thế giới</w:t>
+      </w:r>
+      <w:r>
+        <w:t>.</w:t>
+      </w:r>
+    </w:p>
+    <w:p>
+      <w:r>
+        <w:t xml:space="preserve">Google Map </w:t>
+      </w:r>
+      <w:r>
+        <w:t>API l</w:t>
+      </w:r>
+      <w:r>
+        <w:t xml:space="preserve">à một phương thức cho phép website </w:t>
+      </w:r>
+      <w:r>
+        <w:t>A</w:t>
+      </w:r>
+      <w:r>
+        <w:t xml:space="preserve"> sử dụng dịch vụ bản đồ của </w:t>
+      </w:r>
+      <w:r>
+        <w:t xml:space="preserve">Google </w:t>
+      </w:r>
+      <w:r>
+        <w:t>và nhúng vào website củ</w:t>
+      </w:r>
+      <w:r>
+        <w:t>a mình.</w:t>
+      </w:r>
+      <w:r>
+        <w:t xml:space="preserve"> Các ứng dụng xây dựng trên </w:t>
+      </w:r>
+      <w:r>
+        <w:t>Google Map</w:t>
+      </w:r>
+      <w:r>
+        <w:t xml:space="preserve"> được nhúng vào trang web cá nhân thông qua </w:t>
+      </w:r>
+      <w:r>
+        <w:t>J</w:t>
+      </w:r>
+      <w:r>
+        <w:t>ava</w:t>
+      </w:r>
+      <w:r>
+        <w:t>S</w:t>
+      </w:r>
+      <w:r>
+        <w:t>cripts</w:t>
+      </w:r>
+      <w:r>
+        <w:t>. D</w:t>
+      </w:r>
+      <w:r>
+        <w:t>ịch vụ hoàn toàn miễn phí với việc xây dựng ứng dụng nhỏ</w:t>
+      </w:r>
+      <w:r>
+        <w:t>.</w:t>
+      </w:r>
+    </w:p>
+    <w:p>
+      <w:r>
+        <w:t xml:space="preserve">Áp dụng </w:t>
+      </w:r>
+      <w:r>
+        <w:t xml:space="preserve">Google Map </w:t>
+      </w:r>
+      <w:r>
+        <w:t>API với ứng dụng VietMarketPlace</w:t>
+      </w:r>
+    </w:p>
+    <w:p>
+      <w:pPr>
+        <w:pStyle w:val="listparagraph"/>
+      </w:pPr>
+      <w:r>
+        <w:lastRenderedPageBreak/>
+        <w:t>Geolocation</w:t>
+      </w:r>
+      <w:r>
+        <w:t>:</w:t>
+      </w:r>
+      <w:r>
+        <w:t xml:space="preserve"> </w:t>
+      </w:r>
+      <w:r>
+        <w:t>L</w:t>
+      </w:r>
+      <w:r>
+        <w:t>ấy vị trí người dùng hiện tại</w:t>
+      </w:r>
+    </w:p>
+    <w:p>
+      <w:pPr>
+        <w:pStyle w:val="listparagraph"/>
+      </w:pPr>
+      <w:r>
+        <w:t>Marker</w:t>
+      </w:r>
+      <w:r>
+        <w:t>:</w:t>
+      </w:r>
+      <w:r>
+        <w:t xml:space="preserve"> </w:t>
+      </w:r>
+      <w:r>
+        <w:t>Đ</w:t>
+      </w:r>
+      <w:r>
+        <w:t>ánh dấu vị trí muốn giao dịch sản phẩm</w:t>
+      </w:r>
+    </w:p>
+    <w:p>
+      <w:pPr>
+        <w:pStyle w:val="listparagraph"/>
+      </w:pPr>
+      <w:r>
+        <w:t>Info Windows: Hiện thông tin sản phẩm trên map</w:t>
+      </w:r>
+    </w:p>
+    <w:p>
+      <w:r>
+        <w:br w:type="page"/>
+      </w:r>
+    </w:p>
+    <w:p>
+      <w:pPr>
+        <w:pStyle w:val="Heading1"/>
+      </w:pPr>
+      <w:bookmarkStart w:id="29" w:name="_Toc483665419"/>
+      <w:r>
+        <w:lastRenderedPageBreak/>
+        <w:t>PHÂN TÍCH</w:t>
       </w:r>
       <w:r>
         <w:t>:</w:t>
@@ -7237,200 +9832,48 @@
       <w:bookmarkEnd w:id="29"/>
     </w:p>
     <w:p>
-      <w:r>
-        <w:t>Để đáp ứng nhu cầu mua bán, giao dịch</w:t>
-      </w:r>
-      <w:r>
-        <w:t xml:space="preserve"> của khách hàng</w:t>
-      </w:r>
-      <w:r>
-        <w:t xml:space="preserve">, ứng dụng phải dễ sử dụng, </w:t>
-      </w:r>
-      <w:r>
-        <w:t xml:space="preserve">giao diện, </w:t>
-      </w:r>
-      <w:r>
-        <w:t>cấu trúc rỏ ràng</w:t>
-      </w:r>
-      <w:r>
-        <w:t>, các chức năng đặc biệt hỗ trợ tối đa cho người dùng.</w:t>
-      </w:r>
-      <w:r>
-        <w:t xml:space="preserve"> </w:t>
-      </w:r>
-      <w:r>
-        <w:t>Hệ thống VietMarketPlace sẽ bao gồm những tính năng sau:</w:t>
-      </w:r>
-    </w:p>
-    <w:p>
-      <w:pPr>
-        <w:pStyle w:val="listparagraph"/>
-      </w:pPr>
-      <w:r>
-        <w:t>Các chức năng cơ bản của một trang web: đăng ký, đăng nhập, khôi phục mật khẩu, đăng tin Rao</w:t>
-      </w:r>
-      <w:r>
-        <w:t xml:space="preserve"> bán/Tìm mua, xem thông tin liên hệ người </w:t>
-      </w:r>
-      <w:r>
-        <w:t>đăng tin</w:t>
-      </w:r>
-      <w:r>
-        <w:t>.</w:t>
-      </w:r>
-    </w:p>
-    <w:p>
-      <w:pPr>
-        <w:pStyle w:val="listparagraph"/>
-      </w:pPr>
-      <w:r>
-        <w:t>Có hệ thống quản lý dành cho người quản lý.</w:t>
-      </w:r>
-    </w:p>
-    <w:p>
-      <w:r>
-        <w:t>Bên cạnh đó, ứng dụng còn có các chức năng đặc biệt sau:</w:t>
-      </w:r>
-    </w:p>
-    <w:p>
-      <w:pPr>
-        <w:pStyle w:val="listparagraph"/>
-      </w:pPr>
-      <w:r>
-        <w:t>Chức năng đánh giá Người đăng tin A. Từ đó mọi người dùng khác đều có thể xem độ tin cậy của A để quyết định giao dịch. Độ tin cậy được đánh giá theo %.</w:t>
-      </w:r>
-    </w:p>
-    <w:p>
-      <w:pPr>
-        <w:pStyle w:val="listparagraph"/>
-      </w:pPr>
-      <w:r>
-        <w:t xml:space="preserve">Chức năng gợi ý giá: Khi </w:t>
-      </w:r>
-      <w:r>
-        <w:t>người dùng</w:t>
-      </w:r>
-      <w:r>
-        <w:t xml:space="preserve"> đăng tin Rao bán/</w:t>
-      </w:r>
-      <w:r>
-        <w:t>Tìm</w:t>
-      </w:r>
-      <w:r>
-        <w:t xml:space="preserve"> mua mà không biết sản phẩm đó </w:t>
-      </w:r>
-      <w:r>
-        <w:t>có</w:t>
-      </w:r>
-      <w:r>
-        <w:t xml:space="preserve"> giá bao nhiêu, hệ thống sẽ giúp </w:t>
-      </w:r>
-      <w:r>
-        <w:t>người dùng</w:t>
-      </w:r>
-      <w:r>
-        <w:t xml:space="preserve"> định giá.</w:t>
-      </w:r>
-    </w:p>
-    <w:p>
-      <w:pPr>
-        <w:pStyle w:val="listparagraph"/>
-      </w:pPr>
-      <w:r>
-        <w:t xml:space="preserve">Lựa chọn vị trí giao dịch bằng Map: Hệ thống sẽ áp dụng Google Map để </w:t>
-      </w:r>
-      <w:r>
-        <w:t>người dùng</w:t>
-      </w:r>
-      <w:r>
-        <w:t xml:space="preserve"> chọn vị trí giao dịch, giúp </w:t>
-      </w:r>
-      <w:r>
-        <w:t>người dùng</w:t>
-      </w:r>
-      <w:r>
-        <w:t xml:space="preserve"> hẹn một nơi thích hợp, dễ tìm đường đi, cũng như có thể tìm kiếm những sản phẩm ở</w:t>
-      </w:r>
-      <w:r>
-        <w:t xml:space="preserve"> xung quanh</w:t>
-      </w:r>
-      <w:r>
-        <w:t>.</w:t>
-      </w:r>
-    </w:p>
-    <w:p>
-      <w:pPr>
-        <w:pStyle w:val="listparagraph"/>
-      </w:pPr>
-      <w:r>
-        <w:t xml:space="preserve">Giới hạn tin đăng: Với tài khoản miễn phí, </w:t>
-      </w:r>
-      <w:r>
-        <w:t>người dùng</w:t>
-      </w:r>
-      <w:r>
-        <w:t xml:space="preserve"> sẽ bị giới hạn tin đăng ở mức 5, việc này để tránh spam tin. </w:t>
-      </w:r>
-      <w:r>
-        <w:t>Người dùng</w:t>
-      </w:r>
-      <w:r>
-        <w:t xml:space="preserve"> có trách nhiệm phải quản lý sản phẩm, tin đăng của mình, từ đó hệ thống sẽ dễ dàng tìm kiếm tin đáp ứng nhu cầu của </w:t>
-      </w:r>
-      <w:r>
-        <w:t>người dùng</w:t>
-      </w:r>
-      <w:r>
-        <w:t xml:space="preserve"> cũng như người khác tốt hơn. Hệ thống hỗ trợ chức năng tự động xóa sau một thời gian hoặc người dùng có thể tự xóa trực tiếp.</w:t>
-      </w:r>
-    </w:p>
-    <w:p>
-      <w:pPr>
-        <w:pStyle w:val="listparagraph"/>
-      </w:pPr>
-      <w:r>
-        <w:t xml:space="preserve">Thanh toán trực tuyến: Tức </w:t>
-      </w:r>
-      <w:r>
-        <w:t>người dùng</w:t>
-      </w:r>
-      <w:r>
-        <w:t xml:space="preserve"> sẽ chi tiền để nâng cấp tài khoản, quyền lợi sẽ đề cập cụ thể sau.</w:t>
-      </w:r>
-    </w:p>
-    <w:p>
-      <w:pPr>
-        <w:pStyle w:val="listparagraph"/>
-      </w:pPr>
-      <w:r>
-        <w:t>Chức năng Matching: Hệ thống tự động tìm sản phẩm theo nhu cầu.</w:t>
-      </w:r>
-    </w:p>
-    <w:p>
       <w:pPr>
         <w:pStyle w:val="Heading2"/>
       </w:pPr>
-      <w:bookmarkStart w:id="30" w:name="_Toc483640065"/>
-      <w:r>
-        <w:t>Yêu</w:t>
-      </w:r>
-      <w:r>
-        <w:t xml:space="preserve"> cầu:</w:t>
+      <w:bookmarkStart w:id="30" w:name="_Toc483665420"/>
+      <w:r>
+        <w:t>Mụ</w:t>
+      </w:r>
+      <w:r>
+        <w:t xml:space="preserve">c </w:t>
+      </w:r>
+      <w:r>
+        <w:t>tiêu</w:t>
+      </w:r>
+      <w:r>
+        <w:t>:</w:t>
       </w:r>
       <w:bookmarkEnd w:id="30"/>
     </w:p>
     <w:p>
       <w:r>
-        <w:t>Hệ thống phải đảm bả</w:t>
-      </w:r>
-      <w:r>
-        <w:t xml:space="preserve">o </w:t>
-      </w:r>
-      <w:r>
-        <w:t>những tính năng cơ bản của một hệ thống bán hàng thời trang trực tuyến</w:t>
-      </w:r>
-      <w:r>
-        <w:t>.</w:t>
+        <w:t>Để đáp ứng nhu cầu mua bán, giao dịch</w:t>
+      </w:r>
+      <w:r>
+        <w:t xml:space="preserve"> của khách hàng</w:t>
+      </w:r>
+      <w:r>
+        <w:t xml:space="preserve">, ứng dụng phải dễ sử dụng, </w:t>
+      </w:r>
+      <w:r>
+        <w:t xml:space="preserve">giao diện, </w:t>
+      </w:r>
+      <w:r>
+        <w:t>cấu trúc rỏ ràng</w:t>
+      </w:r>
+      <w:r>
+        <w:t>, các chức năng đặc biệt hỗ trợ tối đa cho người dùng.</w:t>
+      </w:r>
+      <w:r>
+        <w:t xml:space="preserve"> </w:t>
+      </w:r>
+      <w:r>
+        <w:t>Hệ thống VietMarketPlace sẽ bao gồm những tính năng sau:</w:t>
       </w:r>
     </w:p>
     <w:p>
@@ -7438,7 +9881,13 @@
         <w:pStyle w:val="listparagraph"/>
       </w:pPr>
       <w:r>
-        <w:t>Giao diện thân thiện, đẹp mắt, dể dàng sử dụng</w:t>
+        <w:t>Các chức năng cơ bản của một trang web: đăng ký, đăng nhập, khôi phục mật khẩu, đăng tin Rao</w:t>
+      </w:r>
+      <w:r>
+        <w:t xml:space="preserve"> bán/Tìm mua, xem thông tin liên hệ người </w:t>
+      </w:r>
+      <w:r>
+        <w:t>đăng tin</w:t>
       </w:r>
       <w:r>
         <w:t>.</w:t>
@@ -7449,19 +9898,12 @@
         <w:pStyle w:val="listparagraph"/>
       </w:pPr>
       <w:r>
-        <w:lastRenderedPageBreak/>
-        <w:t xml:space="preserve">Thu thập và phân tích được dữ liệu </w:t>
-      </w:r>
-      <w:r>
-        <w:t>để đề nghị giá thích hợp nhất cho từng sản phẩm.</w:t>
+        <w:t>Có hệ thống quản lý dành cho người quản lý.</w:t>
       </w:r>
     </w:p>
     <w:p>
-      <w:pPr>
-        <w:pStyle w:val="listparagraph"/>
-      </w:pPr>
-      <w:r>
-        <w:t>Website có thể responsive trên điện thoại.</w:t>
+      <w:r>
+        <w:t>Bên cạnh đó, ứng dụng còn có các chức năng đặc biệt sau:</w:t>
       </w:r>
     </w:p>
     <w:p>
@@ -7469,45 +9911,217 @@
         <w:pStyle w:val="listparagraph"/>
       </w:pPr>
       <w:r>
-        <w:t xml:space="preserve">Quản lý tốt tình trạng </w:t>
-      </w:r>
-      <w:r>
-        <w:t>tin rao bán và tin tìm mua</w:t>
-      </w:r>
-      <w:r>
-        <w:t>.</w:t>
+        <w:t>Chức năng đánh giá Người đăng tin A. Từ đó mọi người dùng khác đều có thể xem độ tin cậy của A để quyết định giao dịch. Độ tin cậy được đánh giá theo %.</w:t>
       </w:r>
     </w:p>
     <w:p>
       <w:pPr>
-        <w:pStyle w:val="Heading1"/>
-      </w:pPr>
-      <w:bookmarkStart w:id="31" w:name="_Toc483640066"/>
-      <w:r>
-        <w:lastRenderedPageBreak/>
-        <w:t>THIẾT KẾ:</w:t>
+        <w:pStyle w:val="listparagraph"/>
+      </w:pPr>
+      <w:r>
+        <w:t xml:space="preserve">Chức năng gợi ý giá: Khi </w:t>
+      </w:r>
+      <w:r>
+        <w:t>người dùng</w:t>
+      </w:r>
+      <w:r>
+        <w:t xml:space="preserve"> đăng tin Rao bán/</w:t>
+      </w:r>
+      <w:r>
+        <w:t>Tìm</w:t>
+      </w:r>
+      <w:r>
+        <w:t xml:space="preserve"> mua mà không biết sản phẩm đó </w:t>
+      </w:r>
+      <w:r>
+        <w:t>có</w:t>
+      </w:r>
+      <w:r>
+        <w:t xml:space="preserve"> giá bao nhiêu, hệ thống sẽ giúp </w:t>
+      </w:r>
+      <w:r>
+        <w:t>người dùng</w:t>
+      </w:r>
+      <w:r>
+        <w:t xml:space="preserve"> định giá.</w:t>
+      </w:r>
+    </w:p>
+    <w:p>
+      <w:pPr>
+        <w:pStyle w:val="listparagraph"/>
+      </w:pPr>
+      <w:r>
+        <w:t xml:space="preserve">Lựa chọn vị trí giao dịch bằng Map: Hệ thống sẽ áp dụng Google Map để </w:t>
+      </w:r>
+      <w:r>
+        <w:t>người dùng</w:t>
+      </w:r>
+      <w:r>
+        <w:t xml:space="preserve"> chọn vị trí giao dịch, giúp </w:t>
+      </w:r>
+      <w:r>
+        <w:t>người dùng</w:t>
+      </w:r>
+      <w:r>
+        <w:t xml:space="preserve"> hẹn một nơi thích hợp, dễ tìm đường đi, cũng như có thể tìm kiếm những sản phẩm ở</w:t>
+      </w:r>
+      <w:r>
+        <w:t xml:space="preserve"> xung quanh</w:t>
+      </w:r>
+      <w:r>
+        <w:t>.</w:t>
+      </w:r>
+    </w:p>
+    <w:p>
+      <w:pPr>
+        <w:pStyle w:val="listparagraph"/>
+      </w:pPr>
+      <w:r>
+        <w:t xml:space="preserve">Giới hạn tin đăng: Với tài khoản miễn phí, </w:t>
+      </w:r>
+      <w:r>
+        <w:t>người dùng</w:t>
+      </w:r>
+      <w:r>
+        <w:t xml:space="preserve"> sẽ bị giới hạn tin đăng ở mức 5, việc này để tránh spam tin. </w:t>
+      </w:r>
+      <w:r>
+        <w:t>Người dùng</w:t>
+      </w:r>
+      <w:r>
+        <w:t xml:space="preserve"> có trách nhiệm phải quản lý sản phẩm, tin đăng của mình, từ đó hệ thống sẽ dễ dàng tìm kiếm tin đáp ứng nhu cầu của </w:t>
+      </w:r>
+      <w:r>
+        <w:t>người dùng</w:t>
+      </w:r>
+      <w:r>
+        <w:t xml:space="preserve"> cũng như người khác tốt hơn. Hệ thống hỗ trợ chức năng tự động xóa sau một thời gian hoặc người dùng có thể tự xóa trực tiếp.</w:t>
+      </w:r>
+    </w:p>
+    <w:p>
+      <w:pPr>
+        <w:pStyle w:val="listparagraph"/>
+      </w:pPr>
+      <w:r>
+        <w:t xml:space="preserve">Thanh toán trực tuyến: Tức </w:t>
+      </w:r>
+      <w:r>
+        <w:t>người dùng</w:t>
+      </w:r>
+      <w:r>
+        <w:t xml:space="preserve"> sẽ chi tiền để nâng cấp tài khoản, quyền lợi sẽ đề cập cụ thể sau.</w:t>
+      </w:r>
+    </w:p>
+    <w:p>
+      <w:pPr>
+        <w:pStyle w:val="listparagraph"/>
+      </w:pPr>
+      <w:r>
+        <w:t>Chức năng Matching: Hệ thống tự động tìm sản phẩm theo nhu cầu.</w:t>
+      </w:r>
+    </w:p>
+    <w:p>
+      <w:pPr>
+        <w:pStyle w:val="Heading2"/>
+      </w:pPr>
+      <w:bookmarkStart w:id="31" w:name="_Toc483665421"/>
+      <w:r>
+        <w:t>Yêu</w:t>
+      </w:r>
+      <w:r>
+        <w:t xml:space="preserve"> cầu:</w:t>
       </w:r>
       <w:bookmarkEnd w:id="31"/>
     </w:p>
     <w:p>
-      <w:pPr>
-        <w:pStyle w:val="Heading2"/>
-      </w:pPr>
-      <w:bookmarkStart w:id="32" w:name="_Toc483640067"/>
-      <w:r>
-        <w:t>Sơ đồ usecase:</w:t>
+      <w:r>
+        <w:t>Hệ thống phải đảm bả</w:t>
+      </w:r>
+      <w:r>
+        <w:t xml:space="preserve">o </w:t>
+      </w:r>
+      <w:r>
+        <w:t>những tính năng cơ bản của một hệ thống bán hàng thời trang trực tuyến</w:t>
+      </w:r>
+      <w:r>
+        <w:t>.</w:t>
+      </w:r>
+    </w:p>
+    <w:p>
+      <w:pPr>
+        <w:pStyle w:val="listparagraph"/>
+      </w:pPr>
+      <w:r>
+        <w:t>Giao diện thân thiện, đẹp mắt, dể dàng sử dụng</w:t>
+      </w:r>
+      <w:r>
+        <w:t>.</w:t>
+      </w:r>
+    </w:p>
+    <w:p>
+      <w:pPr>
+        <w:pStyle w:val="listparagraph"/>
+      </w:pPr>
+      <w:r>
+        <w:lastRenderedPageBreak/>
+        <w:t xml:space="preserve">Thu thập và phân tích được dữ liệu </w:t>
+      </w:r>
+      <w:r>
+        <w:t>để đề nghị giá thích hợp nhất cho từng sản phẩm.</w:t>
+      </w:r>
+    </w:p>
+    <w:p>
+      <w:pPr>
+        <w:pStyle w:val="listparagraph"/>
+      </w:pPr>
+      <w:r>
+        <w:t>Website có thể responsive trên điện thoại.</w:t>
+      </w:r>
+    </w:p>
+    <w:p>
+      <w:pPr>
+        <w:pStyle w:val="listparagraph"/>
+      </w:pPr>
+      <w:r>
+        <w:t xml:space="preserve">Quản lý tốt tình trạng </w:t>
+      </w:r>
+      <w:r>
+        <w:t>tin rao bán và tin tìm mua</w:t>
+      </w:r>
+      <w:r>
+        <w:t>.</w:t>
+      </w:r>
+    </w:p>
+    <w:p>
+      <w:pPr>
+        <w:pStyle w:val="Heading1"/>
+      </w:pPr>
+      <w:bookmarkStart w:id="32" w:name="_Toc483665422"/>
+      <w:r>
+        <w:lastRenderedPageBreak/>
+        <w:t>THIẾT KẾ:</w:t>
       </w:r>
       <w:bookmarkEnd w:id="32"/>
     </w:p>
     <w:p>
       <w:pPr>
+        <w:pStyle w:val="Heading2"/>
+      </w:pPr>
+      <w:bookmarkStart w:id="33" w:name="_Toc483665423"/>
+      <w:r>
+        <w:t>Sơ đồ usecase:</w:t>
+      </w:r>
+      <w:bookmarkEnd w:id="33"/>
+    </w:p>
+    <w:p>
+      <w:pPr>
         <w:pStyle w:val="Heading3"/>
       </w:pPr>
-      <w:bookmarkStart w:id="33" w:name="_Toc483640068"/>
+      <w:bookmarkStart w:id="34" w:name="_Toc483665424"/>
       <w:r>
         <w:t>Sơ đồ usecase của người dùng(guest, user):</w:t>
       </w:r>
-      <w:bookmarkEnd w:id="33"/>
+      <w:bookmarkEnd w:id="34"/>
     </w:p>
     <w:p>
       <w:pPr>
@@ -7573,7 +10187,7 @@
       <w:pPr>
         <w:pStyle w:val="Caption1"/>
       </w:pPr>
-      <w:bookmarkStart w:id="34" w:name="_Toc483640084"/>
+      <w:bookmarkStart w:id="35" w:name="_Toc483665439"/>
       <w:r>
         <w:t xml:space="preserve">Hình </w:t>
       </w:r>
@@ -7599,7 +10213,7 @@
       <w:r>
         <w:t>: Sơ đồ usecase của người dùng và khách vãng lai.</w:t>
       </w:r>
-      <w:bookmarkEnd w:id="34"/>
+      <w:bookmarkEnd w:id="35"/>
     </w:p>
     <w:p>
       <w:pPr>
@@ -8425,6 +11039,7 @@
       <w:pPr>
         <w:pStyle w:val="Caption1"/>
       </w:pPr>
+      <w:bookmarkStart w:id="36" w:name="_Toc483665452"/>
       <w:r>
         <w:t xml:space="preserve">Bảng </w:t>
       </w:r>
@@ -8450,6 +11065,7 @@
       <w:r>
         <w:t>: Usecase Đăng nhập.</w:t>
       </w:r>
+      <w:bookmarkEnd w:id="36"/>
     </w:p>
     <w:p>
       <w:pPr>
@@ -9465,6 +12081,7 @@
       <w:pPr>
         <w:pStyle w:val="Caption1"/>
       </w:pPr>
+      <w:bookmarkStart w:id="37" w:name="_Toc483665453"/>
       <w:r>
         <w:t xml:space="preserve">Bảng </w:t>
       </w:r>
@@ -9490,6 +12107,7 @@
       <w:r>
         <w:t>: Usecase Đăng ký.</w:t>
       </w:r>
+      <w:bookmarkEnd w:id="37"/>
     </w:p>
     <w:p>
       <w:pPr>
@@ -10129,6 +12747,7 @@
           <w:szCs w:val="26"/>
         </w:rPr>
       </w:pPr>
+      <w:bookmarkStart w:id="38" w:name="_Toc483665454"/>
       <w:r>
         <w:t xml:space="preserve">Bảng </w:t>
       </w:r>
@@ -10154,6 +12773,7 @@
       <w:r>
         <w:t>: Usecase Quên mật khẩu.</w:t>
       </w:r>
+      <w:bookmarkEnd w:id="38"/>
     </w:p>
     <w:p>
       <w:pPr>
@@ -10710,6 +13330,7 @@
           <w:szCs w:val="24"/>
         </w:rPr>
       </w:pPr>
+      <w:bookmarkStart w:id="39" w:name="_Toc483665455"/>
       <w:r>
         <w:t xml:space="preserve">Bảng </w:t>
       </w:r>
@@ -10735,6 +13356,7 @@
       <w:r>
         <w:t>: Usecase Xem tin.</w:t>
       </w:r>
+      <w:bookmarkEnd w:id="39"/>
     </w:p>
     <w:p>
       <w:pPr>
@@ -11367,6 +13989,7 @@
       <w:pPr>
         <w:pStyle w:val="Caption1"/>
       </w:pPr>
+      <w:bookmarkStart w:id="40" w:name="_Toc483665456"/>
       <w:r>
         <w:t xml:space="preserve">Bảng </w:t>
       </w:r>
@@ -11392,6 +14015,7 @@
       <w:r>
         <w:t>: Usecase Tìm kiếm tin.</w:t>
       </w:r>
+      <w:bookmarkEnd w:id="40"/>
     </w:p>
     <w:p>
       <w:pPr>
@@ -12158,6 +14782,7 @@
           <w:szCs w:val="26"/>
         </w:rPr>
       </w:pPr>
+      <w:bookmarkStart w:id="41" w:name="_Toc483665457"/>
       <w:r>
         <w:t xml:space="preserve">Bảng </w:t>
       </w:r>
@@ -12183,6 +14808,7 @@
       <w:r>
         <w:t>: Usecase Đăng tin.</w:t>
       </w:r>
+      <w:bookmarkEnd w:id="41"/>
     </w:p>
     <w:p>
       <w:pPr>
@@ -12627,6 +15253,7 @@
       <w:pPr>
         <w:pStyle w:val="Caption1"/>
       </w:pPr>
+      <w:bookmarkStart w:id="42" w:name="_Toc483665458"/>
       <w:r>
         <w:t xml:space="preserve">Bảng </w:t>
       </w:r>
@@ -12652,6 +15279,7 @@
       <w:r>
         <w:t>: Usecase Tham khảo giá đề nghị.</w:t>
       </w:r>
+      <w:bookmarkEnd w:id="42"/>
     </w:p>
     <w:p>
       <w:pPr>
@@ -13085,6 +15713,7 @@
           <w:szCs w:val="26"/>
         </w:rPr>
       </w:pPr>
+      <w:bookmarkStart w:id="43" w:name="_Toc483665459"/>
       <w:r>
         <w:t xml:space="preserve">Bảng </w:t>
       </w:r>
@@ -13110,6 +15739,7 @@
       <w:r>
         <w:t>: Usecase Xóa tin.</w:t>
       </w:r>
+      <w:bookmarkEnd w:id="43"/>
     </w:p>
     <w:p>
       <w:pPr>
@@ -13798,6 +16428,7 @@
       <w:pPr>
         <w:pStyle w:val="Caption1"/>
       </w:pPr>
+      <w:bookmarkStart w:id="44" w:name="_Toc483665460"/>
       <w:r>
         <w:t xml:space="preserve">Bảng </w:t>
       </w:r>
@@ -13823,6 +16454,7 @@
       <w:r>
         <w:t>: Usecase Đánh giá người đăng tin.</w:t>
       </w:r>
+      <w:bookmarkEnd w:id="44"/>
     </w:p>
     <w:p>
       <w:pPr>
@@ -14258,6 +16890,7 @@
           <w:szCs w:val="24"/>
         </w:rPr>
       </w:pPr>
+      <w:bookmarkStart w:id="45" w:name="_Toc483665461"/>
       <w:r>
         <w:t xml:space="preserve">Bảng </w:t>
       </w:r>
@@ -14283,6 +16916,7 @@
       <w:r>
         <w:t>: Usecase Matching.</w:t>
       </w:r>
+      <w:bookmarkEnd w:id="45"/>
     </w:p>
     <w:p>
       <w:pPr>
@@ -14834,6 +17468,7 @@
           <w:szCs w:val="26"/>
         </w:rPr>
       </w:pPr>
+      <w:bookmarkStart w:id="46" w:name="_Toc483665462"/>
       <w:r>
         <w:t xml:space="preserve">Bảng </w:t>
       </w:r>
@@ -14859,6 +17494,7 @@
       <w:r>
         <w:t>: Usecase Đánh dấu xem sau.</w:t>
       </w:r>
+      <w:bookmarkEnd w:id="46"/>
     </w:p>
     <w:p>
       <w:pPr>
@@ -15377,6 +18013,7 @@
       <w:pPr>
         <w:pStyle w:val="Caption1"/>
       </w:pPr>
+      <w:bookmarkStart w:id="47" w:name="_Toc483665463"/>
       <w:r>
         <w:t xml:space="preserve">Bảng </w:t>
       </w:r>
@@ -15402,6 +18039,7 @@
       <w:r>
         <w:t>: Usecase Dùng bản đồ.</w:t>
       </w:r>
+      <w:bookmarkEnd w:id="47"/>
     </w:p>
     <w:p>
       <w:pPr>
@@ -15411,12 +18049,12 @@
           <w:lang w:eastAsia="vi-VN"/>
         </w:rPr>
       </w:pPr>
-      <w:bookmarkStart w:id="35" w:name="_Toc483640069"/>
+      <w:bookmarkStart w:id="48" w:name="_Toc483665425"/>
       <w:r>
         <w:lastRenderedPageBreak/>
         <w:t>Sơ đồ usecase của quản lý(admin):</w:t>
       </w:r>
-      <w:bookmarkEnd w:id="35"/>
+      <w:bookmarkEnd w:id="48"/>
       <w:r>
         <w:rPr>
           <w:noProof/>
@@ -15489,7 +18127,7 @@
       <w:pPr>
         <w:pStyle w:val="Caption1"/>
       </w:pPr>
-      <w:bookmarkStart w:id="36" w:name="_Toc483640085"/>
+      <w:bookmarkStart w:id="49" w:name="_Toc483665440"/>
       <w:r>
         <w:t xml:space="preserve">Hình </w:t>
       </w:r>
@@ -15515,7 +18153,7 @@
       <w:r>
         <w:t>: Sơ đồ usecase của quản lý.</w:t>
       </w:r>
-      <w:bookmarkEnd w:id="36"/>
+      <w:bookmarkEnd w:id="49"/>
     </w:p>
     <w:p>
       <w:pPr>
@@ -15923,6 +18561,7 @@
       <w:pPr>
         <w:pStyle w:val="Caption1"/>
       </w:pPr>
+      <w:bookmarkStart w:id="50" w:name="_Toc483665464"/>
       <w:r>
         <w:t xml:space="preserve">Bảng </w:t>
       </w:r>
@@ -15948,6 +18587,7 @@
       <w:r>
         <w:t>: Usecase Xem danh sách tin tìm mua/rao bán.</w:t>
       </w:r>
+      <w:bookmarkEnd w:id="50"/>
     </w:p>
     <w:p>
       <w:pPr>
@@ -16364,6 +19004,7 @@
       <w:pPr>
         <w:pStyle w:val="Caption1"/>
       </w:pPr>
+      <w:bookmarkStart w:id="51" w:name="_Toc483665465"/>
       <w:r>
         <w:t xml:space="preserve">Bảng </w:t>
       </w:r>
@@ -16389,6 +19030,7 @@
       <w:r>
         <w:t>: Usecase Xóa tin tìm mua/rao bán.</w:t>
       </w:r>
+      <w:bookmarkEnd w:id="51"/>
     </w:p>
     <w:p>
       <w:pPr>
@@ -16780,6 +19422,7 @@
       <w:pPr>
         <w:pStyle w:val="Caption1"/>
       </w:pPr>
+      <w:bookmarkStart w:id="52" w:name="_Toc483665466"/>
       <w:r>
         <w:t xml:space="preserve">Bảng </w:t>
       </w:r>
@@ -16805,6 +19448,7 @@
       <w:r>
         <w:t>: Usecase Xem danh sách category.</w:t>
       </w:r>
+      <w:bookmarkEnd w:id="52"/>
     </w:p>
     <w:p>
       <w:pPr>
@@ -17214,6 +19858,7 @@
       <w:pPr>
         <w:pStyle w:val="Caption1"/>
       </w:pPr>
+      <w:bookmarkStart w:id="53" w:name="_Toc483665467"/>
       <w:r>
         <w:t xml:space="preserve">Bảng </w:t>
       </w:r>
@@ -17239,6 +19884,7 @@
       <w:r>
         <w:t>: Usecase Xóa category.</w:t>
       </w:r>
+      <w:bookmarkEnd w:id="53"/>
     </w:p>
     <w:p>
       <w:pPr>
@@ -17630,6 +20276,7 @@
       <w:pPr>
         <w:pStyle w:val="Caption1"/>
       </w:pPr>
+      <w:bookmarkStart w:id="54" w:name="_Toc483665468"/>
       <w:r>
         <w:t xml:space="preserve">Bảng </w:t>
       </w:r>
@@ -17655,6 +20302,7 @@
       <w:r>
         <w:t>: Usecase Xem danh sách người dùng.</w:t>
       </w:r>
+      <w:bookmarkEnd w:id="54"/>
     </w:p>
     <w:p>
       <w:pPr>
@@ -18065,6 +20713,7 @@
       <w:pPr>
         <w:pStyle w:val="Caption1"/>
       </w:pPr>
+      <w:bookmarkStart w:id="55" w:name="_Toc483665469"/>
       <w:r>
         <w:t xml:space="preserve">Bảng </w:t>
       </w:r>
@@ -18090,6 +20739,7 @@
       <w:r>
         <w:t>: Usecase Xóa người dùng.</w:t>
       </w:r>
+      <w:bookmarkEnd w:id="55"/>
     </w:p>
     <w:p>
       <w:pPr>
@@ -18105,12 +20755,12 @@
       <w:pPr>
         <w:pStyle w:val="Heading2"/>
       </w:pPr>
-      <w:bookmarkStart w:id="37" w:name="_Toc483640071"/>
+      <w:bookmarkStart w:id="56" w:name="_Toc483665426"/>
       <w:r>
         <w:lastRenderedPageBreak/>
         <w:t>Sơ đồ hoạt động:</w:t>
       </w:r>
-      <w:bookmarkEnd w:id="37"/>
+      <w:bookmarkEnd w:id="56"/>
     </w:p>
     <w:p>
       <w:r>
@@ -18184,7 +20834,7 @@
       <w:pPr>
         <w:pStyle w:val="Caption1"/>
       </w:pPr>
-      <w:bookmarkStart w:id="38" w:name="_Toc483640086"/>
+      <w:bookmarkStart w:id="57" w:name="_Toc483665441"/>
       <w:r>
         <w:t xml:space="preserve">Hình </w:t>
       </w:r>
@@ -18210,7 +20860,7 @@
       <w:r>
         <w:t>: Sơ đồ hoạt động Đăng ký.</w:t>
       </w:r>
-      <w:bookmarkEnd w:id="38"/>
+      <w:bookmarkEnd w:id="57"/>
     </w:p>
     <w:p>
       <w:pPr>
@@ -18277,7 +20927,7 @@
       <w:pPr>
         <w:pStyle w:val="Caption1"/>
       </w:pPr>
-      <w:bookmarkStart w:id="39" w:name="_Toc483640087"/>
+      <w:bookmarkStart w:id="58" w:name="_Toc483665442"/>
       <w:r>
         <w:t xml:space="preserve">Hình </w:t>
       </w:r>
@@ -18303,7 +20953,7 @@
       <w:r>
         <w:t>: Sơ đồ hoạt động Đăng nhập.</w:t>
       </w:r>
-      <w:bookmarkEnd w:id="39"/>
+      <w:bookmarkEnd w:id="58"/>
     </w:p>
     <w:p>
       <w:pPr>
@@ -18369,7 +21019,7 @@
       <w:pPr>
         <w:pStyle w:val="Caption1"/>
       </w:pPr>
-      <w:bookmarkStart w:id="40" w:name="_Toc483640088"/>
+      <w:bookmarkStart w:id="59" w:name="_Toc483665443"/>
       <w:r>
         <w:t xml:space="preserve">Hình </w:t>
       </w:r>
@@ -18395,7 +21045,7 @@
       <w:r>
         <w:t>: Sơ đồ hoạt động Quên mật khẩu.</w:t>
       </w:r>
-      <w:bookmarkEnd w:id="40"/>
+      <w:bookmarkEnd w:id="59"/>
     </w:p>
     <w:p>
       <w:pPr>
@@ -18462,7 +21112,7 @@
       <w:pPr>
         <w:pStyle w:val="Caption1"/>
       </w:pPr>
-      <w:bookmarkStart w:id="41" w:name="_Toc483640089"/>
+      <w:bookmarkStart w:id="60" w:name="_Toc483665444"/>
       <w:r>
         <w:t xml:space="preserve">Hình </w:t>
       </w:r>
@@ -18488,7 +21138,7 @@
       <w:r>
         <w:t>: Sơ đồ hoạt động Tìm kiếm.</w:t>
       </w:r>
-      <w:bookmarkEnd w:id="41"/>
+      <w:bookmarkEnd w:id="60"/>
     </w:p>
     <w:p>
       <w:pPr>
@@ -18553,6 +21203,7 @@
       <w:pPr>
         <w:pStyle w:val="Caption1"/>
       </w:pPr>
+      <w:bookmarkStart w:id="61" w:name="_Toc483665445"/>
       <w:r>
         <w:t xml:space="preserve">Hình </w:t>
       </w:r>
@@ -18578,6 +21229,7 @@
       <w:r>
         <w:t>: Sơ đồ hoạt động Dùng bản đồ.</w:t>
       </w:r>
+      <w:bookmarkEnd w:id="61"/>
     </w:p>
     <w:p>
       <w:pPr>
@@ -18643,7 +21295,7 @@
       <w:pPr>
         <w:pStyle w:val="Caption1"/>
       </w:pPr>
-      <w:bookmarkStart w:id="42" w:name="_Toc483640090"/>
+      <w:bookmarkStart w:id="62" w:name="_Toc483665446"/>
       <w:r>
         <w:t xml:space="preserve">Hình </w:t>
       </w:r>
@@ -18669,7 +21321,7 @@
       <w:r>
         <w:t>: Sơ đồ hoạt động Xem sau.</w:t>
       </w:r>
-      <w:bookmarkEnd w:id="42"/>
+      <w:bookmarkEnd w:id="62"/>
     </w:p>
     <w:p>
       <w:pPr>
@@ -18735,6 +21387,7 @@
       <w:pPr>
         <w:pStyle w:val="Caption1"/>
       </w:pPr>
+      <w:bookmarkStart w:id="63" w:name="_Toc483665447"/>
       <w:r>
         <w:t xml:space="preserve">Hình </w:t>
       </w:r>
@@ -18760,6 +21413,7 @@
       <w:r>
         <w:t>: Sơ đồ hoạt động Đăng tin.</w:t>
       </w:r>
+      <w:bookmarkEnd w:id="63"/>
     </w:p>
     <w:p>
       <w:pPr>
@@ -18825,6 +21479,7 @@
       <w:pPr>
         <w:pStyle w:val="Caption1"/>
       </w:pPr>
+      <w:bookmarkStart w:id="64" w:name="_Toc483665448"/>
       <w:r>
         <w:t xml:space="preserve">Hình </w:t>
       </w:r>
@@ -18850,6 +21505,7 @@
       <w:r>
         <w:t>: Sơ đồ hoạt động Đánh giá người đăng tin</w:t>
       </w:r>
+      <w:bookmarkEnd w:id="64"/>
     </w:p>
     <w:p>
       <w:pPr>
@@ -18915,6 +21571,7 @@
       <w:pPr>
         <w:pStyle w:val="Caption1"/>
       </w:pPr>
+      <w:bookmarkStart w:id="65" w:name="_Toc483665449"/>
       <w:r>
         <w:t xml:space="preserve">Hình </w:t>
       </w:r>
@@ -18940,6 +21597,7 @@
       <w:r>
         <w:t>: Sơ đồ hoạt động Xóa tin.</w:t>
       </w:r>
+      <w:bookmarkEnd w:id="65"/>
     </w:p>
     <w:p>
       <w:pPr>
@@ -18964,11 +21622,11 @@
       <w:pPr>
         <w:pStyle w:val="Heading2"/>
       </w:pPr>
-      <w:bookmarkStart w:id="43" w:name="_Toc483640072"/>
+      <w:bookmarkStart w:id="66" w:name="_Toc483665427"/>
       <w:r>
         <w:t>Lược đồ thực thể quan hệ:</w:t>
       </w:r>
-      <w:bookmarkEnd w:id="43"/>
+      <w:bookmarkEnd w:id="66"/>
     </w:p>
     <w:p>
       <w:r>
@@ -19116,7 +21774,7 @@
       <w:pPr>
         <w:pStyle w:val="Caption1"/>
       </w:pPr>
-      <w:bookmarkStart w:id="44" w:name="_Toc483640091"/>
+      <w:bookmarkStart w:id="67" w:name="_Toc483665450"/>
       <w:r>
         <w:t xml:space="preserve">Hình </w:t>
       </w:r>
@@ -19142,7 +21800,7 @@
       <w:r>
         <w:t>: Lược đồ thực thể quan hệ.</w:t>
       </w:r>
-      <w:bookmarkEnd w:id="44"/>
+      <w:bookmarkEnd w:id="67"/>
     </w:p>
     <w:p>
       <w:r>
@@ -19153,12 +21811,12 @@
       <w:pPr>
         <w:pStyle w:val="Heading2"/>
       </w:pPr>
-      <w:bookmarkStart w:id="45" w:name="_Toc483640073"/>
+      <w:bookmarkStart w:id="68" w:name="_Toc483665428"/>
       <w:r>
         <w:lastRenderedPageBreak/>
         <w:t>Lược đồ cơ sở dữ liệu:</w:t>
       </w:r>
-      <w:bookmarkEnd w:id="45"/>
+      <w:bookmarkEnd w:id="68"/>
     </w:p>
     <w:p>
       <w:r>
@@ -19229,7 +21887,7 @@
       <w:pPr>
         <w:pStyle w:val="Caption1"/>
       </w:pPr>
-      <w:bookmarkStart w:id="46" w:name="_Toc483640092"/>
+      <w:bookmarkStart w:id="69" w:name="_Toc483665451"/>
       <w:r>
         <w:t xml:space="preserve">Hình </w:t>
       </w:r>
@@ -19255,17 +21913,17 @@
       <w:r>
         <w:t>: Lược đồ cơ sở dữ liệu.</w:t>
       </w:r>
-      <w:bookmarkEnd w:id="46"/>
+      <w:bookmarkEnd w:id="69"/>
     </w:p>
     <w:p>
       <w:pPr>
         <w:pStyle w:val="Heading2"/>
       </w:pPr>
-      <w:bookmarkStart w:id="47" w:name="_Toc483640074"/>
+      <w:bookmarkStart w:id="70" w:name="_Toc483665429"/>
       <w:r>
         <w:t>Mô tả các bảng dữ liệu:</w:t>
       </w:r>
-      <w:bookmarkEnd w:id="47"/>
+      <w:bookmarkEnd w:id="70"/>
     </w:p>
     <w:p>
       <w:r>
@@ -19918,6 +22576,7 @@
       <w:pPr>
         <w:pStyle w:val="Caption1"/>
       </w:pPr>
+      <w:bookmarkStart w:id="71" w:name="_Toc483665470"/>
       <w:r>
         <w:t xml:space="preserve">Bảng </w:t>
       </w:r>
@@ -19943,6 +22602,7 @@
       <w:r>
         <w:t>: Bảng cates(database).</w:t>
       </w:r>
+      <w:bookmarkEnd w:id="71"/>
     </w:p>
     <w:tbl>
       <w:tblPr>
@@ -21193,6 +23853,7 @@
       <w:pPr>
         <w:pStyle w:val="Caption1"/>
       </w:pPr>
+      <w:bookmarkStart w:id="72" w:name="_Toc483665471"/>
       <w:r>
         <w:t xml:space="preserve">Bảng </w:t>
       </w:r>
@@ -21218,6 +23879,7 @@
       <w:r>
         <w:t>: Bảng users(database).</w:t>
       </w:r>
+      <w:bookmarkEnd w:id="72"/>
       <w:r>
         <w:t xml:space="preserve"> </w:t>
       </w:r>
@@ -21845,6 +24507,7 @@
       <w:pPr>
         <w:pStyle w:val="Caption1"/>
       </w:pPr>
+      <w:bookmarkStart w:id="73" w:name="_Toc483665472"/>
       <w:r>
         <w:t xml:space="preserve">Bảng </w:t>
       </w:r>
@@ -21864,6 +24527,9 @@
         <w:t>4</w:t>
       </w:r>
       <w:r>
+        <w:rPr>
+          <w:noProof/>
+        </w:rPr>
         <w:fldChar w:fldCharType="end"/>
       </w:r>
       <w:r>
@@ -21885,11 +24551,15 @@
         <w:t>30</w:t>
       </w:r>
       <w:r>
+        <w:rPr>
+          <w:noProof/>
+        </w:rPr>
         <w:fldChar w:fldCharType="end"/>
       </w:r>
       <w:r>
         <w:t>: Bảng reviews(database).</w:t>
       </w:r>
+      <w:bookmarkEnd w:id="73"/>
     </w:p>
     <w:tbl>
       <w:tblPr>
@@ -23270,6 +25940,7 @@
       <w:pPr>
         <w:pStyle w:val="Caption1"/>
       </w:pPr>
+      <w:bookmarkStart w:id="74" w:name="_Toc483665473"/>
       <w:r>
         <w:lastRenderedPageBreak/>
         <w:t xml:space="preserve">Bảng </w:t>
@@ -23296,6 +25967,7 @@
       <w:r>
         <w:t>: Bảng stocks(database).</w:t>
       </w:r>
+      <w:bookmarkEnd w:id="74"/>
     </w:p>
     <w:tbl>
       <w:tblPr>
@@ -23787,6 +26459,7 @@
       <w:pPr>
         <w:pStyle w:val="Caption1"/>
       </w:pPr>
+      <w:bookmarkStart w:id="75" w:name="_Toc483665474"/>
       <w:r>
         <w:t xml:space="preserve">Bảng </w:t>
       </w:r>
@@ -23812,6 +26485,7 @@
       <w:r>
         <w:t>: Bảng stockimgs(database).</w:t>
       </w:r>
+      <w:bookmarkEnd w:id="75"/>
     </w:p>
     <w:tbl>
       <w:tblPr>
@@ -24285,6 +26959,7 @@
       <w:pPr>
         <w:pStyle w:val="Caption1"/>
       </w:pPr>
+      <w:bookmarkStart w:id="76" w:name="_Toc483665475"/>
       <w:r>
         <w:t xml:space="preserve">Bảng </w:t>
       </w:r>
@@ -24310,6 +26985,7 @@
       <w:r>
         <w:t>: Bảng stock_tag_lists(database).</w:t>
       </w:r>
+      <w:bookmarkEnd w:id="76"/>
     </w:p>
     <w:tbl>
       <w:tblPr>
@@ -24783,6 +27459,7 @@
       <w:pPr>
         <w:pStyle w:val="Caption1"/>
       </w:pPr>
+      <w:bookmarkStart w:id="77" w:name="_Toc483665476"/>
       <w:r>
         <w:t xml:space="preserve">Bảng </w:t>
       </w:r>
@@ -24808,6 +27485,7 @@
       <w:r>
         <w:t>: Bảng favs(database).</w:t>
       </w:r>
+      <w:bookmarkEnd w:id="77"/>
     </w:p>
     <w:tbl>
       <w:tblPr>
@@ -26154,6 +28832,7 @@
       <w:pPr>
         <w:pStyle w:val="Caption1"/>
       </w:pPr>
+      <w:bookmarkStart w:id="78" w:name="_Toc483665477"/>
       <w:r>
         <w:t xml:space="preserve">Bảng </w:t>
       </w:r>
@@ -26179,6 +28858,7 @@
       <w:r>
         <w:t>: Bảng orders(database).</w:t>
       </w:r>
+      <w:bookmarkEnd w:id="78"/>
     </w:p>
     <w:tbl>
       <w:tblPr>
@@ -26652,6 +29332,7 @@
       <w:pPr>
         <w:pStyle w:val="Caption1"/>
       </w:pPr>
+      <w:bookmarkStart w:id="79" w:name="_Toc483665478"/>
       <w:r>
         <w:t xml:space="preserve">Bảng </w:t>
       </w:r>
@@ -26677,6 +29358,7 @@
       <w:r>
         <w:t>: Bảng orderimgs(database).</w:t>
       </w:r>
+      <w:bookmarkEnd w:id="79"/>
     </w:p>
     <w:tbl>
       <w:tblPr>
@@ -27150,6 +29832,7 @@
       <w:pPr>
         <w:pStyle w:val="Caption1"/>
       </w:pPr>
+      <w:bookmarkStart w:id="80" w:name="_Toc483665479"/>
       <w:r>
         <w:lastRenderedPageBreak/>
         <w:t xml:space="preserve">Bảng </w:t>
@@ -27176,6 +29859,7 @@
       <w:r>
         <w:t>: Bảng order_tag_lists(database).</w:t>
       </w:r>
+      <w:bookmarkEnd w:id="80"/>
     </w:p>
     <w:tbl>
       <w:tblPr>
@@ -27649,6 +30333,7 @@
       <w:pPr>
         <w:pStyle w:val="Caption1"/>
       </w:pPr>
+      <w:bookmarkStart w:id="81" w:name="_Toc483665480"/>
       <w:r>
         <w:t xml:space="preserve">Bảng </w:t>
       </w:r>
@@ -27674,6 +30359,7 @@
       <w:r>
         <w:t>: Bảng favos(database).</w:t>
       </w:r>
+      <w:bookmarkEnd w:id="81"/>
     </w:p>
     <w:tbl>
       <w:tblPr>
@@ -28221,6 +30907,7 @@
       <w:pPr>
         <w:pStyle w:val="Caption1"/>
       </w:pPr>
+      <w:bookmarkStart w:id="82" w:name="_Toc483665481"/>
       <w:r>
         <w:t xml:space="preserve">Bảng </w:t>
       </w:r>
@@ -28246,6 +30933,7 @@
       <w:r>
         <w:t>: Bảng tags(database).</w:t>
       </w:r>
+      <w:bookmarkEnd w:id="82"/>
     </w:p>
     <w:tbl>
       <w:tblPr>
@@ -28461,10 +31149,7 @@
               <w:jc w:val="left"/>
             </w:pPr>
             <w:r>
-              <w:t xml:space="preserve">id của </w:t>
-            </w:r>
-            <w:r>
-              <w:t>match</w:t>
+              <w:t>id của match</w:t>
             </w:r>
           </w:p>
         </w:tc>
@@ -28484,10 +31169,7 @@
               <w:jc w:val="left"/>
             </w:pPr>
             <w:r>
-              <w:t>stock</w:t>
-            </w:r>
-            <w:r>
-              <w:t>_id</w:t>
+              <w:t>stock_id</w:t>
             </w:r>
           </w:p>
         </w:tc>
@@ -28544,10 +31226,7 @@
               <w:jc w:val="left"/>
             </w:pPr>
             <w:r>
-              <w:t xml:space="preserve">id của </w:t>
-            </w:r>
-            <w:r>
-              <w:t>tin rao bán</w:t>
+              <w:t>id của tin rao bán</w:t>
             </w:r>
           </w:p>
         </w:tc>
@@ -28567,10 +31246,7 @@
               <w:jc w:val="left"/>
             </w:pPr>
             <w:r>
-              <w:t>order</w:t>
-            </w:r>
-            <w:r>
-              <w:t>_id</w:t>
+              <w:t>order_id</w:t>
             </w:r>
           </w:p>
         </w:tc>
@@ -28627,10 +31303,7 @@
               <w:jc w:val="left"/>
             </w:pPr>
             <w:r>
-              <w:t xml:space="preserve">id của </w:t>
-            </w:r>
-            <w:r>
-              <w:t>tin tìm mua</w:t>
+              <w:t>id của tin tìm mua</w:t>
             </w:r>
           </w:p>
         </w:tc>
@@ -28666,16 +31339,7 @@
               <w:jc w:val="left"/>
             </w:pPr>
             <w:r>
-              <w:t>int</w:t>
-            </w:r>
-            <w:r>
-              <w:t>(1</w:t>
-            </w:r>
-            <w:r>
-              <w:t>0</w:t>
-            </w:r>
-            <w:r>
-              <w:t>)</w:t>
+              <w:t>int(10)</w:t>
             </w:r>
           </w:p>
         </w:tc>
@@ -28800,10 +31464,7 @@
               <w:jc w:val="left"/>
             </w:pPr>
             <w:r>
-              <w:t xml:space="preserve">Thời điểm </w:t>
-            </w:r>
-            <w:r>
-              <w:t>match</w:t>
+              <w:t>Thời điểm match</w:t>
             </w:r>
           </w:p>
         </w:tc>
@@ -28813,6 +31474,7 @@
       <w:pPr>
         <w:pStyle w:val="Caption1"/>
       </w:pPr>
+      <w:bookmarkStart w:id="83" w:name="_Toc483665482"/>
       <w:r>
         <w:t xml:space="preserve">Bảng </w:t>
       </w:r>
@@ -28832,6 +31494,9 @@
         <w:t>4</w:t>
       </w:r>
       <w:r>
+        <w:rPr>
+          <w:noProof/>
+        </w:rPr>
         <w:fldChar w:fldCharType="end"/>
       </w:r>
       <w:r>
@@ -28853,6 +31518,9 @@
         <w:t>31</w:t>
       </w:r>
       <w:r>
+        <w:rPr>
+          <w:noProof/>
+        </w:rPr>
         <w:fldChar w:fldCharType="end"/>
       </w:r>
       <w:r>
@@ -28864,36 +31532,35 @@
       <w:r>
         <w:t>(database).</w:t>
       </w:r>
+      <w:bookmarkEnd w:id="83"/>
     </w:p>
     <w:p>
       <w:pPr>
         <w:pStyle w:val="Caption1"/>
         <w:jc w:val="both"/>
       </w:pPr>
-      <w:bookmarkStart w:id="48" w:name="_GoBack"/>
-      <w:bookmarkEnd w:id="48"/>
     </w:p>
     <w:p>
       <w:pPr>
         <w:pStyle w:val="Heading1"/>
       </w:pPr>
-      <w:bookmarkStart w:id="49" w:name="_Toc483640075"/>
+      <w:bookmarkStart w:id="84" w:name="_Toc483665430"/>
       <w:r>
         <w:lastRenderedPageBreak/>
         <w:t>HIỆN THỰC ỨNG DỤNG:</w:t>
       </w:r>
-      <w:bookmarkEnd w:id="49"/>
+      <w:bookmarkEnd w:id="84"/>
     </w:p>
     <w:p>
       <w:pPr>
         <w:pStyle w:val="Heading1"/>
       </w:pPr>
-      <w:bookmarkStart w:id="50" w:name="_Toc483640076"/>
+      <w:bookmarkStart w:id="85" w:name="_Toc483665431"/>
       <w:r>
         <w:lastRenderedPageBreak/>
         <w:t>TỔNG KẾT:</w:t>
       </w:r>
-      <w:bookmarkEnd w:id="50"/>
+      <w:bookmarkEnd w:id="85"/>
     </w:p>
     <w:p>
       <w:pPr>
@@ -28905,12 +31572,12 @@
         <w:ind w:left="432"/>
         <w:jc w:val="center"/>
       </w:pPr>
-      <w:bookmarkStart w:id="51" w:name="_Toc483640077"/>
+      <w:bookmarkStart w:id="86" w:name="_Toc483665432"/>
       <w:r>
         <w:lastRenderedPageBreak/>
         <w:t>TÀI LIỆU THAM KHẢO</w:t>
       </w:r>
-      <w:bookmarkEnd w:id="51"/>
+      <w:bookmarkEnd w:id="86"/>
     </w:p>
     <w:p>
       <w:pPr>
@@ -28922,12 +31589,12 @@
         <w:ind w:left="432"/>
         <w:jc w:val="center"/>
       </w:pPr>
-      <w:bookmarkStart w:id="52" w:name="_Toc483640078"/>
+      <w:bookmarkStart w:id="87" w:name="_Toc483665433"/>
       <w:r>
         <w:lastRenderedPageBreak/>
         <w:t>PHỤ LỤC:</w:t>
       </w:r>
-      <w:bookmarkEnd w:id="52"/>
+      <w:bookmarkEnd w:id="87"/>
     </w:p>
     <w:sectPr>
       <w:footerReference w:type="default" r:id="rId33"/>
@@ -28999,7 +31666,7 @@
           <w:rPr>
             <w:noProof/>
           </w:rPr>
-          <w:t>44</w:t>
+          <w:t>4</w:t>
         </w:r>
         <w:r>
           <w:rPr>
@@ -33363,6 +36030,7 @@
     <w:name w:val="table of figures"/>
     <w:basedOn w:val="Normal"/>
     <w:next w:val="Normal"/>
+    <w:link w:val="TableofFiguresChar"/>
     <w:uiPriority w:val="99"/>
     <w:unhideWhenUsed/>
     <w:rsid w:val="00FE3F29"/>
@@ -33546,6 +36214,42 @@
     <w:rPr>
       <w:rFonts w:ascii="Times New Roman" w:hAnsi="Times New Roman"/>
       <w:sz w:val="24"/>
+    </w:rPr>
+  </w:style>
+  <w:style w:type="paragraph" w:customStyle="1" w:styleId="Style1">
+    <w:name w:val="Style1"/>
+    <w:basedOn w:val="TableofFigures"/>
+    <w:link w:val="Style1Char"/>
+    <w:qFormat/>
+    <w:rsid w:val="00485954"/>
+    <w:pPr>
+      <w:tabs>
+        <w:tab w:val="right" w:leader="dot" w:pos="9062"/>
+      </w:tabs>
+      <w:ind w:firstLine="0"/>
+    </w:pPr>
+  </w:style>
+  <w:style w:type="character" w:customStyle="1" w:styleId="TableofFiguresChar">
+    <w:name w:val="Table of Figures Char"/>
+    <w:basedOn w:val="DefaultParagraphFont"/>
+    <w:link w:val="TableofFigures"/>
+    <w:uiPriority w:val="99"/>
+    <w:rsid w:val="00485954"/>
+    <w:rPr>
+      <w:rFonts w:ascii="Times New Roman" w:hAnsi="Times New Roman" w:cs="Times New Roman"/>
+      <w:sz w:val="26"/>
+      <w:szCs w:val="26"/>
+    </w:rPr>
+  </w:style>
+  <w:style w:type="character" w:customStyle="1" w:styleId="Style1Char">
+    <w:name w:val="Style1 Char"/>
+    <w:basedOn w:val="TableofFiguresChar"/>
+    <w:link w:val="Style1"/>
+    <w:rsid w:val="00485954"/>
+    <w:rPr>
+      <w:rFonts w:ascii="Times New Roman" w:hAnsi="Times New Roman" w:cs="Times New Roman"/>
+      <w:sz w:val="26"/>
+      <w:szCs w:val="26"/>
     </w:rPr>
   </w:style>
 </w:styles>
@@ -34221,6 +36925,7 @@
     <w:name w:val="table of figures"/>
     <w:basedOn w:val="Normal"/>
     <w:next w:val="Normal"/>
+    <w:link w:val="TableofFiguresChar"/>
     <w:uiPriority w:val="99"/>
     <w:unhideWhenUsed/>
     <w:rsid w:val="00FE3F29"/>
@@ -34404,6 +37109,42 @@
     <w:rPr>
       <w:rFonts w:ascii="Times New Roman" w:hAnsi="Times New Roman"/>
       <w:sz w:val="24"/>
+    </w:rPr>
+  </w:style>
+  <w:style w:type="paragraph" w:customStyle="1" w:styleId="Style1">
+    <w:name w:val="Style1"/>
+    <w:basedOn w:val="TableofFigures"/>
+    <w:link w:val="Style1Char"/>
+    <w:qFormat/>
+    <w:rsid w:val="00485954"/>
+    <w:pPr>
+      <w:tabs>
+        <w:tab w:val="right" w:leader="dot" w:pos="9062"/>
+      </w:tabs>
+      <w:ind w:firstLine="0"/>
+    </w:pPr>
+  </w:style>
+  <w:style w:type="character" w:customStyle="1" w:styleId="TableofFiguresChar">
+    <w:name w:val="Table of Figures Char"/>
+    <w:basedOn w:val="DefaultParagraphFont"/>
+    <w:link w:val="TableofFigures"/>
+    <w:uiPriority w:val="99"/>
+    <w:rsid w:val="00485954"/>
+    <w:rPr>
+      <w:rFonts w:ascii="Times New Roman" w:hAnsi="Times New Roman" w:cs="Times New Roman"/>
+      <w:sz w:val="26"/>
+      <w:szCs w:val="26"/>
+    </w:rPr>
+  </w:style>
+  <w:style w:type="character" w:customStyle="1" w:styleId="Style1Char">
+    <w:name w:val="Style1 Char"/>
+    <w:basedOn w:val="TableofFiguresChar"/>
+    <w:link w:val="Style1"/>
+    <w:rsid w:val="00485954"/>
+    <w:rPr>
+      <w:rFonts w:ascii="Times New Roman" w:hAnsi="Times New Roman" w:cs="Times New Roman"/>
+      <w:sz w:val="26"/>
+      <w:szCs w:val="26"/>
     </w:rPr>
   </w:style>
 </w:styles>
@@ -35484,11 +38225,11 @@
         </c:dLbls>
         <c:gapWidth val="219"/>
         <c:overlap val="100"/>
-        <c:axId val="89800704"/>
-        <c:axId val="87476480"/>
+        <c:axId val="83093504"/>
+        <c:axId val="69431808"/>
       </c:barChart>
       <c:catAx>
-        <c:axId val="89800704"/>
+        <c:axId val="83093504"/>
         <c:scaling>
           <c:orientation val="minMax"/>
         </c:scaling>
@@ -35531,7 +38272,7 @@
             <a:endParaRPr lang="vi-VN"/>
           </a:p>
         </c:txPr>
-        <c:crossAx val="87476480"/>
+        <c:crossAx val="69431808"/>
         <c:crosses val="autoZero"/>
         <c:auto val="1"/>
         <c:lblAlgn val="ctr"/>
@@ -35539,7 +38280,7 @@
         <c:noMultiLvlLbl val="0"/>
       </c:catAx>
       <c:valAx>
-        <c:axId val="87476480"/>
+        <c:axId val="69431808"/>
         <c:scaling>
           <c:orientation val="minMax"/>
         </c:scaling>
@@ -35590,7 +38331,7 @@
             <a:endParaRPr lang="vi-VN"/>
           </a:p>
         </c:txPr>
-        <c:crossAx val="89800704"/>
+        <c:crossAx val="83093504"/>
         <c:crosses val="autoZero"/>
         <c:crossBetween val="between"/>
       </c:valAx>
@@ -35931,7 +38672,7 @@
 </file>
 
 <file path=customXml/itemProps1.xml><?xml version="1.0" encoding="utf-8"?>
-<ds:datastoreItem xmlns:ds="http://schemas.openxmlformats.org/officeDocument/2006/customXml" ds:itemID="{08FCC284-08C6-4019-807F-217CA35250C7}">
+<ds:datastoreItem xmlns:ds="http://schemas.openxmlformats.org/officeDocument/2006/customXml" ds:itemID="{3CC945F1-0E92-421F-8F27-21821FB4916A}">
   <ds:schemaRefs>
     <ds:schemaRef ds:uri="http://schemas.openxmlformats.org/officeDocument/2006/bibliography"/>
   </ds:schemaRefs>
